--- a/documents/DRAFT-cybox-v2.1.1-wd01-part68-win-event-object.docx
+++ b/documents/DRAFT-cybox-v2.1.1-wd01-part68-win-event-object.docx
@@ -4276,13 +4276,8 @@
         <w:t>Part 68: Win Event Object</w:t>
       </w:r>
       <w:r>
-        <w:t xml:space="preserve">. </w:t>
-      </w:r>
-      <w:r>
-        <w:t>(this document)</w:t>
-      </w:r>
-      <w:bookmarkStart w:id="2" w:name="_GoBack"/>
-      <w:bookmarkEnd w:id="2"/>
+        <w:t>. (this document)</w:t>
+      </w:r>
     </w:p>
     <w:p>
       <w:pPr>
@@ -5693,11 +5688,11 @@
       <w:pPr>
         <w:pStyle w:val="Titlepageinfo"/>
       </w:pPr>
-      <w:bookmarkStart w:id="3" w:name="RelatedWork"/>
+      <w:bookmarkStart w:id="2" w:name="RelatedWork"/>
       <w:r>
         <w:t>Related work</w:t>
       </w:r>
-      <w:bookmarkEnd w:id="3"/>
+      <w:bookmarkEnd w:id="2"/>
       <w:r>
         <w:t>:</w:t>
       </w:r>
@@ -5831,7 +5826,7 @@
       <w:pPr>
         <w:pStyle w:val="Titlepageinfo"/>
       </w:pPr>
-      <w:commentRangeStart w:id="4"/>
+      <w:commentRangeStart w:id="3"/>
       <w:r>
         <w:t>URI patterns:</w:t>
       </w:r>
@@ -5965,13 +5960,13 @@
       <w:r>
         <w:t>(Managed by OASIS TC Administration; please don’t modify.)</w:t>
       </w:r>
-      <w:commentRangeEnd w:id="4"/>
+      <w:commentRangeEnd w:id="3"/>
       <w:r>
         <w:rPr>
           <w:rStyle w:val="CommentReference"/>
           <w:color w:val="333333"/>
         </w:rPr>
-        <w:commentReference w:id="4"/>
+        <w:commentReference w:id="3"/>
       </w:r>
     </w:p>
     <w:p>
@@ -8026,15 +8021,15 @@
       <w:pPr>
         <w:pStyle w:val="Heading1"/>
       </w:pPr>
-      <w:bookmarkStart w:id="5" w:name="_Toc424631595"/>
-      <w:bookmarkStart w:id="6" w:name="_Toc436771593"/>
+      <w:bookmarkStart w:id="4" w:name="_Toc424631595"/>
+      <w:bookmarkStart w:id="5" w:name="_Toc436771593"/>
       <w:bookmarkEnd w:id="0"/>
       <w:r>
         <w:lastRenderedPageBreak/>
         <w:t>Introduction</w:t>
       </w:r>
+      <w:bookmarkEnd w:id="4"/>
       <w:bookmarkEnd w:id="5"/>
-      <w:bookmarkEnd w:id="6"/>
     </w:p>
     <w:p>
       <w:pPr>
@@ -8086,7 +8081,7 @@
       <w:r>
         <w:t xml:space="preserve">This document serves as the specification for the CybOX Win Event Object Version 2.1.1 data model, which is one </w:t>
       </w:r>
-      <w:bookmarkStart w:id="7" w:name="_Toc401131317"/>
+      <w:bookmarkStart w:id="6" w:name="_Toc401131317"/>
       <w:r>
         <w:t>of eighty-eight CybOX Object data models.</w:t>
       </w:r>
@@ -8291,7 +8286,7 @@
       <w:r>
         <w:t xml:space="preserve">. </w:t>
       </w:r>
-      <w:bookmarkEnd w:id="7"/>
+      <w:bookmarkEnd w:id="6"/>
       <w:r>
         <w:t xml:space="preserve">In Section </w:t>
       </w:r>
@@ -8480,11 +8475,11 @@
       <w:pPr>
         <w:pStyle w:val="Heading2"/>
       </w:pPr>
-      <w:bookmarkStart w:id="8" w:name="_Toc412205405"/>
-      <w:bookmarkStart w:id="9" w:name="_Ref412300941"/>
-      <w:bookmarkStart w:id="10" w:name="_Ref412622367"/>
-      <w:bookmarkStart w:id="11" w:name="_Toc424631596"/>
-      <w:bookmarkStart w:id="12" w:name="_Toc436771594"/>
+      <w:bookmarkStart w:id="7" w:name="_Toc412205405"/>
+      <w:bookmarkStart w:id="8" w:name="_Ref412300941"/>
+      <w:bookmarkStart w:id="9" w:name="_Ref412622367"/>
+      <w:bookmarkStart w:id="10" w:name="_Toc424631596"/>
+      <w:bookmarkStart w:id="11" w:name="_Toc436771594"/>
       <w:r>
         <w:t>CybOX</w:t>
       </w:r>
@@ -8497,11 +8492,11 @@
       <w:r>
         <w:t xml:space="preserve"> Specification Documents</w:t>
       </w:r>
+      <w:bookmarkEnd w:id="7"/>
       <w:bookmarkEnd w:id="8"/>
       <w:bookmarkEnd w:id="9"/>
       <w:bookmarkEnd w:id="10"/>
       <w:bookmarkEnd w:id="11"/>
-      <w:bookmarkEnd w:id="12"/>
     </w:p>
     <w:p>
       <w:pPr>
@@ -8613,17 +8608,17 @@
           <w:tab w:val="num" w:pos="864"/>
         </w:tabs>
         <w:spacing w:before="360" w:after="60"/>
-        <w:ind w:left="720"/>
-      </w:pPr>
-      <w:bookmarkStart w:id="13" w:name="_Ref394437867"/>
-      <w:bookmarkStart w:id="14" w:name="_Toc426119868"/>
-      <w:bookmarkStart w:id="15" w:name="_Toc436771595"/>
+        <w:ind w:left="540" w:hanging="540"/>
+      </w:pPr>
+      <w:bookmarkStart w:id="12" w:name="_Ref394437867"/>
+      <w:bookmarkStart w:id="13" w:name="_Toc426119868"/>
+      <w:bookmarkStart w:id="14" w:name="_Toc436771595"/>
       <w:r>
         <w:t>Document Conventions</w:t>
       </w:r>
+      <w:bookmarkEnd w:id="12"/>
       <w:bookmarkEnd w:id="13"/>
       <w:bookmarkEnd w:id="14"/>
-      <w:bookmarkEnd w:id="15"/>
     </w:p>
     <w:p>
       <w:r>
@@ -8638,17 +8633,17 @@
         </w:tabs>
         <w:spacing w:before="360" w:after="60"/>
       </w:pPr>
-      <w:bookmarkStart w:id="16" w:name="_Toc389570603"/>
-      <w:bookmarkStart w:id="17" w:name="_Toc389581073"/>
-      <w:bookmarkStart w:id="18" w:name="_Toc426119870"/>
-      <w:bookmarkStart w:id="19" w:name="_Toc436771596"/>
+      <w:bookmarkStart w:id="15" w:name="_Toc389570603"/>
+      <w:bookmarkStart w:id="16" w:name="_Toc389581073"/>
+      <w:bookmarkStart w:id="17" w:name="_Toc426119870"/>
+      <w:bookmarkStart w:id="18" w:name="_Toc436771596"/>
       <w:r>
         <w:t>Fonts</w:t>
       </w:r>
+      <w:bookmarkEnd w:id="15"/>
       <w:bookmarkEnd w:id="16"/>
       <w:bookmarkEnd w:id="17"/>
       <w:bookmarkEnd w:id="18"/>
-      <w:bookmarkEnd w:id="19"/>
     </w:p>
     <w:p>
       <w:pPr>
@@ -9032,22 +9027,22 @@
       <w:pPr>
         <w:pStyle w:val="Heading3"/>
       </w:pPr>
-      <w:bookmarkStart w:id="20" w:name="_Ref394486021"/>
-      <w:bookmarkStart w:id="21" w:name="_Toc426119871"/>
-      <w:bookmarkStart w:id="22" w:name="_Toc436771597"/>
+      <w:bookmarkStart w:id="19" w:name="_Ref394486021"/>
+      <w:bookmarkStart w:id="20" w:name="_Toc426119871"/>
+      <w:bookmarkStart w:id="21" w:name="_Toc436771597"/>
       <w:r>
         <w:t>UML Package References</w:t>
       </w:r>
+      <w:bookmarkEnd w:id="19"/>
       <w:bookmarkEnd w:id="20"/>
       <w:bookmarkEnd w:id="21"/>
-      <w:bookmarkEnd w:id="22"/>
     </w:p>
     <w:p>
       <w:pPr>
         <w:spacing w:before="80" w:after="240"/>
       </w:pPr>
-      <w:bookmarkStart w:id="23" w:name="_Toc389570605"/>
-      <w:bookmarkStart w:id="24" w:name="_Toc389581075"/>
+      <w:bookmarkStart w:id="22" w:name="_Toc389570605"/>
+      <w:bookmarkStart w:id="23" w:name="_Toc389581075"/>
       <w:r>
         <w:t xml:space="preserve">Each CybOX data model is captured in a different UML package (e.g., Core package) where the packages together compose the full CybOX UML model.  To refer to a particular class of a specific package, we use the format </w:t>
       </w:r>
@@ -9142,76 +9137,76 @@
       <w:pPr>
         <w:pStyle w:val="Heading3"/>
       </w:pPr>
-      <w:bookmarkStart w:id="25" w:name="_Toc426119872"/>
-      <w:bookmarkStart w:id="26" w:name="_Toc436771598"/>
+      <w:bookmarkStart w:id="24" w:name="_Toc426119872"/>
+      <w:bookmarkStart w:id="25" w:name="_Toc436771598"/>
       <w:r>
         <w:t>UML Diagrams</w:t>
       </w:r>
+      <w:bookmarkEnd w:id="22"/>
       <w:bookmarkEnd w:id="23"/>
       <w:bookmarkEnd w:id="24"/>
       <w:bookmarkEnd w:id="25"/>
+    </w:p>
+    <w:p>
+      <w:pPr>
+        <w:spacing w:before="80" w:after="240"/>
+      </w:pPr>
+      <w:bookmarkStart w:id="26" w:name="_Toc398719452"/>
+      <w:bookmarkStart w:id="27" w:name="_Toc389570606"/>
+      <w:bookmarkStart w:id="28" w:name="_Toc389581076"/>
+      <w:bookmarkStart w:id="29" w:name="_Ref394436861"/>
+      <w:r>
+        <w:t xml:space="preserve">This specification makes use of UML diagrams to visually depict relationships between CybOX Language constructs. Note that the diagrams have been extracted directly from the full UML model for CybOX; they have not been constructed purely for inclusion in the specification documents.  Typically, diagrams are included for the primary class of a data model, and for any other class where the visualization of its relationships between other classes would be useful.  This implies that there will be very few diagrams for classes whose only properties are either a data type or a class from the CybOX Common data model.  </w:t>
+      </w:r>
+      <w:r>
+        <w:t>Other diagrams that are included correspond to classes that specialize a superclass and abstract or generalized classes that are extended by one or more subclasses</w:t>
+      </w:r>
+      <w:r>
+        <w:t>.</w:t>
+      </w:r>
+    </w:p>
+    <w:p>
+      <w:pPr>
+        <w:spacing w:before="80" w:after="240"/>
+      </w:pPr>
+      <w:r>
+        <w:t>In UML diagrams, classes are often presented with their attributes elided, to avoid clutter.  The fully described class can usually be found in a related diagram.  A class presented with an empty section at the bottom of the icon indicates that there are no attributes other than those that are visualized using associations.</w:t>
+      </w:r>
+    </w:p>
+    <w:p>
+      <w:pPr>
+        <w:pStyle w:val="Heading4"/>
+      </w:pPr>
+      <w:bookmarkStart w:id="30" w:name="_Toc426119873"/>
+      <w:bookmarkStart w:id="31" w:name="_Toc436771599"/>
+      <w:r>
+        <w:t>Class Properties</w:t>
+      </w:r>
       <w:bookmarkEnd w:id="26"/>
+      <w:bookmarkEnd w:id="30"/>
+      <w:bookmarkEnd w:id="31"/>
     </w:p>
     <w:p>
       <w:pPr>
         <w:spacing w:before="80" w:after="240"/>
       </w:pPr>
-      <w:bookmarkStart w:id="27" w:name="_Toc398719452"/>
-      <w:bookmarkStart w:id="28" w:name="_Toc389570606"/>
-      <w:bookmarkStart w:id="29" w:name="_Toc389581076"/>
-      <w:bookmarkStart w:id="30" w:name="_Ref394436861"/>
-      <w:r>
-        <w:t xml:space="preserve">This specification makes use of UML diagrams to visually depict relationships between CybOX Language constructs. Note that the diagrams have been extracted directly from the full UML model for CybOX; they have not been constructed purely for inclusion in the specification documents.  Typically, diagrams are included for the primary class of a data model, and for any other class where the visualization of its relationships between other classes would be useful.  This implies that there will be very few diagrams for classes whose only properties are either a data type or a class from the CybOX Common data model.  </w:t>
-      </w:r>
-      <w:r>
-        <w:t>Other diagrams that are included correspond to classes that specialize a superclass and abstract or generalized classes that are extended by one or more subclasses</w:t>
-      </w:r>
-      <w:r>
-        <w:t>.</w:t>
-      </w:r>
-    </w:p>
-    <w:p>
-      <w:pPr>
-        <w:spacing w:before="80" w:after="240"/>
-      </w:pPr>
-      <w:r>
-        <w:t>In UML diagrams, classes are often presented with their attributes elided, to avoid clutter.  The fully described class can usually be found in a related diagram.  A class presented with an empty section at the bottom of the icon indicates that there are no attributes other than those that are visualized using associations.</w:t>
+      <w:r>
+        <w:t xml:space="preserve">Generally, a class property can be shown in a UML diagram as either an attribute or an association (i.e., the distinction between attributes and associations is somewhat subjective).  In order to make the size of UML diagrams in the specifications manageable, we have chosen to capture most properties as attributes and to capture only higher level properties as associations, especially in the main top-level component diagrams.  In particular, we will always capture properties of UML data types as attributes.  For example, properties of a class that are identifiers, titles, and timestamps will be represented as attributes.  </w:t>
       </w:r>
     </w:p>
     <w:p>
       <w:pPr>
         <w:pStyle w:val="Heading4"/>
       </w:pPr>
-      <w:bookmarkStart w:id="31" w:name="_Toc426119873"/>
-      <w:bookmarkStart w:id="32" w:name="_Toc436771599"/>
-      <w:r>
-        <w:t>Class Properties</w:t>
-      </w:r>
-      <w:bookmarkEnd w:id="27"/>
-      <w:bookmarkEnd w:id="31"/>
+      <w:bookmarkStart w:id="32" w:name="_Toc398719453"/>
+      <w:bookmarkStart w:id="33" w:name="_Toc426119874"/>
+      <w:bookmarkStart w:id="34" w:name="_Toc436771600"/>
+      <w:r>
+        <w:t>Diagram Icons and Arrow Types</w:t>
+      </w:r>
       <w:bookmarkEnd w:id="32"/>
-    </w:p>
-    <w:p>
-      <w:pPr>
-        <w:spacing w:before="80" w:after="240"/>
-      </w:pPr>
-      <w:r>
-        <w:t xml:space="preserve">Generally, a class property can be shown in a UML diagram as either an attribute or an association (i.e., the distinction between attributes and associations is somewhat subjective).  In order to make the size of UML diagrams in the specifications manageable, we have chosen to capture most properties as attributes and to capture only higher level properties as associations, especially in the main top-level component diagrams.  In particular, we will always capture properties of UML data types as attributes.  For example, properties of a class that are identifiers, titles, and timestamps will be represented as attributes.  </w:t>
-      </w:r>
-    </w:p>
-    <w:p>
-      <w:pPr>
-        <w:pStyle w:val="Heading4"/>
-      </w:pPr>
-      <w:bookmarkStart w:id="33" w:name="_Toc398719453"/>
-      <w:bookmarkStart w:id="34" w:name="_Toc426119874"/>
-      <w:bookmarkStart w:id="35" w:name="_Toc436771600"/>
-      <w:r>
-        <w:t>Diagram Icons and Arrow Types</w:t>
-      </w:r>
       <w:bookmarkEnd w:id="33"/>
       <w:bookmarkEnd w:id="34"/>
-      <w:bookmarkEnd w:id="35"/>
     </w:p>
     <w:p>
       <w:pPr>
@@ -9296,61 +9291,32 @@
         <w:spacing w:after="120"/>
         <w:jc w:val="center"/>
       </w:pPr>
-      <w:bookmarkStart w:id="36" w:name="_Ref397637630"/>
-      <w:bookmarkStart w:id="37" w:name="_Toc426119876"/>
+      <w:bookmarkStart w:id="35" w:name="_Ref397637630"/>
+      <w:bookmarkStart w:id="36" w:name="_Toc426119876"/>
       <w:r>
         <w:lastRenderedPageBreak/>
         <w:t xml:space="preserve">Table </w:t>
       </w:r>
-      <w:r>
-        <w:fldChar w:fldCharType="begin"/>
-      </w:r>
-      <w:r>
-        <w:instrText xml:space="preserve"> STYLEREF 1 \s </w:instrText>
-      </w:r>
-      <w:r>
-        <w:fldChar w:fldCharType="separate"/>
-      </w:r>
-      <w:r>
-        <w:rPr>
-          <w:noProof/>
-        </w:rPr>
-        <w:t>1</w:t>
-      </w:r>
-      <w:r>
-        <w:rPr>
-          <w:noProof/>
-        </w:rPr>
-        <w:fldChar w:fldCharType="end"/>
-      </w:r>
+      <w:fldSimple w:instr=" STYLEREF 1 \s ">
+        <w:r>
+          <w:rPr>
+            <w:noProof/>
+          </w:rPr>
+          <w:t>1</w:t>
+        </w:r>
+      </w:fldSimple>
       <w:r>
         <w:noBreakHyphen/>
       </w:r>
-      <w:r>
-        <w:fldChar w:fldCharType="begin"/>
-      </w:r>
-      <w:r>
-        <w:instrText xml:space="preserve"> SEQ Table \* </w:instrText>
-      </w:r>
-      <w:r>
-        <w:instrText xml:space="preserve">ARABIC \s 1 </w:instrText>
-      </w:r>
-      <w:r>
-        <w:fldChar w:fldCharType="separate"/>
-      </w:r>
-      <w:r>
-        <w:rPr>
-          <w:noProof/>
-        </w:rPr>
-        <w:t>1</w:t>
-      </w:r>
-      <w:r>
-        <w:rPr>
-          <w:noProof/>
-        </w:rPr>
-        <w:fldChar w:fldCharType="end"/>
-      </w:r>
-      <w:bookmarkEnd w:id="36"/>
+      <w:fldSimple w:instr=" SEQ Table \* ARABIC \s 1 ">
+        <w:r>
+          <w:rPr>
+            <w:noProof/>
+          </w:rPr>
+          <w:t>1</w:t>
+        </w:r>
+      </w:fldSimple>
+      <w:bookmarkEnd w:id="35"/>
       <w:r>
         <w:t xml:space="preserve">.  </w:t>
       </w:r>
@@ -9597,7 +9563,7 @@
                 <v:shape id="_x0000_i1025" type="#_x0000_t75" style="width:24pt;height:21pt" o:ole="">
                   <v:imagedata r:id="rId26" o:title=""/>
                 </v:shape>
-                <o:OLEObject Type="Embed" ProgID="PBrush" ShapeID="_x0000_i1025" DrawAspect="Content" ObjectID="_1510518485" r:id="rId27"/>
+                <o:OLEObject Type="Embed" ProgID="PBrush" ShapeID="_x0000_i1025" DrawAspect="Content" ObjectID="_1511546276" r:id="rId27"/>
               </w:object>
             </w:r>
           </w:p>
@@ -9753,7 +9719,7 @@
                 <v:shape id="_x0000_i1026" type="#_x0000_t75" style="width:14.25pt;height:14.25pt" o:ole="">
                   <v:imagedata r:id="rId29" o:title=""/>
                 </v:shape>
-                <o:OLEObject Type="Embed" ProgID="PBrush" ShapeID="_x0000_i1026" DrawAspect="Content" ObjectID="_1510518486" r:id="rId30"/>
+                <o:OLEObject Type="Embed" ProgID="PBrush" ShapeID="_x0000_i1026" DrawAspect="Content" ObjectID="_1511546277" r:id="rId30"/>
               </w:object>
             </w:r>
           </w:p>
@@ -9813,7 +9779,7 @@
                 <v:shape id="_x0000_i1027" type="#_x0000_t75" style="width:14.25pt;height:14.25pt" o:ole="">
                   <v:imagedata r:id="rId31" o:title=""/>
                 </v:shape>
-                <o:OLEObject Type="Embed" ProgID="PBrush" ShapeID="_x0000_i1027" DrawAspect="Content" ObjectID="_1510518487" r:id="rId32"/>
+                <o:OLEObject Type="Embed" ProgID="PBrush" ShapeID="_x0000_i1027" DrawAspect="Content" ObjectID="_1511546278" r:id="rId32"/>
               </w:object>
             </w:r>
           </w:p>
@@ -9999,7 +9965,7 @@
                 <v:shape id="_x0000_i1028" type="#_x0000_t75" style="width:57.75pt;height:35.25pt" o:ole="">
                   <v:imagedata r:id="rId33" o:title=""/>
                 </v:shape>
-                <o:OLEObject Type="Embed" ProgID="PBrush" ShapeID="_x0000_i1028" DrawAspect="Content" ObjectID="_1510518488" r:id="rId34"/>
+                <o:OLEObject Type="Embed" ProgID="PBrush" ShapeID="_x0000_i1028" DrawAspect="Content" ObjectID="_1511546279" r:id="rId34"/>
               </w:object>
             </w:r>
           </w:p>
@@ -10035,15 +10001,15 @@
       <w:pPr>
         <w:pStyle w:val="Heading3"/>
       </w:pPr>
-      <w:bookmarkStart w:id="38" w:name="_Toc436771601"/>
+      <w:bookmarkStart w:id="37" w:name="_Toc436771601"/>
       <w:r>
         <w:t>Property Table Notation</w:t>
       </w:r>
+      <w:bookmarkEnd w:id="27"/>
       <w:bookmarkEnd w:id="28"/>
       <w:bookmarkEnd w:id="29"/>
-      <w:bookmarkEnd w:id="30"/>
+      <w:bookmarkEnd w:id="36"/>
       <w:bookmarkEnd w:id="37"/>
-      <w:bookmarkEnd w:id="38"/>
     </w:p>
     <w:p>
       <w:pPr>
@@ -10199,15 +10165,15 @@
       <w:pPr>
         <w:pStyle w:val="Heading3"/>
       </w:pPr>
-      <w:bookmarkStart w:id="39" w:name="_Toc412205415"/>
-      <w:bookmarkStart w:id="40" w:name="_Toc426119877"/>
-      <w:bookmarkStart w:id="41" w:name="_Toc436771602"/>
+      <w:bookmarkStart w:id="38" w:name="_Toc412205415"/>
+      <w:bookmarkStart w:id="39" w:name="_Toc426119877"/>
+      <w:bookmarkStart w:id="40" w:name="_Toc436771602"/>
       <w:r>
         <w:t>Property and Class Descriptions</w:t>
       </w:r>
+      <w:bookmarkEnd w:id="38"/>
       <w:bookmarkEnd w:id="39"/>
       <w:bookmarkEnd w:id="40"/>
-      <w:bookmarkEnd w:id="41"/>
     </w:p>
     <w:p>
       <w:pPr>
@@ -10422,7 +10388,13 @@
               <w:t>captured</w:t>
             </w:r>
             <w:r>
-              <w:t xml:space="preserve"> include identitifying characteristics, time-related attributes, and a list of the tools used to collect the information.</w:t>
+              <w:t xml:space="preserve"> include </w:t>
+            </w:r>
+            <w:r>
+              <w:t>identifying</w:t>
+            </w:r>
+            <w:r>
+              <w:t xml:space="preserve"> characteristics, time-related attributes, and a list of the tools used to collect the information.</w:t>
             </w:r>
           </w:p>
           <w:p>
@@ -10683,15 +10655,15 @@
       <w:pPr>
         <w:pStyle w:val="Heading2"/>
       </w:pPr>
-      <w:bookmarkStart w:id="42" w:name="_Ref428537349"/>
-      <w:bookmarkStart w:id="43" w:name="_Toc427275785"/>
-      <w:bookmarkStart w:id="44" w:name="_Toc436771603"/>
+      <w:bookmarkStart w:id="41" w:name="_Ref428537349"/>
+      <w:bookmarkStart w:id="42" w:name="_Toc427275785"/>
+      <w:bookmarkStart w:id="43" w:name="_Toc436771603"/>
       <w:r>
         <w:t>Terminology</w:t>
       </w:r>
+      <w:bookmarkEnd w:id="41"/>
       <w:bookmarkEnd w:id="42"/>
       <w:bookmarkEnd w:id="43"/>
-      <w:bookmarkEnd w:id="44"/>
     </w:p>
     <w:p>
       <w:r>
@@ -10869,43 +10841,43 @@
       <w:pPr>
         <w:pStyle w:val="Heading2"/>
       </w:pPr>
-      <w:bookmarkStart w:id="45" w:name="_Ref7502892"/>
-      <w:bookmarkStart w:id="46" w:name="_Toc12011611"/>
-      <w:bookmarkStart w:id="47" w:name="_Toc85472894"/>
-      <w:bookmarkStart w:id="48" w:name="_Toc287332008"/>
-      <w:bookmarkStart w:id="49" w:name="_Toc427275786"/>
-      <w:bookmarkStart w:id="50" w:name="_Toc436771604"/>
+      <w:bookmarkStart w:id="44" w:name="_Ref7502892"/>
+      <w:bookmarkStart w:id="45" w:name="_Toc12011611"/>
+      <w:bookmarkStart w:id="46" w:name="_Toc85472894"/>
+      <w:bookmarkStart w:id="47" w:name="_Toc287332008"/>
+      <w:bookmarkStart w:id="48" w:name="_Toc427275786"/>
+      <w:bookmarkStart w:id="49" w:name="_Toc436771604"/>
       <w:r>
         <w:t>Normative</w:t>
       </w:r>
+      <w:bookmarkEnd w:id="44"/>
       <w:bookmarkEnd w:id="45"/>
+      <w:r>
+        <w:t xml:space="preserve"> References</w:t>
+      </w:r>
       <w:bookmarkEnd w:id="46"/>
-      <w:r>
-        <w:t xml:space="preserve"> References</w:t>
-      </w:r>
       <w:bookmarkEnd w:id="47"/>
       <w:bookmarkEnd w:id="48"/>
       <w:bookmarkEnd w:id="49"/>
+    </w:p>
+    <w:p>
+      <w:pPr>
+        <w:pStyle w:val="Ref"/>
+      </w:pPr>
+      <w:r>
+        <w:rPr>
+          <w:rStyle w:val="Refterm"/>
+        </w:rPr>
+        <w:t>[</w:t>
+      </w:r>
+      <w:bookmarkStart w:id="50" w:name="rfc2119"/>
+      <w:r>
+        <w:rPr>
+          <w:rStyle w:val="Refterm"/>
+        </w:rPr>
+        <w:t>RFC2119</w:t>
+      </w:r>
       <w:bookmarkEnd w:id="50"/>
-    </w:p>
-    <w:p>
-      <w:pPr>
-        <w:pStyle w:val="Ref"/>
-      </w:pPr>
-      <w:r>
-        <w:rPr>
-          <w:rStyle w:val="Refterm"/>
-        </w:rPr>
-        <w:t>[</w:t>
-      </w:r>
-      <w:bookmarkStart w:id="51" w:name="rfc2119"/>
-      <w:r>
-        <w:rPr>
-          <w:rStyle w:val="Refterm"/>
-        </w:rPr>
-        <w:t>RFC2119</w:t>
-      </w:r>
-      <w:bookmarkEnd w:id="51"/>
       <w:r>
         <w:rPr>
           <w:rStyle w:val="Refterm"/>
@@ -10938,14 +10910,14 @@
       <w:pPr>
         <w:pStyle w:val="Heading1"/>
       </w:pPr>
-      <w:bookmarkStart w:id="52" w:name="_Ref428537380"/>
-      <w:bookmarkStart w:id="53" w:name="_Toc436771605"/>
+      <w:bookmarkStart w:id="51" w:name="_Ref428537380"/>
+      <w:bookmarkStart w:id="52" w:name="_Toc436771605"/>
       <w:r>
         <w:lastRenderedPageBreak/>
         <w:t>Background Information</w:t>
       </w:r>
+      <w:bookmarkEnd w:id="51"/>
       <w:bookmarkEnd w:id="52"/>
-      <w:bookmarkEnd w:id="53"/>
     </w:p>
     <w:p>
       <w:r>
@@ -11003,15 +10975,15 @@
           <w:tab w:val="num" w:pos="864"/>
         </w:tabs>
         <w:spacing w:before="360" w:after="60"/>
-        <w:ind w:left="720"/>
-      </w:pPr>
-      <w:bookmarkStart w:id="54" w:name="_Toc426119879"/>
-      <w:bookmarkStart w:id="55" w:name="_Toc436771606"/>
+        <w:ind w:left="540" w:hanging="540"/>
+      </w:pPr>
+      <w:bookmarkStart w:id="53" w:name="_Toc426119879"/>
+      <w:bookmarkStart w:id="54" w:name="_Toc436771606"/>
       <w:r>
         <w:t>Cyber Observables</w:t>
       </w:r>
+      <w:bookmarkEnd w:id="53"/>
       <w:bookmarkEnd w:id="54"/>
-      <w:bookmarkEnd w:id="55"/>
     </w:p>
     <w:p>
       <w:pPr>
@@ -11033,15 +11005,15 @@
           <w:tab w:val="num" w:pos="864"/>
         </w:tabs>
         <w:spacing w:before="360" w:after="60"/>
-        <w:ind w:left="720"/>
-      </w:pPr>
-      <w:bookmarkStart w:id="56" w:name="_Toc436771607"/>
-      <w:bookmarkStart w:id="57" w:name="_Toc287332011"/>
-      <w:bookmarkStart w:id="58" w:name="_Toc409437263"/>
+        <w:ind w:left="540" w:hanging="540"/>
+      </w:pPr>
+      <w:bookmarkStart w:id="55" w:name="_Toc436771607"/>
+      <w:bookmarkStart w:id="56" w:name="_Toc287332011"/>
+      <w:bookmarkStart w:id="57" w:name="_Toc409437263"/>
       <w:r>
         <w:t>Objects</w:t>
       </w:r>
-      <w:bookmarkEnd w:id="56"/>
+      <w:bookmarkEnd w:id="55"/>
     </w:p>
     <w:p>
       <w:r>
@@ -11062,24 +11034,24 @@
       <w:pPr>
         <w:pStyle w:val="Heading1"/>
       </w:pPr>
-      <w:bookmarkStart w:id="59" w:name="_Toc436771608"/>
-      <w:bookmarkStart w:id="60" w:name="_Ref436772068"/>
+      <w:bookmarkStart w:id="58" w:name="_Toc436771608"/>
+      <w:bookmarkStart w:id="59" w:name="_Ref436772068"/>
       <w:r>
         <w:lastRenderedPageBreak/>
         <w:t>Data Model</w:t>
       </w:r>
+      <w:bookmarkEnd w:id="58"/>
       <w:bookmarkEnd w:id="59"/>
+    </w:p>
+    <w:p>
+      <w:pPr>
+        <w:pStyle w:val="Heading2"/>
+      </w:pPr>
+      <w:bookmarkStart w:id="60" w:name="_Toc436771609"/>
+      <w:r>
+        <w:t>WindowsEventObjectType Class</w:t>
+      </w:r>
       <w:bookmarkEnd w:id="60"/>
-    </w:p>
-    <w:p>
-      <w:pPr>
-        <w:pStyle w:val="Heading2"/>
-      </w:pPr>
-      <w:bookmarkStart w:id="61" w:name="_Toc436771609"/>
-      <w:r>
-        <w:t>WindowsEventObjectType Class</w:t>
-      </w:r>
-      <w:bookmarkEnd w:id="61"/>
     </w:p>
     <w:p>
       <w:pPr>
@@ -11263,56 +11235,30 @@
         <w:spacing w:after="240"/>
         <w:jc w:val="center"/>
       </w:pPr>
-      <w:bookmarkStart w:id="62" w:name="_Ref395023936"/>
+      <w:bookmarkStart w:id="61" w:name="_Ref395023936"/>
       <w:r>
         <w:t xml:space="preserve">Figure </w:t>
       </w:r>
-      <w:r>
-        <w:fldChar w:fldCharType="begin"/>
-      </w:r>
-      <w:r>
-        <w:instrText xml:space="preserve"> STYLEREF 1 \s </w:instrText>
-      </w:r>
-      <w:r>
-        <w:fldChar w:fldCharType="separate"/>
-      </w:r>
-      <w:r>
-        <w:rPr>
-          <w:noProof/>
-        </w:rPr>
-        <w:t>3</w:t>
-      </w:r>
-      <w:r>
-        <w:rPr>
-          <w:noProof/>
-        </w:rPr>
-        <w:fldChar w:fldCharType="end"/>
-      </w:r>
+      <w:fldSimple w:instr=" STYLEREF 1 \s ">
+        <w:r>
+          <w:rPr>
+            <w:noProof/>
+          </w:rPr>
+          <w:t>3</w:t>
+        </w:r>
+      </w:fldSimple>
       <w:r>
         <w:noBreakHyphen/>
       </w:r>
-      <w:r>
-        <w:fldChar w:fldCharType="begin"/>
-      </w:r>
-      <w:r>
-        <w:instrText xml:space="preserve"> SEQ Figure \* ARABIC \s 1 </w:instrText>
-      </w:r>
-      <w:r>
-        <w:fldChar w:fldCharType="separate"/>
-      </w:r>
-      <w:r>
-        <w:rPr>
-          <w:noProof/>
-        </w:rPr>
-        <w:t>1</w:t>
-      </w:r>
-      <w:r>
-        <w:rPr>
-          <w:noProof/>
-        </w:rPr>
-        <w:fldChar w:fldCharType="end"/>
-      </w:r>
-      <w:bookmarkEnd w:id="62"/>
+      <w:fldSimple w:instr=" SEQ Figure \* ARABIC \s 1 ">
+        <w:r>
+          <w:rPr>
+            <w:noProof/>
+          </w:rPr>
+          <w:t>1</w:t>
+        </w:r>
+      </w:fldSimple>
+      <w:bookmarkEnd w:id="61"/>
       <w:r>
         <w:t xml:space="preserve">. UML diagram of the </w:t>
       </w:r>
@@ -11426,30 +11372,56 @@
         <w:pStyle w:val="tablecaption"/>
         <w:jc w:val="center"/>
       </w:pPr>
-      <w:bookmarkStart w:id="63" w:name="_Ref436772325"/>
+      <w:bookmarkStart w:id="62" w:name="_Ref436772325"/>
       <w:r>
         <w:t xml:space="preserve">Table </w:t>
       </w:r>
-      <w:fldSimple w:instr=" STYLEREF 1 \s ">
-        <w:r>
-          <w:rPr>
-            <w:noProof/>
-          </w:rPr>
-          <w:t>3</w:t>
-        </w:r>
-      </w:fldSimple>
+      <w:r>
+        <w:fldChar w:fldCharType="begin"/>
+      </w:r>
+      <w:r>
+        <w:instrText xml:space="preserve"> STYLEREF 1 \s </w:instrText>
+      </w:r>
+      <w:r>
+        <w:fldChar w:fldCharType="separate"/>
+      </w:r>
+      <w:r>
+        <w:rPr>
+          <w:noProof/>
+        </w:rPr>
+        <w:t>3</w:t>
+      </w:r>
+      <w:r>
+        <w:rPr>
+          <w:noProof/>
+        </w:rPr>
+        <w:fldChar w:fldCharType="end"/>
+      </w:r>
       <w:r>
         <w:noBreakHyphen/>
       </w:r>
-      <w:fldSimple w:instr=" SEQ Table \* ARABIC \s 1 ">
-        <w:r>
-          <w:rPr>
-            <w:noProof/>
-          </w:rPr>
-          <w:t>1</w:t>
-        </w:r>
-      </w:fldSimple>
-      <w:bookmarkEnd w:id="63"/>
+      <w:r>
+        <w:fldChar w:fldCharType="begin"/>
+      </w:r>
+      <w:r>
+        <w:instrText xml:space="preserve"> SEQ Table \* ARABIC \s 1 </w:instrText>
+      </w:r>
+      <w:r>
+        <w:fldChar w:fldCharType="separate"/>
+      </w:r>
+      <w:r>
+        <w:rPr>
+          <w:noProof/>
+        </w:rPr>
+        <w:t>1</w:t>
+      </w:r>
+      <w:r>
+        <w:rPr>
+          <w:noProof/>
+        </w:rPr>
+        <w:fldChar w:fldCharType="end"/>
+      </w:r>
+      <w:bookmarkEnd w:id="62"/>
       <w:r>
         <w:t xml:space="preserve">. </w:t>
       </w:r>
@@ -11932,77 +11904,71 @@
       <w:pPr>
         <w:pStyle w:val="Heading2"/>
       </w:pPr>
-      <w:bookmarkStart w:id="64" w:name="_Toc436771610"/>
+      <w:bookmarkStart w:id="63" w:name="_Toc436771610"/>
       <w:r>
         <w:t>WinEventType Class</w:t>
       </w:r>
+      <w:bookmarkEnd w:id="63"/>
+    </w:p>
+    <w:p>
+      <w:r>
+        <w:t xml:space="preserve">The </w:t>
+      </w:r>
+      <w:r>
+        <w:rPr>
+          <w:rFonts w:ascii="Courier New" w:hAnsi="Courier New" w:cs="Courier New"/>
+        </w:rPr>
+        <w:t>WinEventType</w:t>
+      </w:r>
+      <w:r>
+        <w:t xml:space="preserve"> class</w:t>
+      </w:r>
+      <w:r>
+        <w:t xml:space="preserve"> </w:t>
+      </w:r>
+      <w:r>
+        <w:t xml:space="preserve">specifies </w:t>
+      </w:r>
+      <w:r>
+        <w:t xml:space="preserve">the </w:t>
+      </w:r>
+      <w:r>
+        <w:t xml:space="preserve">Windows event </w:t>
+      </w:r>
+      <w:r>
+        <w:t>type</w:t>
+      </w:r>
+      <w:r>
+        <w:t xml:space="preserve">. Its core value SHOULD be a literal from the </w:t>
+      </w:r>
+      <w:r>
+        <w:rPr>
+          <w:rFonts w:ascii="Courier New" w:hAnsi="Courier New" w:cs="Courier New"/>
+        </w:rPr>
+        <w:t>WinEventTypeEnum</w:t>
+      </w:r>
+      <w:r>
+        <w:t xml:space="preserve"> enumeration. It extends the </w:t>
+      </w:r>
+      <w:r>
+        <w:rPr>
+          <w:rFonts w:ascii="Courier New" w:hAnsi="Courier New" w:cs="Courier New"/>
+        </w:rPr>
+        <w:t>BaseObjectPropertyType</w:t>
+      </w:r>
+      <w:r>
+        <w:t xml:space="preserve"> class, in order to permit complex (i.e. regular-expression based) specifications.</w:t>
+      </w:r>
+    </w:p>
+    <w:p>
+      <w:pPr>
+        <w:pStyle w:val="Heading2"/>
+      </w:pPr>
+      <w:bookmarkStart w:id="64" w:name="_Toc436771611"/>
+      <w:r>
+        <w:t>WinEventTypeEnum Enumeration</w:t>
+      </w:r>
       <w:bookmarkEnd w:id="64"/>
-    </w:p>
-    <w:p>
-      <w:pPr>
-        <w:pStyle w:val="basicparagraph"/>
-        <w:contextualSpacing w:val="0"/>
-      </w:pPr>
-      <w:r>
-        <w:rPr>
-          <w:rFonts w:ascii="Courier New" w:hAnsi="Courier New" w:cs="Courier New"/>
-        </w:rPr>
-        <w:t>WinEventT</w:t>
-      </w:r>
-      <w:r>
-        <w:rPr>
-          <w:rFonts w:ascii="Courier New" w:hAnsi="Courier New" w:cs="Courier New"/>
-        </w:rPr>
-        <w:t>ype</w:t>
-      </w:r>
-      <w:r>
-        <w:t xml:space="preserve"> specifies Windows event cla</w:t>
-      </w:r>
-      <w:r>
-        <w:t xml:space="preserve">ss, via a union of the WinEventTypeEnum </w:t>
-      </w:r>
-      <w:r>
-        <w:t>enumeration</w:t>
-      </w:r>
-      <w:r>
-        <w:t xml:space="preserve"> and the atomic </w:t>
-      </w:r>
-      <w:commentRangeStart w:id="65"/>
-      <w:r>
-        <w:t xml:space="preserve">xs:string </w:t>
-      </w:r>
-      <w:commentRangeEnd w:id="65"/>
-      <w:r>
-        <w:rPr>
-          <w:rStyle w:val="CommentReference"/>
-        </w:rPr>
-        <w:commentReference w:id="65"/>
-      </w:r>
-      <w:r>
-        <w:t xml:space="preserve">type. Its base type is the CybOX Core </w:t>
-      </w:r>
-      <w:r>
-        <w:rPr>
-          <w:rFonts w:ascii="Courier New" w:hAnsi="Courier New" w:cs="Courier New"/>
-        </w:rPr>
-        <w:t>BaseObjectPropertyType</w:t>
-      </w:r>
-      <w:r>
-        <w:t xml:space="preserve"> class</w:t>
-      </w:r>
-      <w:r>
-        <w:t>, for permitting complex (i.e. regular-expression based) specifications.</w:t>
-      </w:r>
-    </w:p>
-    <w:p>
-      <w:pPr>
-        <w:pStyle w:val="Heading2"/>
-      </w:pPr>
-      <w:bookmarkStart w:id="66" w:name="_Toc436771611"/>
-      <w:r>
-        <w:t>WinEventTypeEnum Enumeration</w:t>
-      </w:r>
-      <w:bookmarkEnd w:id="66"/>
     </w:p>
     <w:p>
       <w:pPr>
@@ -12094,30 +12060,56 @@
         <w:pStyle w:val="tablecaption"/>
         <w:jc w:val="center"/>
       </w:pPr>
-      <w:bookmarkStart w:id="67" w:name="_Ref436772251"/>
+      <w:bookmarkStart w:id="65" w:name="_Ref436772251"/>
       <w:r>
         <w:t xml:space="preserve">Table </w:t>
       </w:r>
-      <w:fldSimple w:instr=" STYLEREF 1 \s ">
-        <w:r>
-          <w:rPr>
-            <w:noProof/>
-          </w:rPr>
-          <w:t>3</w:t>
-        </w:r>
-      </w:fldSimple>
+      <w:r>
+        <w:fldChar w:fldCharType="begin"/>
+      </w:r>
+      <w:r>
+        <w:instrText xml:space="preserve"> STYLEREF 1 \s </w:instrText>
+      </w:r>
+      <w:r>
+        <w:fldChar w:fldCharType="separate"/>
+      </w:r>
+      <w:r>
+        <w:rPr>
+          <w:noProof/>
+        </w:rPr>
+        <w:t>3</w:t>
+      </w:r>
+      <w:r>
+        <w:rPr>
+          <w:noProof/>
+        </w:rPr>
+        <w:fldChar w:fldCharType="end"/>
+      </w:r>
       <w:r>
         <w:noBreakHyphen/>
       </w:r>
-      <w:fldSimple w:instr=" SEQ Table \* ARABIC \s 1 ">
-        <w:r>
-          <w:rPr>
-            <w:noProof/>
-          </w:rPr>
-          <w:t>2</w:t>
-        </w:r>
-      </w:fldSimple>
-      <w:bookmarkEnd w:id="67"/>
+      <w:r>
+        <w:fldChar w:fldCharType="begin"/>
+      </w:r>
+      <w:r>
+        <w:instrText xml:space="preserve"> SEQ Table \* ARABIC \s 1 </w:instrText>
+      </w:r>
+      <w:r>
+        <w:fldChar w:fldCharType="separate"/>
+      </w:r>
+      <w:r>
+        <w:rPr>
+          <w:noProof/>
+        </w:rPr>
+        <w:t>2</w:t>
+      </w:r>
+      <w:r>
+        <w:rPr>
+          <w:noProof/>
+        </w:rPr>
+        <w:fldChar w:fldCharType="end"/>
+      </w:r>
+      <w:bookmarkEnd w:id="65"/>
       <w:r>
         <w:t xml:space="preserve">. </w:t>
       </w:r>
@@ -12323,93 +12315,133 @@
       <w:pPr>
         <w:pStyle w:val="Heading1"/>
       </w:pPr>
-      <w:bookmarkStart w:id="68" w:name="_Ref428537416"/>
-      <w:bookmarkStart w:id="69" w:name="_Toc436771612"/>
+      <w:bookmarkStart w:id="66" w:name="_Ref428537416"/>
+      <w:bookmarkStart w:id="67" w:name="_Toc436771612"/>
       <w:r>
         <w:lastRenderedPageBreak/>
         <w:t>Conformance</w:t>
       </w:r>
+      <w:bookmarkEnd w:id="56"/>
       <w:bookmarkEnd w:id="57"/>
-      <w:bookmarkEnd w:id="58"/>
+      <w:bookmarkEnd w:id="66"/>
+      <w:bookmarkEnd w:id="67"/>
+    </w:p>
+    <w:p>
+      <w:r>
+        <w:t>Implementations have discretion over which parts (components, properties, extensions, controlled vocabularies, etc.) of CybOX they implement (e.g., Observable/Object).</w:t>
+      </w:r>
+    </w:p>
+    <w:p>
+      <w:r>
+        <w:t xml:space="preserve"> </w:t>
+      </w:r>
+    </w:p>
+    <w:p>
+      <w:r>
+        <w:t>[1] Conformant implementations must conform to all normative structural specifications of the UML model or additional normative statements within this document that apply to the portions of CybOX they implement (e.g., implementers of the entire Observable class must conform to all normative structural specifications of the UML model regarding the Observable class or additional normative statements contained in the document that describes the Observable class).</w:t>
+      </w:r>
+    </w:p>
+    <w:p>
+      <w:r>
+        <w:t xml:space="preserve"> </w:t>
+      </w:r>
+    </w:p>
+    <w:p>
+      <w:r>
+        <w:t>[2] Conformant implementations are free to ignore normative structural specifications of the UML model or additional normative statements within this document that do not apply to the portions of CybOX they implement (e.g., non-implementers of any particular properties of the Observable class are free to ignore all normative structural specifications of the UML model regarding those properties of the Observable class or additional normative statements contained in the document that describes the Observable class).</w:t>
+      </w:r>
+    </w:p>
+    <w:p>
+      <w:r>
+        <w:t xml:space="preserve"> </w:t>
+      </w:r>
+    </w:p>
+    <w:p>
+      <w:r>
+        <w:t>The conformance section of this document is intentionally broad and attempts to reiterate what already exists in this document.</w:t>
+      </w:r>
+    </w:p>
+    <w:p>
+      <w:pPr>
+        <w:pStyle w:val="AppendixHeading1"/>
+        <w:spacing w:after="120" w:afterAutospacing="0"/>
+      </w:pPr>
+      <w:bookmarkStart w:id="68" w:name="_Toc85472897"/>
+      <w:bookmarkStart w:id="69" w:name="_Toc287332012"/>
+      <w:bookmarkStart w:id="70" w:name="_Toc409437264"/>
+      <w:bookmarkStart w:id="71" w:name="_Toc436771613"/>
+      <w:r>
+        <w:lastRenderedPageBreak/>
+        <w:t>Acknowledgments</w:t>
+      </w:r>
       <w:bookmarkEnd w:id="68"/>
       <w:bookmarkEnd w:id="69"/>
-    </w:p>
-    <w:p>
-      <w:r>
-        <w:t>Implementations have discretion over which parts (components, properties, extensions, controlled vocabularies, etc.) of CybOX they implement (e.g., Observable/Object).</w:t>
-      </w:r>
-    </w:p>
-    <w:p>
-      <w:r>
-        <w:t xml:space="preserve"> </w:t>
-      </w:r>
-    </w:p>
-    <w:p>
-      <w:r>
-        <w:t>[1] Conformant implementations must conform to all normative structural specifications of the UML model or additional normative statements within this document that apply to the portions of CybOX they implement (e.g., implementers of the entire Observable class must conform to all normative structural specifications of the UML model regarding the Observable class or additional normative statements contained in the document that describes the Observable class).</w:t>
-      </w:r>
-    </w:p>
-    <w:p>
-      <w:r>
-        <w:t xml:space="preserve"> </w:t>
-      </w:r>
-    </w:p>
-    <w:p>
-      <w:r>
-        <w:t>[2] Conformant implementations are free to ignore normative structural specifications of the UML model or additional normative statements within this document that do not apply to the portions of CybOX they implement (e.g., non-implementers of any particular properties of the Observable class are free to ignore all normative structural specifications of the UML model regarding those properties of the Observable class or additional normative statements contained in the document that describes the Observable class).</w:t>
-      </w:r>
-    </w:p>
-    <w:p>
-      <w:r>
-        <w:t xml:space="preserve"> </w:t>
-      </w:r>
-    </w:p>
-    <w:p>
-      <w:r>
-        <w:t>The conformance section of this document is intentionally broad and attempts to reiterate what already exists in this document.</w:t>
-      </w:r>
-    </w:p>
-    <w:p>
-      <w:pPr>
-        <w:pStyle w:val="AppendixHeading1"/>
-        <w:spacing w:after="120" w:afterAutospacing="0"/>
-      </w:pPr>
-      <w:bookmarkStart w:id="70" w:name="_Toc85472897"/>
-      <w:bookmarkStart w:id="71" w:name="_Toc287332012"/>
-      <w:bookmarkStart w:id="72" w:name="_Toc409437264"/>
-      <w:bookmarkStart w:id="73" w:name="_Toc436771613"/>
-      <w:r>
-        <w:lastRenderedPageBreak/>
-        <w:t>Acknowledgments</w:t>
-      </w:r>
       <w:bookmarkEnd w:id="70"/>
       <w:bookmarkEnd w:id="71"/>
+    </w:p>
+    <w:p>
+      <w:pPr>
+        <w:spacing w:after="240"/>
+      </w:pPr>
+      <w:r>
+        <w:t>The following individuals have participated in the creation of this specification and are gratefully acknowledged:</w:t>
+      </w:r>
+    </w:p>
+    <w:p>
+      <w:pPr>
+        <w:pStyle w:val="Titlepageinfo"/>
+      </w:pPr>
+      <w:r>
+        <w:t>Participants:</w:t>
+      </w:r>
+      <w:r>
+        <w:fldChar w:fldCharType="begin"/>
+      </w:r>
+      <w:r>
+        <w:instrText xml:space="preserve"> MACROBUTTON  </w:instrText>
+      </w:r>
+      <w:r>
+        <w:fldChar w:fldCharType="end"/>
+      </w:r>
+    </w:p>
+    <w:p>
+      <w:pPr>
+        <w:pStyle w:val="Contributor"/>
+      </w:pPr>
+      <w:r>
+        <w:t>Dean Thompson, Australia and New Zealand Banking Group (ANZ Bank)</w:t>
+      </w:r>
+    </w:p>
+    <w:p>
+      <w:pPr>
+        <w:pStyle w:val="Contributor"/>
+      </w:pPr>
+      <w:r>
+        <w:t>Bret Jordan, Blue Coat Systems, Inc.</w:t>
+      </w:r>
+    </w:p>
+    <w:p>
+      <w:pPr>
+        <w:pStyle w:val="Contributor"/>
+      </w:pPr>
+      <w:r>
+        <w:t>Adnan Baykal, Center for Internet Security (CIS)</w:t>
+      </w:r>
+    </w:p>
+    <w:p>
+      <w:pPr>
+        <w:pStyle w:val="Contributor"/>
+      </w:pPr>
+      <w:r>
+        <w:t xml:space="preserve">Liron Schiff, </w:t>
+      </w:r>
+      <w:bookmarkStart w:id="72" w:name="_GoBack"/>
+      <w:r>
+        <w:t>Comilion</w:t>
+      </w:r>
       <w:bookmarkEnd w:id="72"/>
-      <w:bookmarkEnd w:id="73"/>
-    </w:p>
-    <w:p>
-      <w:pPr>
-        <w:spacing w:after="240"/>
-      </w:pPr>
-      <w:r>
-        <w:t>The following individuals have participated in the creation of this specification and are gratefully acknowledged:</w:t>
-      </w:r>
-    </w:p>
-    <w:p>
-      <w:pPr>
-        <w:pStyle w:val="Titlepageinfo"/>
-      </w:pPr>
-      <w:r>
-        <w:t>Participants:</w:t>
-      </w:r>
-      <w:r>
-        <w:fldChar w:fldCharType="begin"/>
-      </w:r>
-      <w:r>
-        <w:instrText xml:space="preserve"> MACROBUTTON  </w:instrText>
-      </w:r>
-      <w:r>
-        <w:fldChar w:fldCharType="end"/>
+      <w:r>
+        <w:t xml:space="preserve"> (mobile) Ltd.</w:t>
       </w:r>
     </w:p>
     <w:p>
@@ -12417,7 +12449,7 @@
         <w:pStyle w:val="Contributor"/>
       </w:pPr>
       <w:r>
-        <w:t>Dean Thompson, Australia and New Zealand Banking Group (ANZ Bank)</w:t>
+        <w:t>Jane Ginn, Cyber Threat Intelligence Network, Inc. (CTIN)</w:t>
       </w:r>
     </w:p>
     <w:p>
@@ -12425,7 +12457,7 @@
         <w:pStyle w:val="Contributor"/>
       </w:pPr>
       <w:r>
-        <w:t>Bret Jordan, Blue Coat Systems, Inc.</w:t>
+        <w:t>Richard Struse, DHS Office of Cybersecurity and Communications (CS&amp;C)</w:t>
       </w:r>
     </w:p>
     <w:p>
@@ -12433,7 +12465,7 @@
         <w:pStyle w:val="Contributor"/>
       </w:pPr>
       <w:r>
-        <w:t>Adnan Baykal, Center for Internet Security (CIS)</w:t>
+        <w:t>Ryusuke Masuoka, Fujitsu Limited</w:t>
       </w:r>
     </w:p>
     <w:p>
@@ -12441,7 +12473,7 @@
         <w:pStyle w:val="Contributor"/>
       </w:pPr>
       <w:r>
-        <w:t>Liron Schiff, Comilion (mobile) Ltd.</w:t>
+        <w:t>Eric Burger, Georgetown University</w:t>
       </w:r>
     </w:p>
     <w:p>
@@ -12449,7 +12481,7 @@
         <w:pStyle w:val="Contributor"/>
       </w:pPr>
       <w:r>
-        <w:t>Jane Ginn, Cyber Threat Intelligence Network, Inc. (CTIN)</w:t>
+        <w:t>Jason Keirstead, IBM</w:t>
       </w:r>
     </w:p>
     <w:p>
@@ -12457,7 +12489,7 @@
         <w:pStyle w:val="Contributor"/>
       </w:pPr>
       <w:r>
-        <w:t>Richard Struse, DHS Office of Cybersecurity and Communications (CS&amp;C)</w:t>
+        <w:t>Paul Martini, iboss, Inc.</w:t>
       </w:r>
     </w:p>
     <w:p>
@@ -12465,7 +12497,7 @@
         <w:pStyle w:val="Contributor"/>
       </w:pPr>
       <w:r>
-        <w:t>Ryusuke Masuoka, Fujitsu Limited</w:t>
+        <w:t>Jerome Athias, Individual</w:t>
       </w:r>
     </w:p>
     <w:p>
@@ -12473,7 +12505,7 @@
         <w:pStyle w:val="Contributor"/>
       </w:pPr>
       <w:r>
-        <w:t>Eric Burger, Georgetown University</w:t>
+        <w:t>Sanjiv Kalkar, Individual</w:t>
       </w:r>
     </w:p>
     <w:p>
@@ -12481,7 +12513,7 @@
         <w:pStyle w:val="Contributor"/>
       </w:pPr>
       <w:r>
-        <w:t>Jason Keirstead, IBM</w:t>
+        <w:t>Terry MacDonald, Individual</w:t>
       </w:r>
     </w:p>
     <w:p>
@@ -12489,7 +12521,7 @@
         <w:pStyle w:val="Contributor"/>
       </w:pPr>
       <w:r>
-        <w:t>Paul Martini, iboss, Inc.</w:t>
+        <w:t>Alex Pinto, Individual</w:t>
       </w:r>
     </w:p>
     <w:p>
@@ -12497,7 +12529,7 @@
         <w:pStyle w:val="Contributor"/>
       </w:pPr>
       <w:r>
-        <w:t>Jerome Athias, Individual</w:t>
+        <w:t>Patrick Maroney, Integrated Networking Technologies, Inc.</w:t>
       </w:r>
     </w:p>
     <w:p>
@@ -12505,7 +12537,7 @@
         <w:pStyle w:val="Contributor"/>
       </w:pPr>
       <w:r>
-        <w:t>Sanjiv Kalkar, Individual</w:t>
+        <w:t>Wouter Bolsterlee, Intelworks BV</w:t>
       </w:r>
     </w:p>
     <w:p>
@@ -12513,7 +12545,7 @@
         <w:pStyle w:val="Contributor"/>
       </w:pPr>
       <w:r>
-        <w:t>Terry MacDonald, Individual</w:t>
+        <w:t>Joep Gommers, Intelworks BV</w:t>
       </w:r>
     </w:p>
     <w:p>
@@ -12521,7 +12553,7 @@
         <w:pStyle w:val="Contributor"/>
       </w:pPr>
       <w:r>
-        <w:t>Alex Pinto, Individual</w:t>
+        <w:t>Sergey Polzunov, Intelworks BV</w:t>
       </w:r>
     </w:p>
     <w:p>
@@ -12529,7 +12561,7 @@
         <w:pStyle w:val="Contributor"/>
       </w:pPr>
       <w:r>
-        <w:t>Patrick Maroney, Integrated Networking Technologies, Inc.</w:t>
+        <w:t>Rutger Prins, Intelworks BV</w:t>
       </w:r>
     </w:p>
     <w:p>
@@ -12537,7 +12569,7 @@
         <w:pStyle w:val="Contributor"/>
       </w:pPr>
       <w:r>
-        <w:t>Wouter Bolsterlee, Intelworks BV</w:t>
+        <w:t>Andrei Sîrghi, Intelworks BV</w:t>
       </w:r>
     </w:p>
     <w:p>
@@ -12545,7 +12577,7 @@
         <w:pStyle w:val="Contributor"/>
       </w:pPr>
       <w:r>
-        <w:t>Joep Gommers, Intelworks BV</w:t>
+        <w:t>Jonathan Baker, MITRE Corporation</w:t>
       </w:r>
     </w:p>
     <w:p>
@@ -12553,7 +12585,7 @@
         <w:pStyle w:val="Contributor"/>
       </w:pPr>
       <w:r>
-        <w:t>Sergey Polzunov, Intelworks BV</w:t>
+        <w:t>Sean Barnum, MITRE Corporation</w:t>
       </w:r>
     </w:p>
     <w:p>
@@ -12561,7 +12593,7 @@
         <w:pStyle w:val="Contributor"/>
       </w:pPr>
       <w:r>
-        <w:t>Rutger Prins, Intelworks BV</w:t>
+        <w:t>Mark Davidson, MITRE Corporation</w:t>
       </w:r>
     </w:p>
     <w:p>
@@ -12569,7 +12601,7 @@
         <w:pStyle w:val="Contributor"/>
       </w:pPr>
       <w:r>
-        <w:t>Andrei Sîrghi, Intelworks BV</w:t>
+        <w:t>Ivan Kirillov, MITRE Corporation</w:t>
       </w:r>
     </w:p>
     <w:p>
@@ -12577,7 +12609,7 @@
         <w:pStyle w:val="Contributor"/>
       </w:pPr>
       <w:r>
-        <w:t>Jonathan Baker, MITRE Corporation</w:t>
+        <w:t>John Wunder, MITRE Corporation</w:t>
       </w:r>
     </w:p>
     <w:p>
@@ -12585,7 +12617,7 @@
         <w:pStyle w:val="Contributor"/>
       </w:pPr>
       <w:r>
-        <w:t>Sean Barnum, MITRE Corporation</w:t>
+        <w:t>Mike Boyle, National Security Agency</w:t>
       </w:r>
     </w:p>
     <w:p>
@@ -12593,7 +12625,7 @@
         <w:pStyle w:val="Contributor"/>
       </w:pPr>
       <w:r>
-        <w:t>Mark Davidson, MITRE Corporation</w:t>
+        <w:t>Jessica Fitzgerald-McKay, National Security Agency</w:t>
       </w:r>
     </w:p>
     <w:p>
@@ -12601,7 +12633,7 @@
         <w:pStyle w:val="Contributor"/>
       </w:pPr>
       <w:r>
-        <w:t>Ivan Kirillov, MITRE Corporation</w:t>
+        <w:t>Takahiro Kakumaru, NEC Corporation</w:t>
       </w:r>
     </w:p>
     <w:p>
@@ -12609,7 +12641,7 @@
         <w:pStyle w:val="Contributor"/>
       </w:pPr>
       <w:r>
-        <w:t>John Wunder, MITRE Corporation</w:t>
+        <w:t>John-Mark Gurney, New Context Services, Inc.</w:t>
       </w:r>
     </w:p>
     <w:p>
@@ -12617,7 +12649,7 @@
         <w:pStyle w:val="Contributor"/>
       </w:pPr>
       <w:r>
-        <w:t>Mike Boyle, National Security Agency</w:t>
+        <w:t>Christian Hunt, New Context Services, Inc.</w:t>
       </w:r>
     </w:p>
     <w:p>
@@ -12625,7 +12657,7 @@
         <w:pStyle w:val="Contributor"/>
       </w:pPr>
       <w:r>
-        <w:t>Jessica Fitzgerald-McKay, National Security Agency</w:t>
+        <w:t>Andrew Storms, New Context Services, Inc.</w:t>
       </w:r>
     </w:p>
     <w:p>
@@ -12633,7 +12665,7 @@
         <w:pStyle w:val="Contributor"/>
       </w:pPr>
       <w:r>
-        <w:t>Takahiro Kakumaru, NEC Corporation</w:t>
+        <w:t>Igor Baikalov, Securonix</w:t>
       </w:r>
     </w:p>
     <w:p>
@@ -12641,7 +12673,7 @@
         <w:pStyle w:val="Contributor"/>
       </w:pPr>
       <w:r>
-        <w:t>John-Mark Gurney, New Context Services, Inc.</w:t>
+        <w:t>Bernd Grobauer, Siemens AG</w:t>
       </w:r>
     </w:p>
     <w:p>
@@ -12649,7 +12681,7 @@
         <w:pStyle w:val="Contributor"/>
       </w:pPr>
       <w:r>
-        <w:t>Christian Hunt, New Context Services, Inc.</w:t>
+        <w:t>John Anderson, Soltra</w:t>
       </w:r>
     </w:p>
     <w:p>
@@ -12657,7 +12689,7 @@
         <w:pStyle w:val="Contributor"/>
       </w:pPr>
       <w:r>
-        <w:t>Andrew Storms, New Context Services, Inc.</w:t>
+        <w:t>Trey Darley, Soltra</w:t>
       </w:r>
     </w:p>
     <w:p>
@@ -12665,7 +12697,7 @@
         <w:pStyle w:val="Contributor"/>
       </w:pPr>
       <w:r>
-        <w:t>Igor Baikalov, Securonix</w:t>
+        <w:t>Paul Dion, Soltra</w:t>
       </w:r>
     </w:p>
     <w:p>
@@ -12673,7 +12705,7 @@
         <w:pStyle w:val="Contributor"/>
       </w:pPr>
       <w:r>
-        <w:t>Bernd Grobauer, Siemens AG</w:t>
+        <w:t>Brandon Hanes, Soltra</w:t>
       </w:r>
     </w:p>
     <w:p>
@@ -12681,51 +12713,19 @@
         <w:pStyle w:val="Contributor"/>
       </w:pPr>
       <w:r>
-        <w:t>John Anderson, Soltra</w:t>
+        <w:t>Ali Khan, Soltra</w:t>
       </w:r>
     </w:p>
     <w:p>
       <w:pPr>
         <w:pStyle w:val="Contributor"/>
       </w:pPr>
-      <w:r>
-        <w:t>Trey Darley, Soltra</w:t>
-      </w:r>
     </w:p>
     <w:p>
       <w:pPr>
         <w:pStyle w:val="Contributor"/>
       </w:pPr>
       <w:r>
-        <w:t>Paul Dion, Soltra</w:t>
-      </w:r>
-    </w:p>
-    <w:p>
-      <w:pPr>
-        <w:pStyle w:val="Contributor"/>
-      </w:pPr>
-      <w:r>
-        <w:t>Brandon Hanes, Soltra</w:t>
-      </w:r>
-    </w:p>
-    <w:p>
-      <w:pPr>
-        <w:pStyle w:val="Contributor"/>
-      </w:pPr>
-      <w:r>
-        <w:t>Ali Khan, Soltra</w:t>
-      </w:r>
-    </w:p>
-    <w:p>
-      <w:pPr>
-        <w:pStyle w:val="Contributor"/>
-      </w:pPr>
-    </w:p>
-    <w:p>
-      <w:pPr>
-        <w:pStyle w:val="Contributor"/>
-      </w:pPr>
-      <w:r>
         <w:t>The authors would also like to thank the larger CybOX Community for its input and help in reviewing this document.</w:t>
       </w:r>
     </w:p>
@@ -12734,18 +12734,18 @@
       <w:pPr>
         <w:pStyle w:val="AppendixHeading1"/>
       </w:pPr>
-      <w:bookmarkStart w:id="74" w:name="_Toc85472898"/>
-      <w:bookmarkStart w:id="75" w:name="_Toc287332014"/>
-      <w:bookmarkStart w:id="76" w:name="_Toc409437269"/>
-      <w:bookmarkStart w:id="77" w:name="_Toc436771614"/>
+      <w:bookmarkStart w:id="73" w:name="_Toc85472898"/>
+      <w:bookmarkStart w:id="74" w:name="_Toc287332014"/>
+      <w:bookmarkStart w:id="75" w:name="_Toc409437269"/>
+      <w:bookmarkStart w:id="76" w:name="_Toc436771614"/>
       <w:r>
         <w:lastRenderedPageBreak/>
         <w:t>Revision History</w:t>
       </w:r>
+      <w:bookmarkEnd w:id="73"/>
       <w:bookmarkEnd w:id="74"/>
       <w:bookmarkEnd w:id="75"/>
       <w:bookmarkEnd w:id="76"/>
-      <w:bookmarkEnd w:id="77"/>
     </w:p>
     <w:tbl>
       <w:tblPr>
@@ -12899,7 +12899,7 @@
 
 <file path=word/comments.xml><?xml version="1.0" encoding="utf-8"?>
 <w:comments xmlns:wpc="http://schemas.microsoft.com/office/word/2010/wordprocessingCanvas" xmlns:mc="http://schemas.openxmlformats.org/markup-compatibility/2006" xmlns:o="urn:schemas-microsoft-com:office:office" xmlns:r="http://schemas.openxmlformats.org/officeDocument/2006/relationships" xmlns:m="http://schemas.openxmlformats.org/officeDocument/2006/math" xmlns:v="urn:schemas-microsoft-com:vml" xmlns:wp14="http://schemas.microsoft.com/office/word/2010/wordprocessingDrawing" xmlns:wp="http://schemas.openxmlformats.org/drawingml/2006/wordprocessingDrawing" xmlns:w10="urn:schemas-microsoft-com:office:word" xmlns:w="http://schemas.openxmlformats.org/wordprocessingml/2006/main" xmlns:w14="http://schemas.microsoft.com/office/word/2010/wordml" xmlns:w15="http://schemas.microsoft.com/office/word/2012/wordml" xmlns:wpg="http://schemas.microsoft.com/office/word/2010/wordprocessingGroup" xmlns:wpi="http://schemas.microsoft.com/office/word/2010/wordprocessingInk" xmlns:wne="http://schemas.microsoft.com/office/word/2006/wordml" xmlns:wps="http://schemas.microsoft.com/office/word/2010/wordprocessingShape" mc:Ignorable="w14 w15 wp14">
-  <w:comment w:id="4" w:author="Rothenberg, David B." w:date="2015-12-01T21:55:00Z" w:initials="RDB">
+  <w:comment w:id="3" w:author="Rothenberg, David B." w:date="2015-12-01T21:55:00Z" w:initials="RDB">
     <w:p>
       <w:pPr>
         <w:pStyle w:val="CommentText"/>
@@ -12912,22 +12912,6 @@
       </w:r>
       <w:r>
         <w:t>To be updated.</w:t>
-      </w:r>
-    </w:p>
-  </w:comment>
-  <w:comment w:id="65" w:author="Rothenberg, David B." w:date="2015-12-01T22:29:00Z" w:initials="RDB">
-    <w:p>
-      <w:pPr>
-        <w:pStyle w:val="CommentText"/>
-      </w:pPr>
-      <w:r>
-        <w:rPr>
-          <w:rStyle w:val="CommentReference"/>
-        </w:rPr>
-        <w:annotationRef/>
-      </w:r>
-      <w:r>
-        <w:t>XMLism</w:t>
       </w:r>
     </w:p>
   </w:comment>
@@ -12937,7 +12921,6 @@
 <file path=word/commentsExtended.xml><?xml version="1.0" encoding="utf-8"?>
 <w15:commentsEx xmlns:wpc="http://schemas.microsoft.com/office/word/2010/wordprocessingCanvas" xmlns:mc="http://schemas.openxmlformats.org/markup-compatibility/2006" xmlns:o="urn:schemas-microsoft-com:office:office" xmlns:r="http://schemas.openxmlformats.org/officeDocument/2006/relationships" xmlns:m="http://schemas.openxmlformats.org/officeDocument/2006/math" xmlns:v="urn:schemas-microsoft-com:vml" xmlns:wp14="http://schemas.microsoft.com/office/word/2010/wordprocessingDrawing" xmlns:wp="http://schemas.openxmlformats.org/drawingml/2006/wordprocessingDrawing" xmlns:w10="urn:schemas-microsoft-com:office:word" xmlns:w="http://schemas.openxmlformats.org/wordprocessingml/2006/main" xmlns:w14="http://schemas.microsoft.com/office/word/2010/wordml" xmlns:w15="http://schemas.microsoft.com/office/word/2012/wordml" xmlns:wpg="http://schemas.microsoft.com/office/word/2010/wordprocessingGroup" xmlns:wpi="http://schemas.microsoft.com/office/word/2010/wordprocessingInk" xmlns:wne="http://schemas.microsoft.com/office/word/2006/wordml" xmlns:wps="http://schemas.microsoft.com/office/word/2010/wordprocessingShape" mc:Ignorable="w14 w15 wp14">
   <w15:commentEx w15:paraId="0D353091" w15:done="0"/>
-  <w15:commentEx w15:paraId="1E4596B5" w15:done="0"/>
 </w15:commentsEx>
 </file>
 
@@ -13127,7 +13110,7 @@
         <w:sz w:val="16"/>
         <w:szCs w:val="16"/>
       </w:rPr>
-      <w:t>2</w:t>
+      <w:t>10</w:t>
     </w:r>
     <w:r>
       <w:rPr>
@@ -14835,7 +14818,6 @@
   <w:style w:type="character" w:default="1" w:styleId="DefaultParagraphFont">
     <w:name w:val="Default Paragraph Font"/>
     <w:uiPriority w:val="1"/>
-    <w:semiHidden/>
     <w:unhideWhenUsed/>
   </w:style>
   <w:style w:type="table" w:default="1" w:styleId="TableNormal">
@@ -15882,7 +15864,7 @@
 </file>
 
 <file path=customXml/itemProps1.xml><?xml version="1.0" encoding="utf-8"?>
-<ds:datastoreItem xmlns:ds="http://schemas.openxmlformats.org/officeDocument/2006/customXml" ds:itemID="{8A6E2667-8060-4B95-A3F3-E6DBB70F5152}">
+<ds:datastoreItem xmlns:ds="http://schemas.openxmlformats.org/officeDocument/2006/customXml" ds:itemID="{9B03FE07-F2BB-47CD-A120-007F15F3851D}">
   <ds:schemaRefs>
     <ds:schemaRef ds:uri="http://schemas.openxmlformats.org/officeDocument/2006/bibliography"/>
   </ds:schemaRefs>

--- a/documents/DRAFT-cybox-v2.1.1-wd01-part68-win-event-object.docx
+++ b/documents/DRAFT-cybox-v2.1.1-wd01-part68-win-event-object.docx
@@ -11,6 +11,7 @@
           <w:szCs w:val="28"/>
         </w:rPr>
       </w:pPr>
+      <w:proofErr w:type="spellStart"/>
       <w:r>
         <w:rPr>
           <w:sz w:val="28"/>
@@ -26,6 +27,7 @@
         </w:rPr>
         <w:t>TM</w:t>
       </w:r>
+      <w:proofErr w:type="spellEnd"/>
       <w:r>
         <w:rPr>
           <w:sz w:val="28"/>
@@ -64,7 +66,14 @@
           <w:sz w:val="24"/>
           <w:szCs w:val="24"/>
         </w:rPr>
-        <w:t>16 November 2015</w:t>
+        <w:t>15 December</w:t>
+      </w:r>
+      <w:r>
+        <w:rPr>
+          <w:sz w:val="24"/>
+          <w:szCs w:val="24"/>
+        </w:rPr>
+        <w:t xml:space="preserve"> 2015</w:t>
       </w:r>
     </w:p>
     <w:p>
@@ -310,6 +319,7 @@
         </w:tabs>
         <w:ind w:left="1080"/>
       </w:pPr>
+      <w:proofErr w:type="spellStart"/>
       <w:r>
         <w:rPr>
           <w:i/>
@@ -323,6 +333,7 @@
         </w:rPr>
         <w:t>TM</w:t>
       </w:r>
+      <w:proofErr w:type="spellEnd"/>
       <w:r>
         <w:rPr>
           <w:i/>
@@ -358,6 +369,7 @@
         </w:tabs>
         <w:ind w:left="1080"/>
       </w:pPr>
+      <w:proofErr w:type="spellStart"/>
       <w:r>
         <w:rPr>
           <w:i/>
@@ -371,6 +383,7 @@
         </w:rPr>
         <w:t>TM</w:t>
       </w:r>
+      <w:proofErr w:type="spellEnd"/>
       <w:r>
         <w:rPr>
           <w:i/>
@@ -424,6 +437,7 @@
         </w:tabs>
         <w:ind w:left="1080"/>
       </w:pPr>
+      <w:proofErr w:type="spellStart"/>
       <w:r>
         <w:rPr>
           <w:i/>
@@ -437,6 +451,7 @@
         </w:rPr>
         <w:t>TM</w:t>
       </w:r>
+      <w:proofErr w:type="spellEnd"/>
       <w:r>
         <w:rPr>
           <w:i/>
@@ -478,6 +493,7 @@
         </w:tabs>
         <w:ind w:left="1080"/>
       </w:pPr>
+      <w:proofErr w:type="spellStart"/>
       <w:r>
         <w:rPr>
           <w:i/>
@@ -491,6 +507,7 @@
         </w:rPr>
         <w:t>TM</w:t>
       </w:r>
+      <w:proofErr w:type="spellEnd"/>
       <w:r>
         <w:rPr>
           <w:i/>
@@ -544,6 +561,7 @@
         </w:tabs>
         <w:ind w:left="1080"/>
       </w:pPr>
+      <w:proofErr w:type="spellStart"/>
       <w:r>
         <w:rPr>
           <w:i/>
@@ -557,6 +575,7 @@
         </w:rPr>
         <w:t>TM</w:t>
       </w:r>
+      <w:proofErr w:type="spellEnd"/>
       <w:r>
         <w:rPr>
           <w:i/>
@@ -610,6 +629,7 @@
         </w:tabs>
         <w:ind w:left="1080"/>
       </w:pPr>
+      <w:proofErr w:type="spellStart"/>
       <w:r>
         <w:rPr>
           <w:i/>
@@ -623,6 +643,7 @@
         </w:rPr>
         <w:t>TM</w:t>
       </w:r>
+      <w:proofErr w:type="spellEnd"/>
       <w:r>
         <w:rPr>
           <w:i/>
@@ -676,6 +697,7 @@
         </w:tabs>
         <w:ind w:left="1080"/>
       </w:pPr>
+      <w:proofErr w:type="spellStart"/>
       <w:r>
         <w:rPr>
           <w:i/>
@@ -689,6 +711,7 @@
         </w:rPr>
         <w:t>TM</w:t>
       </w:r>
+      <w:proofErr w:type="spellEnd"/>
       <w:r>
         <w:rPr>
           <w:i/>
@@ -742,6 +765,7 @@
         </w:tabs>
         <w:ind w:left="1080"/>
       </w:pPr>
+      <w:proofErr w:type="spellStart"/>
       <w:r>
         <w:rPr>
           <w:i/>
@@ -755,6 +779,7 @@
         </w:rPr>
         <w:t>TM</w:t>
       </w:r>
+      <w:proofErr w:type="spellEnd"/>
       <w:r>
         <w:rPr>
           <w:i/>
@@ -808,6 +833,7 @@
         </w:tabs>
         <w:ind w:left="1080"/>
       </w:pPr>
+      <w:proofErr w:type="spellStart"/>
       <w:r>
         <w:rPr>
           <w:i/>
@@ -821,6 +847,7 @@
         </w:rPr>
         <w:t>TM</w:t>
       </w:r>
+      <w:proofErr w:type="spellEnd"/>
       <w:r>
         <w:rPr>
           <w:i/>
@@ -874,6 +901,7 @@
         </w:tabs>
         <w:ind w:left="1080"/>
       </w:pPr>
+      <w:proofErr w:type="spellStart"/>
       <w:r>
         <w:rPr>
           <w:i/>
@@ -887,6 +915,7 @@
         </w:rPr>
         <w:t>TM</w:t>
       </w:r>
+      <w:proofErr w:type="spellEnd"/>
       <w:r>
         <w:rPr>
           <w:i/>
@@ -940,6 +969,7 @@
         </w:tabs>
         <w:ind w:left="1080"/>
       </w:pPr>
+      <w:proofErr w:type="spellStart"/>
       <w:r>
         <w:rPr>
           <w:i/>
@@ -953,6 +983,7 @@
         </w:rPr>
         <w:t>TM</w:t>
       </w:r>
+      <w:proofErr w:type="spellEnd"/>
       <w:r>
         <w:rPr>
           <w:i/>
@@ -1006,6 +1037,7 @@
         </w:tabs>
         <w:ind w:left="1080"/>
       </w:pPr>
+      <w:proofErr w:type="spellStart"/>
       <w:r>
         <w:rPr>
           <w:i/>
@@ -1019,6 +1051,7 @@
         </w:rPr>
         <w:t>TM</w:t>
       </w:r>
+      <w:proofErr w:type="spellEnd"/>
       <w:r>
         <w:rPr>
           <w:i/>
@@ -1072,6 +1105,7 @@
         </w:tabs>
         <w:ind w:left="1080"/>
       </w:pPr>
+      <w:proofErr w:type="spellStart"/>
       <w:r>
         <w:rPr>
           <w:i/>
@@ -1085,6 +1119,7 @@
         </w:rPr>
         <w:t>TM</w:t>
       </w:r>
+      <w:proofErr w:type="spellEnd"/>
       <w:r>
         <w:rPr>
           <w:i/>
@@ -1138,6 +1173,7 @@
         </w:tabs>
         <w:ind w:left="1080"/>
       </w:pPr>
+      <w:proofErr w:type="spellStart"/>
       <w:r>
         <w:rPr>
           <w:i/>
@@ -1151,6 +1187,7 @@
         </w:rPr>
         <w:t>TM</w:t>
       </w:r>
+      <w:proofErr w:type="spellEnd"/>
       <w:r>
         <w:rPr>
           <w:i/>
@@ -1204,6 +1241,7 @@
         </w:tabs>
         <w:ind w:left="1080"/>
       </w:pPr>
+      <w:proofErr w:type="spellStart"/>
       <w:r>
         <w:rPr>
           <w:i/>
@@ -1217,6 +1255,7 @@
         </w:rPr>
         <w:t>TM</w:t>
       </w:r>
+      <w:proofErr w:type="spellEnd"/>
       <w:r>
         <w:rPr>
           <w:i/>
@@ -1270,6 +1309,7 @@
         </w:tabs>
         <w:ind w:left="1080"/>
       </w:pPr>
+      <w:proofErr w:type="spellStart"/>
       <w:r>
         <w:rPr>
           <w:i/>
@@ -1283,6 +1323,7 @@
         </w:rPr>
         <w:t>TM</w:t>
       </w:r>
+      <w:proofErr w:type="spellEnd"/>
       <w:r>
         <w:rPr>
           <w:i/>
@@ -1336,6 +1377,7 @@
         </w:tabs>
         <w:ind w:left="1080"/>
       </w:pPr>
+      <w:proofErr w:type="spellStart"/>
       <w:r>
         <w:rPr>
           <w:i/>
@@ -1349,6 +1391,7 @@
         </w:rPr>
         <w:t>TM</w:t>
       </w:r>
+      <w:proofErr w:type="spellEnd"/>
       <w:r>
         <w:rPr>
           <w:i/>
@@ -1402,6 +1445,7 @@
         </w:tabs>
         <w:ind w:left="1080"/>
       </w:pPr>
+      <w:proofErr w:type="spellStart"/>
       <w:r>
         <w:rPr>
           <w:i/>
@@ -1415,6 +1459,7 @@
         </w:rPr>
         <w:t>TM</w:t>
       </w:r>
+      <w:proofErr w:type="spellEnd"/>
       <w:r>
         <w:rPr>
           <w:i/>
@@ -1468,6 +1513,7 @@
         </w:tabs>
         <w:ind w:left="1080"/>
       </w:pPr>
+      <w:proofErr w:type="spellStart"/>
       <w:r>
         <w:rPr>
           <w:i/>
@@ -1481,6 +1527,7 @@
         </w:rPr>
         <w:t>TM</w:t>
       </w:r>
+      <w:proofErr w:type="spellEnd"/>
       <w:r>
         <w:rPr>
           <w:i/>
@@ -1534,6 +1581,7 @@
         </w:tabs>
         <w:ind w:left="1080"/>
       </w:pPr>
+      <w:proofErr w:type="spellStart"/>
       <w:r>
         <w:rPr>
           <w:i/>
@@ -1547,6 +1595,7 @@
         </w:rPr>
         <w:t>TM</w:t>
       </w:r>
+      <w:proofErr w:type="spellEnd"/>
       <w:r>
         <w:rPr>
           <w:i/>
@@ -1600,6 +1649,7 @@
         </w:tabs>
         <w:ind w:left="1080"/>
       </w:pPr>
+      <w:proofErr w:type="spellStart"/>
       <w:r>
         <w:rPr>
           <w:i/>
@@ -1613,6 +1663,7 @@
         </w:rPr>
         <w:t>TM</w:t>
       </w:r>
+      <w:proofErr w:type="spellEnd"/>
       <w:r>
         <w:rPr>
           <w:i/>
@@ -1666,6 +1717,7 @@
         </w:tabs>
         <w:ind w:left="1080"/>
       </w:pPr>
+      <w:proofErr w:type="spellStart"/>
       <w:r>
         <w:rPr>
           <w:i/>
@@ -1679,6 +1731,7 @@
         </w:rPr>
         <w:t>TM</w:t>
       </w:r>
+      <w:proofErr w:type="spellEnd"/>
       <w:r>
         <w:rPr>
           <w:i/>
@@ -1732,6 +1785,7 @@
         </w:tabs>
         <w:ind w:left="1080"/>
       </w:pPr>
+      <w:proofErr w:type="spellStart"/>
       <w:r>
         <w:rPr>
           <w:i/>
@@ -1745,6 +1799,7 @@
         </w:rPr>
         <w:t>TM</w:t>
       </w:r>
+      <w:proofErr w:type="spellEnd"/>
       <w:r>
         <w:rPr>
           <w:i/>
@@ -1798,6 +1853,7 @@
         </w:tabs>
         <w:ind w:left="1080"/>
       </w:pPr>
+      <w:proofErr w:type="spellStart"/>
       <w:r>
         <w:rPr>
           <w:i/>
@@ -1811,6 +1867,7 @@
         </w:rPr>
         <w:t>TM</w:t>
       </w:r>
+      <w:proofErr w:type="spellEnd"/>
       <w:r>
         <w:rPr>
           <w:i/>
@@ -1852,6 +1909,7 @@
         </w:tabs>
         <w:ind w:left="1080"/>
       </w:pPr>
+      <w:proofErr w:type="spellStart"/>
       <w:r>
         <w:rPr>
           <w:i/>
@@ -1865,6 +1923,7 @@
         </w:rPr>
         <w:t>TM</w:t>
       </w:r>
+      <w:proofErr w:type="spellEnd"/>
       <w:r>
         <w:rPr>
           <w:i/>
@@ -1918,6 +1977,7 @@
         </w:tabs>
         <w:ind w:left="1080"/>
       </w:pPr>
+      <w:proofErr w:type="spellStart"/>
       <w:r>
         <w:rPr>
           <w:i/>
@@ -1931,6 +1991,7 @@
         </w:rPr>
         <w:t>TM</w:t>
       </w:r>
+      <w:proofErr w:type="spellEnd"/>
       <w:r>
         <w:rPr>
           <w:i/>
@@ -1984,6 +2045,7 @@
         </w:tabs>
         <w:ind w:left="1080"/>
       </w:pPr>
+      <w:proofErr w:type="spellStart"/>
       <w:r>
         <w:rPr>
           <w:i/>
@@ -1997,6 +2059,7 @@
         </w:rPr>
         <w:t>TM</w:t>
       </w:r>
+      <w:proofErr w:type="spellEnd"/>
       <w:r>
         <w:rPr>
           <w:i/>
@@ -2050,6 +2113,7 @@
         </w:tabs>
         <w:ind w:left="1080"/>
       </w:pPr>
+      <w:proofErr w:type="spellStart"/>
       <w:r>
         <w:rPr>
           <w:i/>
@@ -2063,6 +2127,7 @@
         </w:rPr>
         <w:t>TM</w:t>
       </w:r>
+      <w:proofErr w:type="spellEnd"/>
       <w:r>
         <w:rPr>
           <w:i/>
@@ -2116,6 +2181,7 @@
         </w:tabs>
         <w:ind w:left="1080"/>
       </w:pPr>
+      <w:proofErr w:type="spellStart"/>
       <w:r>
         <w:rPr>
           <w:i/>
@@ -2129,6 +2195,7 @@
         </w:rPr>
         <w:t>TM</w:t>
       </w:r>
+      <w:proofErr w:type="spellEnd"/>
       <w:r>
         <w:rPr>
           <w:i/>
@@ -2163,7 +2230,7 @@
         <w:rPr>
           <w:i/>
         </w:rPr>
-        <w:t>Hostname Session Object</w:t>
+        <w:t>Hostname Object</w:t>
       </w:r>
       <w:r>
         <w:t>. [URI]</w:t>
@@ -2182,6 +2249,7 @@
         </w:tabs>
         <w:ind w:left="1080"/>
       </w:pPr>
+      <w:proofErr w:type="spellStart"/>
       <w:r>
         <w:rPr>
           <w:i/>
@@ -2195,6 +2263,7 @@
         </w:rPr>
         <w:t>TM</w:t>
       </w:r>
+      <w:proofErr w:type="spellEnd"/>
       <w:r>
         <w:rPr>
           <w:i/>
@@ -2236,6 +2305,7 @@
         </w:tabs>
         <w:ind w:left="1080"/>
       </w:pPr>
+      <w:proofErr w:type="spellStart"/>
       <w:r>
         <w:rPr>
           <w:i/>
@@ -2249,6 +2319,7 @@
         </w:rPr>
         <w:t>TM</w:t>
       </w:r>
+      <w:proofErr w:type="spellEnd"/>
       <w:r>
         <w:rPr>
           <w:i/>
@@ -2293,6 +2364,7 @@
         </w:tabs>
         <w:ind w:left="1080"/>
       </w:pPr>
+      <w:proofErr w:type="spellStart"/>
       <w:r>
         <w:rPr>
           <w:i/>
@@ -2306,6 +2378,7 @@
         </w:rPr>
         <w:t>TM</w:t>
       </w:r>
+      <w:proofErr w:type="spellEnd"/>
       <w:r>
         <w:rPr>
           <w:i/>
@@ -2347,6 +2420,7 @@
         </w:tabs>
         <w:ind w:left="1080"/>
       </w:pPr>
+      <w:proofErr w:type="spellStart"/>
       <w:r>
         <w:rPr>
           <w:i/>
@@ -2360,6 +2434,7 @@
         </w:rPr>
         <w:t>TM</w:t>
       </w:r>
+      <w:proofErr w:type="spellEnd"/>
       <w:r>
         <w:rPr>
           <w:i/>
@@ -2401,6 +2476,7 @@
         </w:tabs>
         <w:ind w:left="1080"/>
       </w:pPr>
+      <w:proofErr w:type="spellStart"/>
       <w:r>
         <w:rPr>
           <w:i/>
@@ -2414,6 +2490,7 @@
         </w:rPr>
         <w:t>TM</w:t>
       </w:r>
+      <w:proofErr w:type="spellEnd"/>
       <w:r>
         <w:rPr>
           <w:i/>
@@ -2455,6 +2532,7 @@
         </w:tabs>
         <w:ind w:left="1080"/>
       </w:pPr>
+      <w:proofErr w:type="spellStart"/>
       <w:r>
         <w:rPr>
           <w:i/>
@@ -2469,6 +2547,7 @@
         </w:rPr>
         <w:t>TM</w:t>
       </w:r>
+      <w:proofErr w:type="spellEnd"/>
       <w:r>
         <w:rPr>
           <w:i/>
@@ -2510,6 +2589,7 @@
         </w:tabs>
         <w:ind w:left="1080"/>
       </w:pPr>
+      <w:proofErr w:type="spellStart"/>
       <w:r>
         <w:rPr>
           <w:i/>
@@ -2523,6 +2603,7 @@
         </w:rPr>
         <w:t>TM</w:t>
       </w:r>
+      <w:proofErr w:type="spellEnd"/>
       <w:r>
         <w:rPr>
           <w:i/>
@@ -2564,6 +2645,7 @@
         </w:tabs>
         <w:ind w:left="1080"/>
       </w:pPr>
+      <w:proofErr w:type="spellStart"/>
       <w:r>
         <w:rPr>
           <w:i/>
@@ -2577,6 +2659,7 @@
         </w:rPr>
         <w:t>TM</w:t>
       </w:r>
+      <w:proofErr w:type="spellEnd"/>
       <w:r>
         <w:rPr>
           <w:i/>
@@ -2618,6 +2701,7 @@
         </w:tabs>
         <w:ind w:left="1080"/>
       </w:pPr>
+      <w:proofErr w:type="spellStart"/>
       <w:r>
         <w:rPr>
           <w:i/>
@@ -2631,6 +2715,7 @@
         </w:rPr>
         <w:t>TM</w:t>
       </w:r>
+      <w:proofErr w:type="spellEnd"/>
       <w:r>
         <w:rPr>
           <w:i/>
@@ -2672,6 +2757,7 @@
         </w:tabs>
         <w:ind w:left="1080"/>
       </w:pPr>
+      <w:proofErr w:type="spellStart"/>
       <w:r>
         <w:rPr>
           <w:i/>
@@ -2685,6 +2771,7 @@
         </w:rPr>
         <w:t>TM</w:t>
       </w:r>
+      <w:proofErr w:type="spellEnd"/>
       <w:r>
         <w:rPr>
           <w:i/>
@@ -2726,6 +2813,7 @@
         </w:tabs>
         <w:ind w:left="1080"/>
       </w:pPr>
+      <w:proofErr w:type="spellStart"/>
       <w:r>
         <w:rPr>
           <w:i/>
@@ -2739,6 +2827,7 @@
         </w:rPr>
         <w:t>TM</w:t>
       </w:r>
+      <w:proofErr w:type="spellEnd"/>
       <w:r>
         <w:rPr>
           <w:i/>
@@ -2780,6 +2869,7 @@
         </w:tabs>
         <w:ind w:left="1080"/>
       </w:pPr>
+      <w:proofErr w:type="spellStart"/>
       <w:r>
         <w:rPr>
           <w:i/>
@@ -2793,6 +2883,7 @@
         </w:rPr>
         <w:t>TM</w:t>
       </w:r>
+      <w:proofErr w:type="spellEnd"/>
       <w:r>
         <w:rPr>
           <w:i/>
@@ -2834,6 +2925,7 @@
         </w:tabs>
         <w:ind w:left="1080"/>
       </w:pPr>
+      <w:proofErr w:type="spellStart"/>
       <w:r>
         <w:rPr>
           <w:i/>
@@ -2847,6 +2939,7 @@
         </w:rPr>
         <w:t>TM</w:t>
       </w:r>
+      <w:proofErr w:type="spellEnd"/>
       <w:r>
         <w:rPr>
           <w:i/>
@@ -2888,6 +2981,7 @@
         </w:tabs>
         <w:ind w:left="1080"/>
       </w:pPr>
+      <w:proofErr w:type="spellStart"/>
       <w:r>
         <w:rPr>
           <w:i/>
@@ -2901,6 +2995,7 @@
         </w:rPr>
         <w:t>TM</w:t>
       </w:r>
+      <w:proofErr w:type="spellEnd"/>
       <w:r>
         <w:rPr>
           <w:i/>
@@ -2942,6 +3037,7 @@
         </w:tabs>
         <w:ind w:left="1080"/>
       </w:pPr>
+      <w:proofErr w:type="spellStart"/>
       <w:r>
         <w:rPr>
           <w:i/>
@@ -2955,6 +3051,7 @@
         </w:rPr>
         <w:t>TM</w:t>
       </w:r>
+      <w:proofErr w:type="spellEnd"/>
       <w:r>
         <w:rPr>
           <w:i/>
@@ -2996,6 +3093,7 @@
         </w:tabs>
         <w:ind w:left="1080"/>
       </w:pPr>
+      <w:proofErr w:type="spellStart"/>
       <w:r>
         <w:rPr>
           <w:i/>
@@ -3009,6 +3107,7 @@
         </w:rPr>
         <w:t>TM</w:t>
       </w:r>
+      <w:proofErr w:type="spellEnd"/>
       <w:r>
         <w:rPr>
           <w:i/>
@@ -3050,6 +3149,7 @@
         </w:tabs>
         <w:ind w:left="1080"/>
       </w:pPr>
+      <w:proofErr w:type="spellStart"/>
       <w:r>
         <w:rPr>
           <w:i/>
@@ -3063,6 +3163,7 @@
         </w:rPr>
         <w:t>TM</w:t>
       </w:r>
+      <w:proofErr w:type="spellEnd"/>
       <w:r>
         <w:rPr>
           <w:i/>
@@ -3104,6 +3205,7 @@
         </w:tabs>
         <w:ind w:left="1080"/>
       </w:pPr>
+      <w:proofErr w:type="spellStart"/>
       <w:r>
         <w:rPr>
           <w:i/>
@@ -3117,6 +3219,7 @@
         </w:rPr>
         <w:t>TM</w:t>
       </w:r>
+      <w:proofErr w:type="spellEnd"/>
       <w:r>
         <w:rPr>
           <w:i/>
@@ -3158,6 +3261,7 @@
         </w:tabs>
         <w:ind w:left="1080"/>
       </w:pPr>
+      <w:proofErr w:type="spellStart"/>
       <w:r>
         <w:rPr>
           <w:i/>
@@ -3171,6 +3275,7 @@
         </w:rPr>
         <w:t>TM</w:t>
       </w:r>
+      <w:proofErr w:type="spellEnd"/>
       <w:r>
         <w:rPr>
           <w:i/>
@@ -3212,6 +3317,7 @@
         </w:tabs>
         <w:ind w:left="1080"/>
       </w:pPr>
+      <w:proofErr w:type="spellStart"/>
       <w:r>
         <w:rPr>
           <w:i/>
@@ -3225,6 +3331,7 @@
         </w:rPr>
         <w:t>TM</w:t>
       </w:r>
+      <w:proofErr w:type="spellEnd"/>
       <w:r>
         <w:rPr>
           <w:i/>
@@ -3266,6 +3373,7 @@
         </w:tabs>
         <w:ind w:left="1080"/>
       </w:pPr>
+      <w:proofErr w:type="spellStart"/>
       <w:r>
         <w:rPr>
           <w:i/>
@@ -3279,6 +3387,7 @@
         </w:rPr>
         <w:t>TM</w:t>
       </w:r>
+      <w:proofErr w:type="spellEnd"/>
       <w:r>
         <w:rPr>
           <w:i/>
@@ -3320,6 +3429,7 @@
         </w:tabs>
         <w:ind w:left="1080"/>
       </w:pPr>
+      <w:proofErr w:type="spellStart"/>
       <w:r>
         <w:rPr>
           <w:i/>
@@ -3333,6 +3443,7 @@
         </w:rPr>
         <w:t>TM</w:t>
       </w:r>
+      <w:proofErr w:type="spellEnd"/>
       <w:r>
         <w:rPr>
           <w:i/>
@@ -3374,6 +3485,7 @@
         </w:tabs>
         <w:ind w:left="1080"/>
       </w:pPr>
+      <w:proofErr w:type="spellStart"/>
       <w:r>
         <w:rPr>
           <w:i/>
@@ -3387,6 +3499,7 @@
         </w:rPr>
         <w:t>TM</w:t>
       </w:r>
+      <w:proofErr w:type="spellEnd"/>
       <w:r>
         <w:rPr>
           <w:i/>
@@ -3428,6 +3541,7 @@
         </w:tabs>
         <w:ind w:left="1080"/>
       </w:pPr>
+      <w:proofErr w:type="spellStart"/>
       <w:r>
         <w:rPr>
           <w:i/>
@@ -3441,6 +3555,7 @@
         </w:rPr>
         <w:t>TM</w:t>
       </w:r>
+      <w:proofErr w:type="spellEnd"/>
       <w:r>
         <w:rPr>
           <w:i/>
@@ -3482,6 +3597,7 @@
         </w:tabs>
         <w:ind w:left="1080"/>
       </w:pPr>
+      <w:proofErr w:type="spellStart"/>
       <w:r>
         <w:rPr>
           <w:i/>
@@ -3495,6 +3611,7 @@
         </w:rPr>
         <w:t>TM</w:t>
       </w:r>
+      <w:proofErr w:type="spellEnd"/>
       <w:r>
         <w:rPr>
           <w:i/>
@@ -3517,7 +3634,21 @@
         <w:rPr>
           <w:i/>
         </w:rPr>
-        <w:t>Part 54: Unix File Object</w:t>
+        <w:t xml:space="preserve">Part 54: </w:t>
+      </w:r>
+      <w:proofErr w:type="gramStart"/>
+      <w:r>
+        <w:rPr>
+          <w:i/>
+        </w:rPr>
+        <w:t>Unix</w:t>
+      </w:r>
+      <w:proofErr w:type="gramEnd"/>
+      <w:r>
+        <w:rPr>
+          <w:i/>
+        </w:rPr>
+        <w:t xml:space="preserve"> File Object</w:t>
       </w:r>
       <w:r>
         <w:t>. [URI]</w:t>
@@ -3536,6 +3667,7 @@
         </w:tabs>
         <w:ind w:left="1080"/>
       </w:pPr>
+      <w:proofErr w:type="spellStart"/>
       <w:r>
         <w:rPr>
           <w:i/>
@@ -3549,6 +3681,7 @@
         </w:rPr>
         <w:t>TM</w:t>
       </w:r>
+      <w:proofErr w:type="spellEnd"/>
       <w:r>
         <w:rPr>
           <w:i/>
@@ -3590,6 +3723,7 @@
         </w:tabs>
         <w:ind w:left="1080"/>
       </w:pPr>
+      <w:proofErr w:type="spellStart"/>
       <w:r>
         <w:rPr>
           <w:i/>
@@ -3603,6 +3737,7 @@
         </w:rPr>
         <w:t>TM</w:t>
       </w:r>
+      <w:proofErr w:type="spellEnd"/>
       <w:r>
         <w:rPr>
           <w:i/>
@@ -3625,7 +3760,21 @@
         <w:rPr>
           <w:i/>
         </w:rPr>
-        <w:t>Part 56: Unix Pipe Object</w:t>
+        <w:t xml:space="preserve">Part 56: </w:t>
+      </w:r>
+      <w:proofErr w:type="gramStart"/>
+      <w:r>
+        <w:rPr>
+          <w:i/>
+        </w:rPr>
+        <w:t>Unix</w:t>
+      </w:r>
+      <w:proofErr w:type="gramEnd"/>
+      <w:r>
+        <w:rPr>
+          <w:i/>
+        </w:rPr>
+        <w:t xml:space="preserve"> Pipe Object</w:t>
       </w:r>
       <w:r>
         <w:t>. [URI]</w:t>
@@ -3644,6 +3793,7 @@
         </w:tabs>
         <w:ind w:left="1080"/>
       </w:pPr>
+      <w:proofErr w:type="spellStart"/>
       <w:r>
         <w:rPr>
           <w:i/>
@@ -3657,6 +3807,7 @@
         </w:rPr>
         <w:t>TM</w:t>
       </w:r>
+      <w:proofErr w:type="spellEnd"/>
       <w:r>
         <w:rPr>
           <w:i/>
@@ -3679,7 +3830,21 @@
         <w:rPr>
           <w:i/>
         </w:rPr>
-        <w:t>Part 57: Unix Process Object</w:t>
+        <w:t xml:space="preserve">Part 57: </w:t>
+      </w:r>
+      <w:proofErr w:type="gramStart"/>
+      <w:r>
+        <w:rPr>
+          <w:i/>
+        </w:rPr>
+        <w:t>Unix</w:t>
+      </w:r>
+      <w:proofErr w:type="gramEnd"/>
+      <w:r>
+        <w:rPr>
+          <w:i/>
+        </w:rPr>
+        <w:t xml:space="preserve"> Process Object</w:t>
       </w:r>
       <w:r>
         <w:t>. [URI]</w:t>
@@ -3698,6 +3863,7 @@
         </w:tabs>
         <w:ind w:left="1080"/>
       </w:pPr>
+      <w:proofErr w:type="spellStart"/>
       <w:r>
         <w:rPr>
           <w:i/>
@@ -3711,6 +3877,7 @@
         </w:rPr>
         <w:t>TM</w:t>
       </w:r>
+      <w:proofErr w:type="spellEnd"/>
       <w:r>
         <w:rPr>
           <w:i/>
@@ -3733,7 +3900,21 @@
         <w:rPr>
           <w:i/>
         </w:rPr>
-        <w:t>Part 58: Unix User Account Object</w:t>
+        <w:t xml:space="preserve">Part 58: </w:t>
+      </w:r>
+      <w:proofErr w:type="gramStart"/>
+      <w:r>
+        <w:rPr>
+          <w:i/>
+        </w:rPr>
+        <w:t>Unix</w:t>
+      </w:r>
+      <w:proofErr w:type="gramEnd"/>
+      <w:r>
+        <w:rPr>
+          <w:i/>
+        </w:rPr>
+        <w:t xml:space="preserve"> User Account Object</w:t>
       </w:r>
       <w:r>
         <w:t>. [URI]</w:t>
@@ -3752,6 +3933,7 @@
         </w:tabs>
         <w:ind w:left="1080"/>
       </w:pPr>
+      <w:proofErr w:type="spellStart"/>
       <w:r>
         <w:rPr>
           <w:i/>
@@ -3765,6 +3947,7 @@
         </w:rPr>
         <w:t>TM</w:t>
       </w:r>
+      <w:proofErr w:type="spellEnd"/>
       <w:r>
         <w:rPr>
           <w:i/>
@@ -3787,7 +3970,21 @@
         <w:rPr>
           <w:i/>
         </w:rPr>
-        <w:t>Part 59: Unix Volume Object</w:t>
+        <w:t xml:space="preserve">Part 59: </w:t>
+      </w:r>
+      <w:proofErr w:type="gramStart"/>
+      <w:r>
+        <w:rPr>
+          <w:i/>
+        </w:rPr>
+        <w:t>Unix</w:t>
+      </w:r>
+      <w:proofErr w:type="gramEnd"/>
+      <w:r>
+        <w:rPr>
+          <w:i/>
+        </w:rPr>
+        <w:t xml:space="preserve"> Volume Object</w:t>
       </w:r>
       <w:r>
         <w:t>. [URI]</w:t>
@@ -3806,6 +4003,7 @@
         </w:tabs>
         <w:ind w:left="1080"/>
       </w:pPr>
+      <w:proofErr w:type="spellStart"/>
       <w:r>
         <w:rPr>
           <w:i/>
@@ -3819,6 +4017,7 @@
         </w:rPr>
         <w:t>TM</w:t>
       </w:r>
+      <w:proofErr w:type="spellEnd"/>
       <w:r>
         <w:rPr>
           <w:i/>
@@ -3841,7 +4040,13 @@
         <w:rPr>
           <w:i/>
         </w:rPr>
-        <w:t>Part 60: Unix Account Object</w:t>
+        <w:t>Part 60: User</w:t>
+      </w:r>
+      <w:r>
+        <w:rPr>
+          <w:i/>
+        </w:rPr>
+        <w:t xml:space="preserve"> Account Object</w:t>
       </w:r>
       <w:r>
         <w:t>. [URI]</w:t>
@@ -3860,6 +4065,7 @@
         </w:tabs>
         <w:ind w:left="1080"/>
       </w:pPr>
+      <w:proofErr w:type="spellStart"/>
       <w:r>
         <w:rPr>
           <w:i/>
@@ -3873,6 +4079,7 @@
         </w:rPr>
         <w:t>TM</w:t>
       </w:r>
+      <w:proofErr w:type="spellEnd"/>
       <w:r>
         <w:rPr>
           <w:i/>
@@ -3914,6 +4121,7 @@
         </w:tabs>
         <w:ind w:left="1080"/>
       </w:pPr>
+      <w:proofErr w:type="spellStart"/>
       <w:r>
         <w:rPr>
           <w:i/>
@@ -3927,6 +4135,7 @@
         </w:rPr>
         <w:t>TM</w:t>
       </w:r>
+      <w:proofErr w:type="spellEnd"/>
       <w:r>
         <w:rPr>
           <w:i/>
@@ -3968,6 +4177,7 @@
         </w:tabs>
         <w:ind w:left="1080"/>
       </w:pPr>
+      <w:proofErr w:type="spellStart"/>
       <w:r>
         <w:rPr>
           <w:i/>
@@ -3981,6 +4191,7 @@
         </w:rPr>
         <w:t>TM</w:t>
       </w:r>
+      <w:proofErr w:type="spellEnd"/>
       <w:r>
         <w:rPr>
           <w:i/>
@@ -4022,6 +4233,7 @@
         </w:tabs>
         <w:ind w:left="1080"/>
       </w:pPr>
+      <w:proofErr w:type="spellStart"/>
       <w:r>
         <w:rPr>
           <w:i/>
@@ -4035,6 +4247,7 @@
         </w:rPr>
         <w:t>TM</w:t>
       </w:r>
+      <w:proofErr w:type="spellEnd"/>
       <w:r>
         <w:rPr>
           <w:i/>
@@ -4076,6 +4289,7 @@
         </w:tabs>
         <w:ind w:left="1080"/>
       </w:pPr>
+      <w:proofErr w:type="spellStart"/>
       <w:r>
         <w:rPr>
           <w:i/>
@@ -4089,6 +4303,7 @@
         </w:rPr>
         <w:t>TM</w:t>
       </w:r>
+      <w:proofErr w:type="spellEnd"/>
       <w:r>
         <w:rPr>
           <w:i/>
@@ -4130,6 +4345,7 @@
         </w:tabs>
         <w:ind w:left="1080"/>
       </w:pPr>
+      <w:proofErr w:type="spellStart"/>
       <w:r>
         <w:rPr>
           <w:i/>
@@ -4143,6 +4359,7 @@
         </w:rPr>
         <w:t>TM</w:t>
       </w:r>
+      <w:proofErr w:type="spellEnd"/>
       <w:r>
         <w:rPr>
           <w:i/>
@@ -4184,6 +4401,7 @@
         </w:tabs>
         <w:ind w:left="1080"/>
       </w:pPr>
+      <w:proofErr w:type="spellStart"/>
       <w:r>
         <w:rPr>
           <w:i/>
@@ -4197,6 +4415,7 @@
         </w:rPr>
         <w:t>TM</w:t>
       </w:r>
+      <w:proofErr w:type="spellEnd"/>
       <w:r>
         <w:rPr>
           <w:i/>
@@ -4238,6 +4457,7 @@
         </w:tabs>
         <w:ind w:left="1080"/>
       </w:pPr>
+      <w:proofErr w:type="spellStart"/>
       <w:r>
         <w:rPr>
           <w:i/>
@@ -4251,6 +4471,7 @@
         </w:rPr>
         <w:t>TM</w:t>
       </w:r>
+      <w:proofErr w:type="spellEnd"/>
       <w:r>
         <w:rPr>
           <w:i/>
@@ -4292,6 +4513,7 @@
         </w:tabs>
         <w:ind w:left="1080"/>
       </w:pPr>
+      <w:proofErr w:type="spellStart"/>
       <w:r>
         <w:rPr>
           <w:i/>
@@ -4305,6 +4527,7 @@
         </w:rPr>
         <w:t>TM</w:t>
       </w:r>
+      <w:proofErr w:type="spellEnd"/>
       <w:r>
         <w:rPr>
           <w:i/>
@@ -4346,6 +4569,7 @@
         </w:tabs>
         <w:ind w:left="1080"/>
       </w:pPr>
+      <w:proofErr w:type="spellStart"/>
       <w:r>
         <w:rPr>
           <w:i/>
@@ -4359,6 +4583,7 @@
         </w:rPr>
         <w:t>TM</w:t>
       </w:r>
+      <w:proofErr w:type="spellEnd"/>
       <w:r>
         <w:rPr>
           <w:i/>
@@ -4400,6 +4625,7 @@
         </w:tabs>
         <w:ind w:left="1080"/>
       </w:pPr>
+      <w:proofErr w:type="spellStart"/>
       <w:r>
         <w:rPr>
           <w:i/>
@@ -4413,6 +4639,7 @@
         </w:rPr>
         <w:t>TM</w:t>
       </w:r>
+      <w:proofErr w:type="spellEnd"/>
       <w:r>
         <w:rPr>
           <w:i/>
@@ -4454,6 +4681,7 @@
         </w:tabs>
         <w:ind w:left="1080"/>
       </w:pPr>
+      <w:proofErr w:type="spellStart"/>
       <w:r>
         <w:rPr>
           <w:i/>
@@ -4467,6 +4695,7 @@
         </w:rPr>
         <w:t>TM</w:t>
       </w:r>
+      <w:proofErr w:type="spellEnd"/>
       <w:r>
         <w:rPr>
           <w:i/>
@@ -4508,6 +4737,7 @@
         </w:tabs>
         <w:ind w:left="1080"/>
       </w:pPr>
+      <w:proofErr w:type="spellStart"/>
       <w:r>
         <w:rPr>
           <w:i/>
@@ -4521,6 +4751,7 @@
         </w:rPr>
         <w:t>TM</w:t>
       </w:r>
+      <w:proofErr w:type="spellEnd"/>
       <w:r>
         <w:rPr>
           <w:i/>
@@ -4562,6 +4793,7 @@
         </w:tabs>
         <w:ind w:left="1080"/>
       </w:pPr>
+      <w:proofErr w:type="spellStart"/>
       <w:r>
         <w:rPr>
           <w:i/>
@@ -4575,6 +4807,7 @@
         </w:rPr>
         <w:t>TM</w:t>
       </w:r>
+      <w:proofErr w:type="spellEnd"/>
       <w:r>
         <w:rPr>
           <w:i/>
@@ -4616,6 +4849,7 @@
         </w:tabs>
         <w:ind w:left="1080"/>
       </w:pPr>
+      <w:proofErr w:type="spellStart"/>
       <w:r>
         <w:rPr>
           <w:i/>
@@ -4629,6 +4863,7 @@
         </w:rPr>
         <w:t>TM</w:t>
       </w:r>
+      <w:proofErr w:type="spellEnd"/>
       <w:r>
         <w:rPr>
           <w:i/>
@@ -4670,6 +4905,7 @@
         </w:tabs>
         <w:ind w:left="1080"/>
       </w:pPr>
+      <w:proofErr w:type="spellStart"/>
       <w:r>
         <w:rPr>
           <w:i/>
@@ -4683,6 +4919,7 @@
         </w:rPr>
         <w:t>TM</w:t>
       </w:r>
+      <w:proofErr w:type="spellEnd"/>
       <w:r>
         <w:rPr>
           <w:i/>
@@ -4724,6 +4961,7 @@
         </w:tabs>
         <w:ind w:left="1080"/>
       </w:pPr>
+      <w:proofErr w:type="spellStart"/>
       <w:r>
         <w:rPr>
           <w:i/>
@@ -4737,6 +4975,7 @@
         </w:rPr>
         <w:t>TM</w:t>
       </w:r>
+      <w:proofErr w:type="spellEnd"/>
       <w:r>
         <w:rPr>
           <w:i/>
@@ -4778,6 +5017,7 @@
         </w:tabs>
         <w:ind w:left="1080"/>
       </w:pPr>
+      <w:proofErr w:type="spellStart"/>
       <w:r>
         <w:rPr>
           <w:i/>
@@ -4791,6 +5031,7 @@
         </w:rPr>
         <w:t>TM</w:t>
       </w:r>
+      <w:proofErr w:type="spellEnd"/>
       <w:r>
         <w:rPr>
           <w:i/>
@@ -4832,6 +5073,7 @@
         </w:tabs>
         <w:ind w:left="1080"/>
       </w:pPr>
+      <w:proofErr w:type="spellStart"/>
       <w:r>
         <w:rPr>
           <w:i/>
@@ -4845,6 +5087,7 @@
         </w:rPr>
         <w:t>TM</w:t>
       </w:r>
+      <w:proofErr w:type="spellEnd"/>
       <w:r>
         <w:rPr>
           <w:i/>
@@ -4886,6 +5129,7 @@
         </w:tabs>
         <w:ind w:left="1080"/>
       </w:pPr>
+      <w:proofErr w:type="spellStart"/>
       <w:r>
         <w:rPr>
           <w:i/>
@@ -4899,6 +5143,7 @@
         </w:rPr>
         <w:t>TM</w:t>
       </w:r>
+      <w:proofErr w:type="spellEnd"/>
       <w:r>
         <w:rPr>
           <w:i/>
@@ -4940,6 +5185,7 @@
         </w:tabs>
         <w:ind w:left="1080"/>
       </w:pPr>
+      <w:proofErr w:type="spellStart"/>
       <w:r>
         <w:rPr>
           <w:i/>
@@ -4953,6 +5199,7 @@
         </w:rPr>
         <w:t>TM</w:t>
       </w:r>
+      <w:proofErr w:type="spellEnd"/>
       <w:r>
         <w:rPr>
           <w:i/>
@@ -4994,6 +5241,7 @@
         </w:tabs>
         <w:ind w:left="1080"/>
       </w:pPr>
+      <w:proofErr w:type="spellStart"/>
       <w:r>
         <w:rPr>
           <w:i/>
@@ -5007,6 +5255,7 @@
         </w:rPr>
         <w:t>TM</w:t>
       </w:r>
+      <w:proofErr w:type="spellEnd"/>
       <w:r>
         <w:rPr>
           <w:i/>
@@ -5048,6 +5297,7 @@
         </w:tabs>
         <w:ind w:left="1080"/>
       </w:pPr>
+      <w:proofErr w:type="spellStart"/>
       <w:r>
         <w:rPr>
           <w:i/>
@@ -5061,6 +5311,7 @@
         </w:rPr>
         <w:t>TM</w:t>
       </w:r>
+      <w:proofErr w:type="spellEnd"/>
       <w:r>
         <w:rPr>
           <w:i/>
@@ -5102,6 +5353,7 @@
         </w:tabs>
         <w:ind w:left="1080"/>
       </w:pPr>
+      <w:proofErr w:type="spellStart"/>
       <w:r>
         <w:rPr>
           <w:i/>
@@ -5115,6 +5367,7 @@
         </w:rPr>
         <w:t>TM</w:t>
       </w:r>
+      <w:proofErr w:type="spellEnd"/>
       <w:r>
         <w:rPr>
           <w:i/>
@@ -5156,6 +5409,7 @@
         </w:tabs>
         <w:ind w:left="1080"/>
       </w:pPr>
+      <w:proofErr w:type="spellStart"/>
       <w:r>
         <w:rPr>
           <w:i/>
@@ -5169,6 +5423,7 @@
         </w:rPr>
         <w:t>TM</w:t>
       </w:r>
+      <w:proofErr w:type="spellEnd"/>
       <w:r>
         <w:rPr>
           <w:i/>
@@ -5210,6 +5465,7 @@
         </w:tabs>
         <w:ind w:left="1080"/>
       </w:pPr>
+      <w:proofErr w:type="spellStart"/>
       <w:r>
         <w:rPr>
           <w:i/>
@@ -5223,6 +5479,7 @@
         </w:rPr>
         <w:t>TM</w:t>
       </w:r>
+      <w:proofErr w:type="spellEnd"/>
       <w:r>
         <w:rPr>
           <w:i/>
@@ -5264,6 +5521,7 @@
         </w:tabs>
         <w:ind w:left="1080"/>
       </w:pPr>
+      <w:proofErr w:type="spellStart"/>
       <w:r>
         <w:rPr>
           <w:i/>
@@ -5277,6 +5535,7 @@
         </w:rPr>
         <w:t>TM</w:t>
       </w:r>
+      <w:proofErr w:type="spellEnd"/>
       <w:r>
         <w:rPr>
           <w:i/>
@@ -5318,6 +5577,7 @@
         </w:tabs>
         <w:ind w:left="1080"/>
       </w:pPr>
+      <w:proofErr w:type="spellStart"/>
       <w:r>
         <w:rPr>
           <w:i/>
@@ -5332,6 +5592,7 @@
         </w:rPr>
         <w:t>TM</w:t>
       </w:r>
+      <w:proofErr w:type="spellEnd"/>
       <w:r>
         <w:rPr>
           <w:i/>
@@ -5373,6 +5634,7 @@
         </w:tabs>
         <w:ind w:left="1080"/>
       </w:pPr>
+      <w:proofErr w:type="spellStart"/>
       <w:r>
         <w:rPr>
           <w:i/>
@@ -5386,6 +5648,7 @@
         </w:rPr>
         <w:t>TM</w:t>
       </w:r>
+      <w:proofErr w:type="spellEnd"/>
       <w:r>
         <w:rPr>
           <w:i/>
@@ -5427,6 +5690,7 @@
         </w:tabs>
         <w:ind w:left="1080"/>
       </w:pPr>
+      <w:proofErr w:type="spellStart"/>
       <w:r>
         <w:rPr>
           <w:i/>
@@ -5440,6 +5704,7 @@
         </w:rPr>
         <w:t>TM</w:t>
       </w:r>
+      <w:proofErr w:type="spellEnd"/>
       <w:r>
         <w:rPr>
           <w:i/>
@@ -5481,6 +5746,7 @@
         </w:tabs>
         <w:ind w:left="1080"/>
       </w:pPr>
+      <w:proofErr w:type="spellStart"/>
       <w:r>
         <w:rPr>
           <w:i/>
@@ -5494,6 +5760,7 @@
         </w:rPr>
         <w:t>TM</w:t>
       </w:r>
+      <w:proofErr w:type="spellEnd"/>
       <w:r>
         <w:rPr>
           <w:i/>
@@ -5535,6 +5802,7 @@
         </w:tabs>
         <w:ind w:left="1080"/>
       </w:pPr>
+      <w:proofErr w:type="spellStart"/>
       <w:r>
         <w:rPr>
           <w:i/>
@@ -5548,6 +5816,7 @@
         </w:rPr>
         <w:t>TM</w:t>
       </w:r>
+      <w:proofErr w:type="spellEnd"/>
       <w:r>
         <w:rPr>
           <w:i/>
@@ -5589,6 +5858,7 @@
         </w:tabs>
         <w:ind w:left="1080"/>
       </w:pPr>
+      <w:proofErr w:type="spellStart"/>
       <w:r>
         <w:rPr>
           <w:i/>
@@ -5602,6 +5872,7 @@
         </w:rPr>
         <w:t>TM</w:t>
       </w:r>
+      <w:proofErr w:type="spellEnd"/>
       <w:r>
         <w:rPr>
           <w:i/>
@@ -5643,6 +5914,7 @@
         </w:tabs>
         <w:ind w:left="1080"/>
       </w:pPr>
+      <w:proofErr w:type="spellStart"/>
       <w:r>
         <w:rPr>
           <w:i/>
@@ -5656,6 +5928,7 @@
         </w:rPr>
         <w:t>TM</w:t>
       </w:r>
+      <w:proofErr w:type="spellEnd"/>
       <w:r>
         <w:rPr>
           <w:i/>
@@ -5702,7 +5975,15 @@
         <w:pStyle w:val="Titlepageinfodescription"/>
       </w:pPr>
       <w:r>
-        <w:t>This specification is related to:</w:t>
+        <w:t xml:space="preserve">This specification is related </w:t>
+      </w:r>
+      <w:proofErr w:type="gramStart"/>
+      <w:r>
+        <w:t>to</w:t>
+      </w:r>
+      <w:proofErr w:type="gramEnd"/>
+      <w:r>
+        <w:t>:</w:t>
       </w:r>
     </w:p>
     <w:p>
@@ -5840,116 +6121,134 @@
           <w:rStyle w:val="Hyperlink"/>
           <w:color w:val="auto"/>
         </w:rPr>
-        <w:t>Initial publication URI:</w:t>
-      </w:r>
+        <w:t>Initial publication URI</w:t>
+      </w:r>
+      <w:proofErr w:type="gramStart"/>
       <w:r>
         <w:rPr>
           <w:rStyle w:val="Hyperlink"/>
           <w:color w:val="auto"/>
         </w:rPr>
-        <w:br/>
-      </w:r>
+        <w:t>:</w:t>
+      </w:r>
+      <w:proofErr w:type="gramEnd"/>
       <w:r>
         <w:rPr>
           <w:rStyle w:val="Hyperlink"/>
           <w:color w:val="auto"/>
         </w:rPr>
-        <w:t>http://docs.oasis-open.org/</w:t>
+        <w:br/>
       </w:r>
       <w:r>
         <w:rPr>
           <w:rStyle w:val="Hyperlink"/>
           <w:color w:val="auto"/>
         </w:rPr>
-        <w:t>cti</w:t>
+        <w:t>http://docs.oasis-open.org/</w:t>
       </w:r>
       <w:r>
         <w:rPr>
           <w:rStyle w:val="Hyperlink"/>
           <w:color w:val="auto"/>
         </w:rPr>
-        <w:t>/</w:t>
+        <w:t>cti</w:t>
       </w:r>
       <w:r>
         <w:rPr>
           <w:rStyle w:val="Hyperlink"/>
           <w:color w:val="auto"/>
         </w:rPr>
-        <w:t>stix/v1.2.1/csd01/part1-overview/</w:t>
+        <w:t>/</w:t>
       </w:r>
       <w:r>
         <w:rPr>
           <w:rStyle w:val="Hyperlink"/>
           <w:color w:val="auto"/>
         </w:rPr>
-        <w:t>stix-v1.2.1-</w:t>
+        <w:t>stix/v1.2.1/csd01/part1-overview/</w:t>
       </w:r>
       <w:r>
         <w:rPr>
           <w:rStyle w:val="Hyperlink"/>
           <w:color w:val="auto"/>
         </w:rPr>
-        <w:t>cs</w:t>
+        <w:t>stix-v1.2.1-</w:t>
       </w:r>
       <w:r>
         <w:rPr>
           <w:rStyle w:val="Hyperlink"/>
           <w:color w:val="auto"/>
         </w:rPr>
-        <w:t>d01-part1-overview.docx</w:t>
-      </w:r>
-    </w:p>
-    <w:p>
-      <w:pPr>
-        <w:pStyle w:val="Titlepageinfodescription"/>
-      </w:pPr>
+        <w:t>cs</w:t>
+      </w:r>
       <w:r>
         <w:rPr>
           <w:rStyle w:val="Hyperlink"/>
           <w:color w:val="auto"/>
         </w:rPr>
-        <w:t>Permanent “Latest version” URI:</w:t>
-      </w:r>
+        <w:t>d01-part1-overview.docx</w:t>
+      </w:r>
+    </w:p>
+    <w:p>
+      <w:pPr>
+        <w:pStyle w:val="Titlepageinfodescription"/>
+      </w:pPr>
       <w:r>
         <w:rPr>
           <w:rStyle w:val="Hyperlink"/>
           <w:color w:val="auto"/>
         </w:rPr>
-        <w:br/>
-      </w:r>
+        <w:t>Permanent “Latest version” URI</w:t>
+      </w:r>
+      <w:proofErr w:type="gramStart"/>
       <w:r>
         <w:rPr>
           <w:rStyle w:val="Hyperlink"/>
           <w:color w:val="auto"/>
         </w:rPr>
-        <w:t>http://docs.oasis-open.org/</w:t>
-      </w:r>
+        <w:t>:</w:t>
+      </w:r>
+      <w:proofErr w:type="gramEnd"/>
       <w:r>
         <w:rPr>
           <w:rStyle w:val="Hyperlink"/>
           <w:color w:val="auto"/>
         </w:rPr>
-        <w:t>cti</w:t>
+        <w:br/>
       </w:r>
       <w:r>
         <w:rPr>
           <w:rStyle w:val="Hyperlink"/>
           <w:color w:val="auto"/>
         </w:rPr>
-        <w:t>/</w:t>
+        <w:t>http://docs.oasis-open.org/</w:t>
       </w:r>
       <w:r>
         <w:rPr>
           <w:rStyle w:val="Hyperlink"/>
           <w:color w:val="auto"/>
         </w:rPr>
-        <w:t>stix/v1.2.1/</w:t>
+        <w:t>cti</w:t>
       </w:r>
       <w:r>
         <w:rPr>
           <w:rStyle w:val="Hyperlink"/>
           <w:color w:val="auto"/>
         </w:rPr>
+        <w:t>/</w:t>
+      </w:r>
+      <w:r>
+        <w:rPr>
+          <w:rStyle w:val="Hyperlink"/>
+          <w:color w:val="auto"/>
+        </w:rPr>
+        <w:t>stix/v1.2.1/</w:t>
+      </w:r>
+      <w:r>
+        <w:rPr>
+          <w:rStyle w:val="Hyperlink"/>
+          <w:color w:val="auto"/>
+        </w:rPr>
         <w:t>stix-v1.2.1-part1-overview.docx</w:t>
       </w:r>
     </w:p>
@@ -6060,6 +6359,8 @@
         <w:t>Table of Contents</w:t>
       </w:r>
     </w:p>
+    <w:bookmarkStart w:id="4" w:name="_GoBack"/>
+    <w:bookmarkEnd w:id="4"/>
     <w:p>
       <w:pPr>
         <w:pStyle w:val="TOC1"/>
@@ -6080,7 +6381,7 @@
       <w:r>
         <w:fldChar w:fldCharType="separate"/>
       </w:r>
-      <w:hyperlink w:anchor="_Toc436771593" w:history="1">
+      <w:hyperlink w:anchor="_Toc438125501" w:history="1">
         <w:r>
           <w:rPr>
             <w:rStyle w:val="Hyperlink"/>
@@ -6124,7 +6425,7 @@
             <w:noProof/>
             <w:webHidden/>
           </w:rPr>
-          <w:instrText xml:space="preserve"> PAGEREF _Toc436771593 \h </w:instrText>
+          <w:instrText xml:space="preserve"> PAGEREF _Toc438125501 \h </w:instrText>
         </w:r>
         <w:r>
           <w:rPr>
@@ -6170,7 +6471,7 @@
           <w:szCs w:val="22"/>
         </w:rPr>
       </w:pPr>
-      <w:hyperlink w:anchor="_Toc436771594" w:history="1">
+      <w:hyperlink w:anchor="_Toc438125502" w:history="1">
         <w:r>
           <w:rPr>
             <w:rStyle w:val="Hyperlink"/>
@@ -6229,7 +6530,7 @@
             <w:noProof/>
             <w:webHidden/>
           </w:rPr>
-          <w:instrText xml:space="preserve"> PAGEREF _Toc436771594 \h </w:instrText>
+          <w:instrText xml:space="preserve"> PAGEREF _Toc438125502 \h </w:instrText>
         </w:r>
         <w:r>
           <w:rPr>
@@ -6275,7 +6576,7 @@
           <w:szCs w:val="22"/>
         </w:rPr>
       </w:pPr>
-      <w:hyperlink w:anchor="_Toc436771595" w:history="1">
+      <w:hyperlink w:anchor="_Toc438125503" w:history="1">
         <w:r>
           <w:rPr>
             <w:rStyle w:val="Hyperlink"/>
@@ -6319,7 +6620,7 @@
             <w:noProof/>
             <w:webHidden/>
           </w:rPr>
-          <w:instrText xml:space="preserve"> PAGEREF _Toc436771595 \h </w:instrText>
+          <w:instrText xml:space="preserve"> PAGEREF _Toc438125503 \h </w:instrText>
         </w:r>
         <w:r>
           <w:rPr>
@@ -6365,7 +6666,7 @@
           <w:szCs w:val="22"/>
         </w:rPr>
       </w:pPr>
-      <w:hyperlink w:anchor="_Toc436771596" w:history="1">
+      <w:hyperlink w:anchor="_Toc438125504" w:history="1">
         <w:r>
           <w:rPr>
             <w:rStyle w:val="Hyperlink"/>
@@ -6409,7 +6710,7 @@
             <w:noProof/>
             <w:webHidden/>
           </w:rPr>
-          <w:instrText xml:space="preserve"> PAGEREF _Toc436771596 \h </w:instrText>
+          <w:instrText xml:space="preserve"> PAGEREF _Toc438125504 \h </w:instrText>
         </w:r>
         <w:r>
           <w:rPr>
@@ -6455,7 +6756,7 @@
           <w:szCs w:val="22"/>
         </w:rPr>
       </w:pPr>
-      <w:hyperlink w:anchor="_Toc436771597" w:history="1">
+      <w:hyperlink w:anchor="_Toc438125505" w:history="1">
         <w:r>
           <w:rPr>
             <w:rStyle w:val="Hyperlink"/>
@@ -6499,7 +6800,7 @@
             <w:noProof/>
             <w:webHidden/>
           </w:rPr>
-          <w:instrText xml:space="preserve"> PAGEREF _Toc436771597 \h </w:instrText>
+          <w:instrText xml:space="preserve"> PAGEREF _Toc438125505 \h </w:instrText>
         </w:r>
         <w:r>
           <w:rPr>
@@ -6545,7 +6846,7 @@
           <w:szCs w:val="22"/>
         </w:rPr>
       </w:pPr>
-      <w:hyperlink w:anchor="_Toc436771598" w:history="1">
+      <w:hyperlink w:anchor="_Toc438125506" w:history="1">
         <w:r>
           <w:rPr>
             <w:rStyle w:val="Hyperlink"/>
@@ -6589,7 +6890,7 @@
             <w:noProof/>
             <w:webHidden/>
           </w:rPr>
-          <w:instrText xml:space="preserve"> PAGEREF _Toc436771598 \h </w:instrText>
+          <w:instrText xml:space="preserve"> PAGEREF _Toc438125506 \h </w:instrText>
         </w:r>
         <w:r>
           <w:rPr>
@@ -6635,7 +6936,7 @@
           <w:szCs w:val="22"/>
         </w:rPr>
       </w:pPr>
-      <w:hyperlink w:anchor="_Toc436771599" w:history="1">
+      <w:hyperlink w:anchor="_Toc438125507" w:history="1">
         <w:r>
           <w:rPr>
             <w:rStyle w:val="Hyperlink"/>
@@ -6679,7 +6980,7 @@
             <w:noProof/>
             <w:webHidden/>
           </w:rPr>
-          <w:instrText xml:space="preserve"> PAGEREF _Toc436771599 \h </w:instrText>
+          <w:instrText xml:space="preserve"> PAGEREF _Toc438125507 \h </w:instrText>
         </w:r>
         <w:r>
           <w:rPr>
@@ -6725,7 +7026,7 @@
           <w:szCs w:val="22"/>
         </w:rPr>
       </w:pPr>
-      <w:hyperlink w:anchor="_Toc436771600" w:history="1">
+      <w:hyperlink w:anchor="_Toc438125508" w:history="1">
         <w:r>
           <w:rPr>
             <w:rStyle w:val="Hyperlink"/>
@@ -6769,7 +7070,7 @@
             <w:noProof/>
             <w:webHidden/>
           </w:rPr>
-          <w:instrText xml:space="preserve"> PAGEREF _Toc436771600 \h </w:instrText>
+          <w:instrText xml:space="preserve"> PAGEREF _Toc438125508 \h </w:instrText>
         </w:r>
         <w:r>
           <w:rPr>
@@ -6815,7 +7116,7 @@
           <w:szCs w:val="22"/>
         </w:rPr>
       </w:pPr>
-      <w:hyperlink w:anchor="_Toc436771601" w:history="1">
+      <w:hyperlink w:anchor="_Toc438125509" w:history="1">
         <w:r>
           <w:rPr>
             <w:rStyle w:val="Hyperlink"/>
@@ -6859,7 +7160,7 @@
             <w:noProof/>
             <w:webHidden/>
           </w:rPr>
-          <w:instrText xml:space="preserve"> PAGEREF _Toc436771601 \h </w:instrText>
+          <w:instrText xml:space="preserve"> PAGEREF _Toc438125509 \h </w:instrText>
         </w:r>
         <w:r>
           <w:rPr>
@@ -6905,7 +7206,7 @@
           <w:szCs w:val="22"/>
         </w:rPr>
       </w:pPr>
-      <w:hyperlink w:anchor="_Toc436771602" w:history="1">
+      <w:hyperlink w:anchor="_Toc438125510" w:history="1">
         <w:r>
           <w:rPr>
             <w:rStyle w:val="Hyperlink"/>
@@ -6949,7 +7250,7 @@
             <w:noProof/>
             <w:webHidden/>
           </w:rPr>
-          <w:instrText xml:space="preserve"> PAGEREF _Toc436771602 \h </w:instrText>
+          <w:instrText xml:space="preserve"> PAGEREF _Toc438125510 \h </w:instrText>
         </w:r>
         <w:r>
           <w:rPr>
@@ -6995,7 +7296,7 @@
           <w:szCs w:val="22"/>
         </w:rPr>
       </w:pPr>
-      <w:hyperlink w:anchor="_Toc436771603" w:history="1">
+      <w:hyperlink w:anchor="_Toc438125511" w:history="1">
         <w:r>
           <w:rPr>
             <w:rStyle w:val="Hyperlink"/>
@@ -7039,7 +7340,7 @@
             <w:noProof/>
             <w:webHidden/>
           </w:rPr>
-          <w:instrText xml:space="preserve"> PAGEREF _Toc436771603 \h </w:instrText>
+          <w:instrText xml:space="preserve"> PAGEREF _Toc438125511 \h </w:instrText>
         </w:r>
         <w:r>
           <w:rPr>
@@ -7085,7 +7386,7 @@
           <w:szCs w:val="22"/>
         </w:rPr>
       </w:pPr>
-      <w:hyperlink w:anchor="_Toc436771604" w:history="1">
+      <w:hyperlink w:anchor="_Toc438125512" w:history="1">
         <w:r>
           <w:rPr>
             <w:rStyle w:val="Hyperlink"/>
@@ -7129,7 +7430,7 @@
             <w:noProof/>
             <w:webHidden/>
           </w:rPr>
-          <w:instrText xml:space="preserve"> PAGEREF _Toc436771604 \h </w:instrText>
+          <w:instrText xml:space="preserve"> PAGEREF _Toc438125512 \h </w:instrText>
         </w:r>
         <w:r>
           <w:rPr>
@@ -7171,7 +7472,7 @@
           <w:szCs w:val="22"/>
         </w:rPr>
       </w:pPr>
-      <w:hyperlink w:anchor="_Toc436771605" w:history="1">
+      <w:hyperlink w:anchor="_Toc438125513" w:history="1">
         <w:r>
           <w:rPr>
             <w:rStyle w:val="Hyperlink"/>
@@ -7215,7 +7516,7 @@
             <w:noProof/>
             <w:webHidden/>
           </w:rPr>
-          <w:instrText xml:space="preserve"> PAGEREF _Toc436771605 \h </w:instrText>
+          <w:instrText xml:space="preserve"> PAGEREF _Toc438125513 \h </w:instrText>
         </w:r>
         <w:r>
           <w:rPr>
@@ -7261,7 +7562,7 @@
           <w:szCs w:val="22"/>
         </w:rPr>
       </w:pPr>
-      <w:hyperlink w:anchor="_Toc436771606" w:history="1">
+      <w:hyperlink w:anchor="_Toc438125514" w:history="1">
         <w:r>
           <w:rPr>
             <w:rStyle w:val="Hyperlink"/>
@@ -7305,7 +7606,7 @@
             <w:noProof/>
             <w:webHidden/>
           </w:rPr>
-          <w:instrText xml:space="preserve"> PAGEREF _Toc436771606 \h </w:instrText>
+          <w:instrText xml:space="preserve"> PAGEREF _Toc438125514 \h </w:instrText>
         </w:r>
         <w:r>
           <w:rPr>
@@ -7351,7 +7652,7 @@
           <w:szCs w:val="22"/>
         </w:rPr>
       </w:pPr>
-      <w:hyperlink w:anchor="_Toc436771607" w:history="1">
+      <w:hyperlink w:anchor="_Toc438125515" w:history="1">
         <w:r>
           <w:rPr>
             <w:rStyle w:val="Hyperlink"/>
@@ -7395,7 +7696,7 @@
             <w:noProof/>
             <w:webHidden/>
           </w:rPr>
-          <w:instrText xml:space="preserve"> PAGEREF _Toc436771607 \h </w:instrText>
+          <w:instrText xml:space="preserve"> PAGEREF _Toc438125515 \h </w:instrText>
         </w:r>
         <w:r>
           <w:rPr>
@@ -7437,7 +7738,7 @@
           <w:szCs w:val="22"/>
         </w:rPr>
       </w:pPr>
-      <w:hyperlink w:anchor="_Toc436771608" w:history="1">
+      <w:hyperlink w:anchor="_Toc438125516" w:history="1">
         <w:r>
           <w:rPr>
             <w:rStyle w:val="Hyperlink"/>
@@ -7481,7 +7782,7 @@
             <w:noProof/>
             <w:webHidden/>
           </w:rPr>
-          <w:instrText xml:space="preserve"> PAGEREF _Toc436771608 \h </w:instrText>
+          <w:instrText xml:space="preserve"> PAGEREF _Toc438125516 \h </w:instrText>
         </w:r>
         <w:r>
           <w:rPr>
@@ -7527,7 +7828,7 @@
           <w:szCs w:val="22"/>
         </w:rPr>
       </w:pPr>
-      <w:hyperlink w:anchor="_Toc436771609" w:history="1">
+      <w:hyperlink w:anchor="_Toc438125517" w:history="1">
         <w:r>
           <w:rPr>
             <w:rStyle w:val="Hyperlink"/>
@@ -7571,7 +7872,7 @@
             <w:noProof/>
             <w:webHidden/>
           </w:rPr>
-          <w:instrText xml:space="preserve"> PAGEREF _Toc436771609 \h </w:instrText>
+          <w:instrText xml:space="preserve"> PAGEREF _Toc438125517 \h </w:instrText>
         </w:r>
         <w:r>
           <w:rPr>
@@ -7617,7 +7918,7 @@
           <w:szCs w:val="22"/>
         </w:rPr>
       </w:pPr>
-      <w:hyperlink w:anchor="_Toc436771610" w:history="1">
+      <w:hyperlink w:anchor="_Toc438125518" w:history="1">
         <w:r>
           <w:rPr>
             <w:rStyle w:val="Hyperlink"/>
@@ -7661,7 +7962,7 @@
             <w:noProof/>
             <w:webHidden/>
           </w:rPr>
-          <w:instrText xml:space="preserve"> PAGEREF _Toc436771610 \h </w:instrText>
+          <w:instrText xml:space="preserve"> PAGEREF _Toc438125518 \h </w:instrText>
         </w:r>
         <w:r>
           <w:rPr>
@@ -7707,7 +8008,7 @@
           <w:szCs w:val="22"/>
         </w:rPr>
       </w:pPr>
-      <w:hyperlink w:anchor="_Toc436771611" w:history="1">
+      <w:hyperlink w:anchor="_Toc438125519" w:history="1">
         <w:r>
           <w:rPr>
             <w:rStyle w:val="Hyperlink"/>
@@ -7751,7 +8052,7 @@
             <w:noProof/>
             <w:webHidden/>
           </w:rPr>
-          <w:instrText xml:space="preserve"> PAGEREF _Toc436771611 \h </w:instrText>
+          <w:instrText xml:space="preserve"> PAGEREF _Toc438125519 \h </w:instrText>
         </w:r>
         <w:r>
           <w:rPr>
@@ -7793,7 +8094,7 @@
           <w:szCs w:val="22"/>
         </w:rPr>
       </w:pPr>
-      <w:hyperlink w:anchor="_Toc436771612" w:history="1">
+      <w:hyperlink w:anchor="_Toc438125520" w:history="1">
         <w:r>
           <w:rPr>
             <w:rStyle w:val="Hyperlink"/>
@@ -7837,7 +8138,7 @@
             <w:noProof/>
             <w:webHidden/>
           </w:rPr>
-          <w:instrText xml:space="preserve"> PAGEREF _Toc436771612 \h </w:instrText>
+          <w:instrText xml:space="preserve"> PAGEREF _Toc438125520 \h </w:instrText>
         </w:r>
         <w:r>
           <w:rPr>
@@ -7879,7 +8180,7 @@
           <w:szCs w:val="22"/>
         </w:rPr>
       </w:pPr>
-      <w:hyperlink w:anchor="_Toc436771613" w:history="1">
+      <w:hyperlink w:anchor="_Toc438125521" w:history="1">
         <w:r>
           <w:rPr>
             <w:rStyle w:val="Hyperlink"/>
@@ -7906,7 +8207,7 @@
             <w:noProof/>
             <w:webHidden/>
           </w:rPr>
-          <w:instrText xml:space="preserve"> PAGEREF _Toc436771613 \h </w:instrText>
+          <w:instrText xml:space="preserve"> PAGEREF _Toc438125521 \h </w:instrText>
         </w:r>
         <w:r>
           <w:rPr>
@@ -7948,7 +8249,7 @@
           <w:szCs w:val="22"/>
         </w:rPr>
       </w:pPr>
-      <w:hyperlink w:anchor="_Toc436771614" w:history="1">
+      <w:hyperlink w:anchor="_Toc438125522" w:history="1">
         <w:r>
           <w:rPr>
             <w:rStyle w:val="Hyperlink"/>
@@ -7975,7 +8276,7 @@
             <w:noProof/>
             <w:webHidden/>
           </w:rPr>
-          <w:instrText xml:space="preserve"> PAGEREF _Toc436771614 \h </w:instrText>
+          <w:instrText xml:space="preserve"> PAGEREF _Toc438125522 \h </w:instrText>
         </w:r>
         <w:r>
           <w:rPr>
@@ -8021,15 +8322,15 @@
       <w:pPr>
         <w:pStyle w:val="Heading1"/>
       </w:pPr>
-      <w:bookmarkStart w:id="4" w:name="_Toc424631595"/>
-      <w:bookmarkStart w:id="5" w:name="_Toc436771593"/>
+      <w:bookmarkStart w:id="5" w:name="_Toc424631595"/>
+      <w:bookmarkStart w:id="6" w:name="_Toc438125501"/>
       <w:bookmarkEnd w:id="0"/>
       <w:r>
         <w:lastRenderedPageBreak/>
         <w:t>Introduction</w:t>
       </w:r>
-      <w:bookmarkEnd w:id="4"/>
       <w:bookmarkEnd w:id="5"/>
+      <w:bookmarkEnd w:id="6"/>
     </w:p>
     <w:p>
       <w:pPr>
@@ -8055,7 +8356,11 @@
         <w:ind w:right="-270"/>
       </w:pPr>
       <w:r>
-        <w:t>The Cyber Observable Expression (CybOX</w:t>
+        <w:t>The Cyber Observable Expression (</w:t>
+      </w:r>
+      <w:proofErr w:type="spellStart"/>
+      <w:r>
+        <w:t>CybOX</w:t>
       </w:r>
       <w:r>
         <w:rPr>
@@ -8063,6 +8368,7 @@
         </w:rPr>
         <w:t>TM</w:t>
       </w:r>
+      <w:proofErr w:type="spellEnd"/>
       <w:r>
         <w:t>)</w:t>
       </w:r>
@@ -8081,7 +8387,7 @@
       <w:r>
         <w:t xml:space="preserve">This document serves as the specification for the CybOX Win Event Object Version 2.1.1 data model, which is one </w:t>
       </w:r>
-      <w:bookmarkStart w:id="6" w:name="_Toc401131317"/>
+      <w:bookmarkStart w:id="7" w:name="_Toc401131317"/>
       <w:r>
         <w:t>of eighty-eight CybOX Object data models.</w:t>
       </w:r>
@@ -8124,6 +8430,7 @@
         </w:rPr>
         <w:fldChar w:fldCharType="separate"/>
       </w:r>
+      <w:proofErr w:type="gramStart"/>
       <w:r>
         <w:rPr>
           <w:b/>
@@ -8131,6 +8438,7 @@
         </w:rPr>
         <w:t>1.1</w:t>
       </w:r>
+      <w:proofErr w:type="gramEnd"/>
       <w:r>
         <w:rPr>
           <w:b/>
@@ -8193,12 +8501,6 @@
         <w:t xml:space="preserve"> we provide document conventions</w:t>
       </w:r>
       <w:r>
-        <w:t xml:space="preserve"> </w:t>
-      </w:r>
-      <w:r>
-        <w:t>in</w:t>
-      </w:r>
-      <w:r>
         <w:t xml:space="preserve">, </w:t>
       </w:r>
       <w:r>
@@ -8286,7 +8588,7 @@
       <w:r>
         <w:t xml:space="preserve">. </w:t>
       </w:r>
-      <w:bookmarkEnd w:id="6"/>
+      <w:bookmarkEnd w:id="7"/>
       <w:r>
         <w:t xml:space="preserve">In Section </w:t>
       </w:r>
@@ -8339,7 +8641,23 @@
         <w:fldChar w:fldCharType="end"/>
       </w:r>
       <w:r>
-        <w:t xml:space="preserve">, we give background information necessary to fully understand the Win Event Object data model. We present the Win Event Object data model specification details in Section </w:t>
+        <w:t xml:space="preserve">, we give background information necessary </w:t>
+      </w:r>
+      <w:proofErr w:type="gramStart"/>
+      <w:r>
+        <w:t>to fully understand</w:t>
+      </w:r>
+      <w:proofErr w:type="gramEnd"/>
+      <w:r>
+        <w:t xml:space="preserve"> the Win Event Object data model. We present the Win Event Object </w:t>
+      </w:r>
+      <w:proofErr w:type="gramStart"/>
+      <w:r>
+        <w:t>data model specification details</w:t>
+      </w:r>
+      <w:proofErr w:type="gramEnd"/>
+      <w:r>
+        <w:t xml:space="preserve"> in Section </w:t>
       </w:r>
       <w:r>
         <w:rPr>
@@ -8475,11 +8793,12 @@
       <w:pPr>
         <w:pStyle w:val="Heading2"/>
       </w:pPr>
-      <w:bookmarkStart w:id="7" w:name="_Toc412205405"/>
-      <w:bookmarkStart w:id="8" w:name="_Ref412300941"/>
-      <w:bookmarkStart w:id="9" w:name="_Ref412622367"/>
-      <w:bookmarkStart w:id="10" w:name="_Toc424631596"/>
-      <w:bookmarkStart w:id="11" w:name="_Toc436771594"/>
+      <w:bookmarkStart w:id="8" w:name="_Toc412205405"/>
+      <w:bookmarkStart w:id="9" w:name="_Ref412300941"/>
+      <w:bookmarkStart w:id="10" w:name="_Ref412622367"/>
+      <w:bookmarkStart w:id="11" w:name="_Toc424631596"/>
+      <w:bookmarkStart w:id="12" w:name="_Toc438125502"/>
+      <w:proofErr w:type="spellStart"/>
       <w:r>
         <w:t>CybOX</w:t>
       </w:r>
@@ -8489,14 +8808,15 @@
         </w:rPr>
         <w:t>TM</w:t>
       </w:r>
+      <w:proofErr w:type="spellEnd"/>
       <w:r>
         <w:t xml:space="preserve"> Specification Documents</w:t>
       </w:r>
-      <w:bookmarkEnd w:id="7"/>
       <w:bookmarkEnd w:id="8"/>
       <w:bookmarkEnd w:id="9"/>
       <w:bookmarkEnd w:id="10"/>
       <w:bookmarkEnd w:id="11"/>
+      <w:bookmarkEnd w:id="12"/>
     </w:p>
     <w:p>
       <w:pPr>
@@ -8610,15 +8930,15 @@
         <w:spacing w:before="360" w:after="60"/>
         <w:ind w:left="540" w:hanging="540"/>
       </w:pPr>
-      <w:bookmarkStart w:id="12" w:name="_Ref394437867"/>
-      <w:bookmarkStart w:id="13" w:name="_Toc426119868"/>
-      <w:bookmarkStart w:id="14" w:name="_Toc436771595"/>
+      <w:bookmarkStart w:id="13" w:name="_Ref394437867"/>
+      <w:bookmarkStart w:id="14" w:name="_Toc426119868"/>
+      <w:bookmarkStart w:id="15" w:name="_Toc438125503"/>
       <w:r>
         <w:t>Document Conventions</w:t>
       </w:r>
-      <w:bookmarkEnd w:id="12"/>
       <w:bookmarkEnd w:id="13"/>
       <w:bookmarkEnd w:id="14"/>
+      <w:bookmarkEnd w:id="15"/>
     </w:p>
     <w:p>
       <w:r>
@@ -8633,17 +8953,17 @@
         </w:tabs>
         <w:spacing w:before="360" w:after="60"/>
       </w:pPr>
-      <w:bookmarkStart w:id="15" w:name="_Toc389570603"/>
-      <w:bookmarkStart w:id="16" w:name="_Toc389581073"/>
-      <w:bookmarkStart w:id="17" w:name="_Toc426119870"/>
-      <w:bookmarkStart w:id="18" w:name="_Toc436771596"/>
+      <w:bookmarkStart w:id="16" w:name="_Toc389570603"/>
+      <w:bookmarkStart w:id="17" w:name="_Toc389581073"/>
+      <w:bookmarkStart w:id="18" w:name="_Toc426119870"/>
+      <w:bookmarkStart w:id="19" w:name="_Toc438125504"/>
       <w:r>
         <w:t>Fonts</w:t>
       </w:r>
-      <w:bookmarkEnd w:id="15"/>
       <w:bookmarkEnd w:id="16"/>
       <w:bookmarkEnd w:id="17"/>
       <w:bookmarkEnd w:id="18"/>
+      <w:bookmarkEnd w:id="19"/>
     </w:p>
     <w:p>
       <w:pPr>
@@ -8878,7 +9198,25 @@
           <w:sz w:val="20"/>
           <w:szCs w:val="20"/>
         </w:rPr>
-        <w:t xml:space="preserve">cyboxCommon:BaseObjectPropertyType </w:t>
+        <w:t>cyboxCommon</w:t>
+      </w:r>
+      <w:proofErr w:type="gramStart"/>
+      <w:r>
+        <w:rPr>
+          <w:rFonts w:ascii="Courier New" w:hAnsi="Courier New" w:cs="Courier New"/>
+          <w:sz w:val="20"/>
+          <w:szCs w:val="20"/>
+        </w:rPr>
+        <w:t>:BaseObjectPropertyType</w:t>
+      </w:r>
+      <w:proofErr w:type="gramEnd"/>
+      <w:r>
+        <w:rPr>
+          <w:rFonts w:ascii="Courier New" w:hAnsi="Courier New" w:cs="Courier New"/>
+          <w:sz w:val="20"/>
+          <w:szCs w:val="20"/>
+        </w:rPr>
+        <w:t xml:space="preserve"> </w:t>
       </w:r>
     </w:p>
     <w:p>
@@ -9027,22 +9365,22 @@
       <w:pPr>
         <w:pStyle w:val="Heading3"/>
       </w:pPr>
-      <w:bookmarkStart w:id="19" w:name="_Ref394486021"/>
-      <w:bookmarkStart w:id="20" w:name="_Toc426119871"/>
-      <w:bookmarkStart w:id="21" w:name="_Toc436771597"/>
+      <w:bookmarkStart w:id="20" w:name="_Ref394486021"/>
+      <w:bookmarkStart w:id="21" w:name="_Toc426119871"/>
+      <w:bookmarkStart w:id="22" w:name="_Toc438125505"/>
       <w:r>
         <w:t>UML Package References</w:t>
       </w:r>
-      <w:bookmarkEnd w:id="19"/>
       <w:bookmarkEnd w:id="20"/>
       <w:bookmarkEnd w:id="21"/>
+      <w:bookmarkEnd w:id="22"/>
     </w:p>
     <w:p>
       <w:pPr>
         <w:spacing w:before="80" w:after="240"/>
       </w:pPr>
-      <w:bookmarkStart w:id="22" w:name="_Toc389570605"/>
-      <w:bookmarkStart w:id="23" w:name="_Toc389581075"/>
+      <w:bookmarkStart w:id="23" w:name="_Toc389570605"/>
+      <w:bookmarkStart w:id="24" w:name="_Toc389581075"/>
       <w:r>
         <w:t xml:space="preserve">Each CybOX data model is captured in a different UML package (e.g., Core package) where the packages together compose the full CybOX UML model.  To refer to a particular class of a specific package, we use the format </w:t>
       </w:r>
@@ -9051,19 +9389,28 @@
           <w:rFonts w:ascii="Courier New" w:hAnsi="Courier New" w:cs="Courier New"/>
           <w:sz w:val="22"/>
         </w:rPr>
-        <w:t>package_prefix:class</w:t>
-      </w:r>
-      <w:r>
-        <w:t>, where</w:t>
-      </w:r>
-      <w:r>
-        <w:t xml:space="preserve"> </w:t>
-      </w:r>
+        <w:t>package_prefix</w:t>
+      </w:r>
+      <w:proofErr w:type="gramStart"/>
       <w:r>
         <w:rPr>
           <w:rFonts w:ascii="Courier New" w:hAnsi="Courier New" w:cs="Courier New"/>
           <w:sz w:val="22"/>
         </w:rPr>
+        <w:t>:class</w:t>
+      </w:r>
+      <w:proofErr w:type="gramEnd"/>
+      <w:r>
+        <w:t>, where</w:t>
+      </w:r>
+      <w:r>
+        <w:t xml:space="preserve"> </w:t>
+      </w:r>
+      <w:r>
+        <w:rPr>
+          <w:rFonts w:ascii="Courier New" w:hAnsi="Courier New" w:cs="Courier New"/>
+          <w:sz w:val="22"/>
+        </w:rPr>
         <w:t>package_prefix</w:t>
       </w:r>
       <w:r>
@@ -9112,6 +9459,32 @@
         <w:spacing w:before="80" w:after="240"/>
       </w:pPr>
       <w:r>
+        <w:t xml:space="preserve">The package_prefix for the </w:t>
+      </w:r>
+      <w:r>
+        <w:t>Windows Event</w:t>
+      </w:r>
+      <w:r>
+        <w:t xml:space="preserve"> data model is </w:t>
+      </w:r>
+      <w:proofErr w:type="spellStart"/>
+      <w:r>
+        <w:rPr>
+          <w:rFonts w:ascii="Courier New" w:hAnsi="Courier New" w:cs="Courier New"/>
+        </w:rPr>
+        <w:t>WinEvent</w:t>
+      </w:r>
+      <w:r>
+        <w:rPr>
+          <w:rFonts w:ascii="Courier New" w:hAnsi="Courier New" w:cs="Courier New"/>
+        </w:rPr>
+        <w:t>Obj</w:t>
+      </w:r>
+      <w:proofErr w:type="spellEnd"/>
+      <w:r>
+        <w:t xml:space="preserve">. </w:t>
+      </w:r>
+      <w:r>
         <w:t xml:space="preserve">Note that in </w:t>
       </w:r>
       <w:r>
@@ -9137,26 +9510,34 @@
       <w:pPr>
         <w:pStyle w:val="Heading3"/>
       </w:pPr>
-      <w:bookmarkStart w:id="24" w:name="_Toc426119872"/>
-      <w:bookmarkStart w:id="25" w:name="_Toc436771598"/>
+      <w:bookmarkStart w:id="25" w:name="_Toc426119872"/>
+      <w:bookmarkStart w:id="26" w:name="_Toc438125506"/>
       <w:r>
         <w:t>UML Diagrams</w:t>
       </w:r>
-      <w:bookmarkEnd w:id="22"/>
       <w:bookmarkEnd w:id="23"/>
       <w:bookmarkEnd w:id="24"/>
       <w:bookmarkEnd w:id="25"/>
+      <w:bookmarkEnd w:id="26"/>
     </w:p>
     <w:p>
       <w:pPr>
         <w:spacing w:before="80" w:after="240"/>
       </w:pPr>
-      <w:bookmarkStart w:id="26" w:name="_Toc398719452"/>
-      <w:bookmarkStart w:id="27" w:name="_Toc389570606"/>
-      <w:bookmarkStart w:id="28" w:name="_Toc389581076"/>
-      <w:bookmarkStart w:id="29" w:name="_Ref394436861"/>
-      <w:r>
-        <w:t xml:space="preserve">This specification makes use of UML diagrams to visually depict relationships between CybOX Language constructs. Note that the diagrams have been extracted directly from the full UML model for CybOX; they have not been constructed purely for inclusion in the specification documents.  Typically, diagrams are included for the primary class of a data model, and for any other class where the visualization of its relationships between other classes would be useful.  This implies that there will be very few diagrams for classes whose only properties are either a data type or a class from the CybOX Common data model.  </w:t>
+      <w:bookmarkStart w:id="27" w:name="_Toc398719452"/>
+      <w:bookmarkStart w:id="28" w:name="_Toc389570606"/>
+      <w:bookmarkStart w:id="29" w:name="_Toc389581076"/>
+      <w:bookmarkStart w:id="30" w:name="_Ref394436861"/>
+      <w:r>
+        <w:t xml:space="preserve">This specification makes use of UML diagrams </w:t>
+      </w:r>
+      <w:proofErr w:type="gramStart"/>
+      <w:r>
+        <w:t>to visually depict</w:t>
+      </w:r>
+      <w:proofErr w:type="gramEnd"/>
+      <w:r>
+        <w:t xml:space="preserve"> relationships between CybOX Language constructs. Note that the diagrams have been extracted directly from the full UML model for CybOX; they have not been constructed purely for inclusion in the specification documents.  Typically, diagrams are included for the primary class of a data model, and for any other class where the visualization of its relationships between other classes would be useful.  This implies that there will be very few diagrams for classes whose only properties are either a data type or a class from the CybOX Common data model.  </w:t>
       </w:r>
       <w:r>
         <w:t>Other diagrams that are included correspond to classes that specialize a superclass and abstract or generalized classes that are extended by one or more subclasses</w:t>
@@ -9177,36 +9558,36 @@
       <w:pPr>
         <w:pStyle w:val="Heading4"/>
       </w:pPr>
-      <w:bookmarkStart w:id="30" w:name="_Toc426119873"/>
-      <w:bookmarkStart w:id="31" w:name="_Toc436771599"/>
+      <w:bookmarkStart w:id="31" w:name="_Toc426119873"/>
+      <w:bookmarkStart w:id="32" w:name="_Toc438125507"/>
       <w:r>
         <w:t>Class Properties</w:t>
       </w:r>
-      <w:bookmarkEnd w:id="26"/>
-      <w:bookmarkEnd w:id="30"/>
+      <w:bookmarkEnd w:id="27"/>
       <w:bookmarkEnd w:id="31"/>
+      <w:bookmarkEnd w:id="32"/>
     </w:p>
     <w:p>
       <w:pPr>
         <w:spacing w:before="80" w:after="240"/>
       </w:pPr>
       <w:r>
-        <w:t xml:space="preserve">Generally, a class property can be shown in a UML diagram as either an attribute or an association (i.e., the distinction between attributes and associations is somewhat subjective).  In order to make the size of UML diagrams in the specifications manageable, we have chosen to capture most properties as attributes and to capture only higher level properties as associations, especially in the main top-level component diagrams.  In particular, we will always capture properties of UML data types as attributes.  For example, properties of a class that are identifiers, titles, and timestamps will be represented as attributes.  </w:t>
+        <w:t xml:space="preserve">Generally, a class property can be shown in a UML diagram as either an attribute or an association (i.e., the distinction between attributes and associations is somewhat subjective).  In order to make the size of UML diagrams in the specifications manageable, we have chosen to capture most properties as attributes and to capture only higher level properties as associations, especially in the main top-level component diagrams.  In particular, we will always capture properties of UML data types as attributes.  </w:t>
       </w:r>
     </w:p>
     <w:p>
       <w:pPr>
         <w:pStyle w:val="Heading4"/>
       </w:pPr>
-      <w:bookmarkStart w:id="32" w:name="_Toc398719453"/>
-      <w:bookmarkStart w:id="33" w:name="_Toc426119874"/>
-      <w:bookmarkStart w:id="34" w:name="_Toc436771600"/>
+      <w:bookmarkStart w:id="33" w:name="_Toc398719453"/>
+      <w:bookmarkStart w:id="34" w:name="_Toc426119874"/>
+      <w:bookmarkStart w:id="35" w:name="_Toc438125508"/>
       <w:r>
         <w:t>Diagram Icons and Arrow Types</w:t>
       </w:r>
-      <w:bookmarkEnd w:id="32"/>
       <w:bookmarkEnd w:id="33"/>
       <w:bookmarkEnd w:id="34"/>
+      <w:bookmarkEnd w:id="35"/>
     </w:p>
     <w:p>
       <w:pPr>
@@ -9291,32 +9672,58 @@
         <w:spacing w:after="120"/>
         <w:jc w:val="center"/>
       </w:pPr>
-      <w:bookmarkStart w:id="35" w:name="_Ref397637630"/>
-      <w:bookmarkStart w:id="36" w:name="_Toc426119876"/>
+      <w:bookmarkStart w:id="36" w:name="_Ref397637630"/>
+      <w:bookmarkStart w:id="37" w:name="_Toc426119876"/>
       <w:r>
         <w:lastRenderedPageBreak/>
         <w:t xml:space="preserve">Table </w:t>
       </w:r>
-      <w:fldSimple w:instr=" STYLEREF 1 \s ">
-        <w:r>
-          <w:rPr>
-            <w:noProof/>
-          </w:rPr>
-          <w:t>1</w:t>
-        </w:r>
-      </w:fldSimple>
+      <w:r>
+        <w:fldChar w:fldCharType="begin"/>
+      </w:r>
+      <w:r>
+        <w:instrText xml:space="preserve"> STYLEREF 1 \s </w:instrText>
+      </w:r>
+      <w:r>
+        <w:fldChar w:fldCharType="separate"/>
+      </w:r>
+      <w:r>
+        <w:rPr>
+          <w:noProof/>
+        </w:rPr>
+        <w:t>1</w:t>
+      </w:r>
+      <w:r>
+        <w:rPr>
+          <w:noProof/>
+        </w:rPr>
+        <w:fldChar w:fldCharType="end"/>
+      </w:r>
       <w:r>
         <w:noBreakHyphen/>
       </w:r>
-      <w:fldSimple w:instr=" SEQ Table \* ARABIC \s 1 ">
-        <w:r>
-          <w:rPr>
-            <w:noProof/>
-          </w:rPr>
-          <w:t>1</w:t>
-        </w:r>
-      </w:fldSimple>
-      <w:bookmarkEnd w:id="35"/>
+      <w:r>
+        <w:fldChar w:fldCharType="begin"/>
+      </w:r>
+      <w:r>
+        <w:instrText xml:space="preserve"> SEQ Table \* ARABIC \s 1 </w:instrText>
+      </w:r>
+      <w:r>
+        <w:fldChar w:fldCharType="separate"/>
+      </w:r>
+      <w:r>
+        <w:rPr>
+          <w:noProof/>
+        </w:rPr>
+        <w:t>1</w:t>
+      </w:r>
+      <w:r>
+        <w:rPr>
+          <w:noProof/>
+        </w:rPr>
+        <w:fldChar w:fldCharType="end"/>
+      </w:r>
+      <w:bookmarkEnd w:id="36"/>
       <w:r>
         <w:t xml:space="preserve">.  </w:t>
       </w:r>
@@ -9563,7 +9970,7 @@
                 <v:shape id="_x0000_i1025" type="#_x0000_t75" style="width:24pt;height:21pt" o:ole="">
                   <v:imagedata r:id="rId26" o:title=""/>
                 </v:shape>
-                <o:OLEObject Type="Embed" ProgID="PBrush" ShapeID="_x0000_i1025" DrawAspect="Content" ObjectID="_1511546276" r:id="rId27"/>
+                <o:OLEObject Type="Embed" ProgID="PBrush" ShapeID="_x0000_i1025" DrawAspect="Content" ObjectID="_1511867793" r:id="rId27"/>
               </w:object>
             </w:r>
           </w:p>
@@ -9719,7 +10126,7 @@
                 <v:shape id="_x0000_i1026" type="#_x0000_t75" style="width:14.25pt;height:14.25pt" o:ole="">
                   <v:imagedata r:id="rId29" o:title=""/>
                 </v:shape>
-                <o:OLEObject Type="Embed" ProgID="PBrush" ShapeID="_x0000_i1026" DrawAspect="Content" ObjectID="_1511546277" r:id="rId30"/>
+                <o:OLEObject Type="Embed" ProgID="PBrush" ShapeID="_x0000_i1026" DrawAspect="Content" ObjectID="_1511867794" r:id="rId30"/>
               </w:object>
             </w:r>
           </w:p>
@@ -9779,7 +10186,7 @@
                 <v:shape id="_x0000_i1027" type="#_x0000_t75" style="width:14.25pt;height:14.25pt" o:ole="">
                   <v:imagedata r:id="rId31" o:title=""/>
                 </v:shape>
-                <o:OLEObject Type="Embed" ProgID="PBrush" ShapeID="_x0000_i1027" DrawAspect="Content" ObjectID="_1511546278" r:id="rId32"/>
+                <o:OLEObject Type="Embed" ProgID="PBrush" ShapeID="_x0000_i1027" DrawAspect="Content" ObjectID="_1511867795" r:id="rId32"/>
               </w:object>
             </w:r>
           </w:p>
@@ -9965,7 +10372,7 @@
                 <v:shape id="_x0000_i1028" type="#_x0000_t75" style="width:57.75pt;height:35.25pt" o:ole="">
                   <v:imagedata r:id="rId33" o:title=""/>
                 </v:shape>
-                <o:OLEObject Type="Embed" ProgID="PBrush" ShapeID="_x0000_i1028" DrawAspect="Content" ObjectID="_1511546279" r:id="rId34"/>
+                <o:OLEObject Type="Embed" ProgID="PBrush" ShapeID="_x0000_i1028" DrawAspect="Content" ObjectID="_1511867796" r:id="rId34"/>
               </w:object>
             </w:r>
           </w:p>
@@ -10001,15 +10408,15 @@
       <w:pPr>
         <w:pStyle w:val="Heading3"/>
       </w:pPr>
-      <w:bookmarkStart w:id="37" w:name="_Toc436771601"/>
+      <w:bookmarkStart w:id="38" w:name="_Toc438125509"/>
       <w:r>
         <w:t>Property Table Notation</w:t>
       </w:r>
-      <w:bookmarkEnd w:id="27"/>
       <w:bookmarkEnd w:id="28"/>
       <w:bookmarkEnd w:id="29"/>
-      <w:bookmarkEnd w:id="36"/>
+      <w:bookmarkEnd w:id="30"/>
       <w:bookmarkEnd w:id="37"/>
+      <w:bookmarkEnd w:id="38"/>
     </w:p>
     <w:p>
       <w:pPr>
@@ -10165,15 +10572,15 @@
       <w:pPr>
         <w:pStyle w:val="Heading3"/>
       </w:pPr>
-      <w:bookmarkStart w:id="38" w:name="_Toc412205415"/>
-      <w:bookmarkStart w:id="39" w:name="_Toc426119877"/>
-      <w:bookmarkStart w:id="40" w:name="_Toc436771602"/>
+      <w:bookmarkStart w:id="39" w:name="_Toc412205415"/>
+      <w:bookmarkStart w:id="40" w:name="_Toc426119877"/>
+      <w:bookmarkStart w:id="41" w:name="_Toc438125510"/>
       <w:r>
         <w:t>Property and Class Descriptions</w:t>
       </w:r>
-      <w:bookmarkEnd w:id="38"/>
       <w:bookmarkEnd w:id="39"/>
       <w:bookmarkEnd w:id="40"/>
+      <w:bookmarkEnd w:id="41"/>
     </w:p>
     <w:p>
       <w:pPr>
@@ -10229,7 +10636,13 @@
         <w:spacing w:before="80" w:after="240"/>
       </w:pPr>
       <w:r>
-        <w:t>Consequently, we have chosen to use the three verbs, defined as follows, in class and property descriptions:</w:t>
+        <w:t xml:space="preserve">Consequently, we have </w:t>
+      </w:r>
+      <w:r>
+        <w:t>preferred</w:t>
+      </w:r>
+      <w:r>
+        <w:t xml:space="preserve"> to use the three verbs, defined as follows, in class and property descriptions:</w:t>
       </w:r>
     </w:p>
     <w:tbl>
@@ -10655,15 +11068,15 @@
       <w:pPr>
         <w:pStyle w:val="Heading2"/>
       </w:pPr>
-      <w:bookmarkStart w:id="41" w:name="_Ref428537349"/>
-      <w:bookmarkStart w:id="42" w:name="_Toc427275785"/>
-      <w:bookmarkStart w:id="43" w:name="_Toc436771603"/>
+      <w:bookmarkStart w:id="42" w:name="_Ref428537349"/>
+      <w:bookmarkStart w:id="43" w:name="_Toc427275785"/>
+      <w:bookmarkStart w:id="44" w:name="_Toc438125511"/>
       <w:r>
         <w:t>Terminology</w:t>
       </w:r>
-      <w:bookmarkEnd w:id="41"/>
       <w:bookmarkEnd w:id="42"/>
       <w:bookmarkEnd w:id="43"/>
+      <w:bookmarkEnd w:id="44"/>
     </w:p>
     <w:p>
       <w:r>
@@ -10841,24 +11254,24 @@
       <w:pPr>
         <w:pStyle w:val="Heading2"/>
       </w:pPr>
-      <w:bookmarkStart w:id="44" w:name="_Ref7502892"/>
-      <w:bookmarkStart w:id="45" w:name="_Toc12011611"/>
-      <w:bookmarkStart w:id="46" w:name="_Toc85472894"/>
-      <w:bookmarkStart w:id="47" w:name="_Toc287332008"/>
-      <w:bookmarkStart w:id="48" w:name="_Toc427275786"/>
-      <w:bookmarkStart w:id="49" w:name="_Toc436771604"/>
+      <w:bookmarkStart w:id="45" w:name="_Ref7502892"/>
+      <w:bookmarkStart w:id="46" w:name="_Toc12011611"/>
+      <w:bookmarkStart w:id="47" w:name="_Toc85472894"/>
+      <w:bookmarkStart w:id="48" w:name="_Toc287332008"/>
+      <w:bookmarkStart w:id="49" w:name="_Toc427275786"/>
+      <w:bookmarkStart w:id="50" w:name="_Toc438125512"/>
       <w:r>
         <w:t>Normative</w:t>
       </w:r>
-      <w:bookmarkEnd w:id="44"/>
       <w:bookmarkEnd w:id="45"/>
+      <w:bookmarkEnd w:id="46"/>
       <w:r>
         <w:t xml:space="preserve"> References</w:t>
       </w:r>
-      <w:bookmarkEnd w:id="46"/>
       <w:bookmarkEnd w:id="47"/>
       <w:bookmarkEnd w:id="48"/>
       <w:bookmarkEnd w:id="49"/>
+      <w:bookmarkEnd w:id="50"/>
     </w:p>
     <w:p>
       <w:pPr>
@@ -10870,14 +11283,14 @@
         </w:rPr>
         <w:t>[</w:t>
       </w:r>
-      <w:bookmarkStart w:id="50" w:name="rfc2119"/>
+      <w:bookmarkStart w:id="51" w:name="rfc2119"/>
       <w:r>
         <w:rPr>
           <w:rStyle w:val="Refterm"/>
         </w:rPr>
         <w:t>RFC2119</w:t>
       </w:r>
-      <w:bookmarkEnd w:id="50"/>
+      <w:bookmarkEnd w:id="51"/>
       <w:r>
         <w:rPr>
           <w:rStyle w:val="Refterm"/>
@@ -10910,18 +11323,26 @@
       <w:pPr>
         <w:pStyle w:val="Heading1"/>
       </w:pPr>
-      <w:bookmarkStart w:id="51" w:name="_Ref428537380"/>
-      <w:bookmarkStart w:id="52" w:name="_Toc436771605"/>
+      <w:bookmarkStart w:id="52" w:name="_Ref428537380"/>
+      <w:bookmarkStart w:id="53" w:name="_Toc438125513"/>
       <w:r>
         <w:lastRenderedPageBreak/>
         <w:t>Background Information</w:t>
       </w:r>
-      <w:bookmarkEnd w:id="51"/>
       <w:bookmarkEnd w:id="52"/>
-    </w:p>
-    <w:p>
-      <w:r>
-        <w:t xml:space="preserve">In this section, we provide high level information about the Win Event Object data model that is necessary to fully understand the specification details given in Section </w:t>
+      <w:bookmarkEnd w:id="53"/>
+    </w:p>
+    <w:p>
+      <w:r>
+        <w:t xml:space="preserve">In this section, we provide high level information about the Win Event Object data model that is necessary </w:t>
+      </w:r>
+      <w:proofErr w:type="gramStart"/>
+      <w:r>
+        <w:t>to fully understand</w:t>
+      </w:r>
+      <w:proofErr w:type="gramEnd"/>
+      <w:r>
+        <w:t xml:space="preserve"> the specification details given in Section </w:t>
       </w:r>
       <w:r>
         <w:rPr>
@@ -10977,13 +11398,13 @@
         <w:spacing w:before="360" w:after="60"/>
         <w:ind w:left="540" w:hanging="540"/>
       </w:pPr>
-      <w:bookmarkStart w:id="53" w:name="_Toc426119879"/>
-      <w:bookmarkStart w:id="54" w:name="_Toc436771606"/>
+      <w:bookmarkStart w:id="54" w:name="_Toc426119879"/>
+      <w:bookmarkStart w:id="55" w:name="_Toc438125514"/>
       <w:r>
         <w:t>Cyber Observables</w:t>
       </w:r>
-      <w:bookmarkEnd w:id="53"/>
       <w:bookmarkEnd w:id="54"/>
+      <w:bookmarkEnd w:id="55"/>
     </w:p>
     <w:p>
       <w:pPr>
@@ -11007,13 +11428,13 @@
         <w:spacing w:before="360" w:after="60"/>
         <w:ind w:left="540" w:hanging="540"/>
       </w:pPr>
-      <w:bookmarkStart w:id="55" w:name="_Toc436771607"/>
       <w:bookmarkStart w:id="56" w:name="_Toc287332011"/>
       <w:bookmarkStart w:id="57" w:name="_Toc409437263"/>
+      <w:bookmarkStart w:id="58" w:name="_Toc438125515"/>
       <w:r>
         <w:t>Objects</w:t>
       </w:r>
-      <w:bookmarkEnd w:id="55"/>
+      <w:bookmarkEnd w:id="58"/>
     </w:p>
     <w:p>
       <w:r>
@@ -11034,24 +11455,24 @@
       <w:pPr>
         <w:pStyle w:val="Heading1"/>
       </w:pPr>
-      <w:bookmarkStart w:id="58" w:name="_Toc436771608"/>
       <w:bookmarkStart w:id="59" w:name="_Ref436772068"/>
+      <w:bookmarkStart w:id="60" w:name="_Toc438125516"/>
       <w:r>
         <w:lastRenderedPageBreak/>
         <w:t>Data Model</w:t>
       </w:r>
-      <w:bookmarkEnd w:id="58"/>
       <w:bookmarkEnd w:id="59"/>
+      <w:bookmarkEnd w:id="60"/>
     </w:p>
     <w:p>
       <w:pPr>
         <w:pStyle w:val="Heading2"/>
       </w:pPr>
-      <w:bookmarkStart w:id="60" w:name="_Toc436771609"/>
+      <w:bookmarkStart w:id="61" w:name="_Toc438125517"/>
       <w:r>
         <w:t>WindowsEventObjectType Class</w:t>
       </w:r>
-      <w:bookmarkEnd w:id="60"/>
+      <w:bookmarkEnd w:id="61"/>
     </w:p>
     <w:p>
       <w:pPr>
@@ -11235,30 +11656,56 @@
         <w:spacing w:after="240"/>
         <w:jc w:val="center"/>
       </w:pPr>
-      <w:bookmarkStart w:id="61" w:name="_Ref395023936"/>
+      <w:bookmarkStart w:id="62" w:name="_Ref395023936"/>
       <w:r>
         <w:t xml:space="preserve">Figure </w:t>
       </w:r>
-      <w:fldSimple w:instr=" STYLEREF 1 \s ">
-        <w:r>
-          <w:rPr>
-            <w:noProof/>
-          </w:rPr>
-          <w:t>3</w:t>
-        </w:r>
-      </w:fldSimple>
+      <w:r>
+        <w:fldChar w:fldCharType="begin"/>
+      </w:r>
+      <w:r>
+        <w:instrText xml:space="preserve"> STYLEREF 1 \s </w:instrText>
+      </w:r>
+      <w:r>
+        <w:fldChar w:fldCharType="separate"/>
+      </w:r>
+      <w:r>
+        <w:rPr>
+          <w:noProof/>
+        </w:rPr>
+        <w:t>3</w:t>
+      </w:r>
+      <w:r>
+        <w:rPr>
+          <w:noProof/>
+        </w:rPr>
+        <w:fldChar w:fldCharType="end"/>
+      </w:r>
       <w:r>
         <w:noBreakHyphen/>
       </w:r>
-      <w:fldSimple w:instr=" SEQ Figure \* ARABIC \s 1 ">
-        <w:r>
-          <w:rPr>
-            <w:noProof/>
-          </w:rPr>
-          <w:t>1</w:t>
-        </w:r>
-      </w:fldSimple>
-      <w:bookmarkEnd w:id="61"/>
+      <w:r>
+        <w:fldChar w:fldCharType="begin"/>
+      </w:r>
+      <w:r>
+        <w:instrText xml:space="preserve"> SEQ Figure \* ARABIC \s 1 </w:instrText>
+      </w:r>
+      <w:r>
+        <w:fldChar w:fldCharType="separate"/>
+      </w:r>
+      <w:r>
+        <w:rPr>
+          <w:noProof/>
+        </w:rPr>
+        <w:t>1</w:t>
+      </w:r>
+      <w:r>
+        <w:rPr>
+          <w:noProof/>
+        </w:rPr>
+        <w:fldChar w:fldCharType="end"/>
+      </w:r>
+      <w:bookmarkEnd w:id="62"/>
       <w:r>
         <w:t xml:space="preserve">. UML diagram of the </w:t>
       </w:r>
@@ -11372,56 +11819,30 @@
         <w:pStyle w:val="tablecaption"/>
         <w:jc w:val="center"/>
       </w:pPr>
-      <w:bookmarkStart w:id="62" w:name="_Ref436772325"/>
+      <w:bookmarkStart w:id="63" w:name="_Ref436772325"/>
       <w:r>
         <w:t xml:space="preserve">Table </w:t>
       </w:r>
-      <w:r>
-        <w:fldChar w:fldCharType="begin"/>
-      </w:r>
-      <w:r>
-        <w:instrText xml:space="preserve"> STYLEREF 1 \s </w:instrText>
-      </w:r>
-      <w:r>
-        <w:fldChar w:fldCharType="separate"/>
-      </w:r>
-      <w:r>
-        <w:rPr>
-          <w:noProof/>
-        </w:rPr>
-        <w:t>3</w:t>
-      </w:r>
-      <w:r>
-        <w:rPr>
-          <w:noProof/>
-        </w:rPr>
-        <w:fldChar w:fldCharType="end"/>
-      </w:r>
+      <w:fldSimple w:instr=" STYLEREF 1 \s ">
+        <w:r>
+          <w:rPr>
+            <w:noProof/>
+          </w:rPr>
+          <w:t>3</w:t>
+        </w:r>
+      </w:fldSimple>
       <w:r>
         <w:noBreakHyphen/>
       </w:r>
-      <w:r>
-        <w:fldChar w:fldCharType="begin"/>
-      </w:r>
-      <w:r>
-        <w:instrText xml:space="preserve"> SEQ Table \* ARABIC \s 1 </w:instrText>
-      </w:r>
-      <w:r>
-        <w:fldChar w:fldCharType="separate"/>
-      </w:r>
-      <w:r>
-        <w:rPr>
-          <w:noProof/>
-        </w:rPr>
-        <w:t>1</w:t>
-      </w:r>
-      <w:r>
-        <w:rPr>
-          <w:noProof/>
-        </w:rPr>
-        <w:fldChar w:fldCharType="end"/>
-      </w:r>
-      <w:bookmarkEnd w:id="62"/>
+      <w:fldSimple w:instr=" SEQ Table \* ARABIC \s 1 ">
+        <w:r>
+          <w:rPr>
+            <w:noProof/>
+          </w:rPr>
+          <w:t>1</w:t>
+        </w:r>
+      </w:fldSimple>
+      <w:bookmarkEnd w:id="63"/>
       <w:r>
         <w:t xml:space="preserve">. </w:t>
       </w:r>
@@ -11676,22 +12097,7 @@
               <w:t>Handle</w:t>
             </w:r>
             <w:r>
-              <w:t xml:space="preserve"> property specifies the handle to the Windows event object. It imports and uses the </w:t>
-            </w:r>
-            <w:r>
-              <w:rPr>
-                <w:rFonts w:ascii="Courier New" w:hAnsi="Courier New" w:cs="Courier New"/>
-              </w:rPr>
-              <w:t>WindowsHandleObjectType</w:t>
-            </w:r>
-            <w:r>
-              <w:t xml:space="preserve"> </w:t>
-            </w:r>
-            <w:r>
-              <w:t>class</w:t>
-            </w:r>
-            <w:r>
-              <w:t xml:space="preserve"> from the CybOX Windows Handle object.</w:t>
+              <w:t xml:space="preserve"> property specifies the handle to the Windows event object. </w:t>
             </w:r>
           </w:p>
         </w:tc>
@@ -11824,7 +12230,6 @@
               <w:rPr>
                 <w:b/>
               </w:rPr>
-              <w:lastRenderedPageBreak/>
               <w:t>Type</w:t>
             </w:r>
           </w:p>
@@ -11846,7 +12251,7 @@
               <w:rPr>
                 <w:rFonts w:ascii="Courier New" w:eastAsia="Courier New" w:hAnsi="Courier New" w:cs="Courier New"/>
               </w:rPr>
-              <w:t>WinEventObj:WinEventType</w:t>
+              <w:t>WinEventType</w:t>
             </w:r>
           </w:p>
         </w:tc>
@@ -11904,11 +12309,12 @@
       <w:pPr>
         <w:pStyle w:val="Heading2"/>
       </w:pPr>
-      <w:bookmarkStart w:id="63" w:name="_Toc436771610"/>
-      <w:r>
+      <w:bookmarkStart w:id="64" w:name="_Toc438125518"/>
+      <w:r>
+        <w:lastRenderedPageBreak/>
         <w:t>WinEventType Class</w:t>
       </w:r>
-      <w:bookmarkEnd w:id="63"/>
+      <w:bookmarkEnd w:id="64"/>
     </w:p>
     <w:p>
       <w:r>
@@ -11921,25 +12327,7 @@
         <w:t>WinEventType</w:t>
       </w:r>
       <w:r>
-        <w:t xml:space="preserve"> class</w:t>
-      </w:r>
-      <w:r>
-        <w:t xml:space="preserve"> </w:t>
-      </w:r>
-      <w:r>
-        <w:t xml:space="preserve">specifies </w:t>
-      </w:r>
-      <w:r>
-        <w:t xml:space="preserve">the </w:t>
-      </w:r>
-      <w:r>
-        <w:t xml:space="preserve">Windows event </w:t>
-      </w:r>
-      <w:r>
-        <w:t>type</w:t>
-      </w:r>
-      <w:r>
-        <w:t xml:space="preserve">. Its core value SHOULD be a literal from the </w:t>
+        <w:t xml:space="preserve"> class specifies the Windows event type. Its core value SHOULD be a literal from the </w:t>
       </w:r>
       <w:r>
         <w:rPr>
@@ -11964,11 +12352,11 @@
       <w:pPr>
         <w:pStyle w:val="Heading2"/>
       </w:pPr>
-      <w:bookmarkStart w:id="64" w:name="_Toc436771611"/>
+      <w:bookmarkStart w:id="65" w:name="_Toc438125519"/>
       <w:r>
         <w:t>WinEventTypeEnum Enumeration</w:t>
       </w:r>
-      <w:bookmarkEnd w:id="64"/>
+      <w:bookmarkEnd w:id="65"/>
     </w:p>
     <w:p>
       <w:pPr>
@@ -12060,56 +12448,30 @@
         <w:pStyle w:val="tablecaption"/>
         <w:jc w:val="center"/>
       </w:pPr>
-      <w:bookmarkStart w:id="65" w:name="_Ref436772251"/>
+      <w:bookmarkStart w:id="66" w:name="_Ref436772251"/>
       <w:r>
         <w:t xml:space="preserve">Table </w:t>
       </w:r>
-      <w:r>
-        <w:fldChar w:fldCharType="begin"/>
-      </w:r>
-      <w:r>
-        <w:instrText xml:space="preserve"> STYLEREF 1 \s </w:instrText>
-      </w:r>
-      <w:r>
-        <w:fldChar w:fldCharType="separate"/>
-      </w:r>
-      <w:r>
-        <w:rPr>
-          <w:noProof/>
-        </w:rPr>
-        <w:t>3</w:t>
-      </w:r>
-      <w:r>
-        <w:rPr>
-          <w:noProof/>
-        </w:rPr>
-        <w:fldChar w:fldCharType="end"/>
-      </w:r>
+      <w:fldSimple w:instr=" STYLEREF 1 \s ">
+        <w:r>
+          <w:rPr>
+            <w:noProof/>
+          </w:rPr>
+          <w:t>3</w:t>
+        </w:r>
+      </w:fldSimple>
       <w:r>
         <w:noBreakHyphen/>
       </w:r>
-      <w:r>
-        <w:fldChar w:fldCharType="begin"/>
-      </w:r>
-      <w:r>
-        <w:instrText xml:space="preserve"> SEQ Table \* ARABIC \s 1 </w:instrText>
-      </w:r>
-      <w:r>
-        <w:fldChar w:fldCharType="separate"/>
-      </w:r>
-      <w:r>
-        <w:rPr>
-          <w:noProof/>
-        </w:rPr>
-        <w:t>2</w:t>
-      </w:r>
-      <w:r>
-        <w:rPr>
-          <w:noProof/>
-        </w:rPr>
-        <w:fldChar w:fldCharType="end"/>
-      </w:r>
-      <w:bookmarkEnd w:id="65"/>
+      <w:fldSimple w:instr=" SEQ Table \* ARABIC \s 1 ">
+        <w:r>
+          <w:rPr>
+            <w:noProof/>
+          </w:rPr>
+          <w:t>2</w:t>
+        </w:r>
+      </w:fldSimple>
+      <w:bookmarkEnd w:id="66"/>
       <w:r>
         <w:t xml:space="preserve">. </w:t>
       </w:r>
@@ -12315,16 +12677,16 @@
       <w:pPr>
         <w:pStyle w:val="Heading1"/>
       </w:pPr>
-      <w:bookmarkStart w:id="66" w:name="_Ref428537416"/>
-      <w:bookmarkStart w:id="67" w:name="_Toc436771612"/>
+      <w:bookmarkStart w:id="67" w:name="_Ref428537416"/>
+      <w:bookmarkStart w:id="68" w:name="_Toc438125520"/>
       <w:r>
         <w:lastRenderedPageBreak/>
         <w:t>Conformance</w:t>
       </w:r>
       <w:bookmarkEnd w:id="56"/>
       <w:bookmarkEnd w:id="57"/>
-      <w:bookmarkEnd w:id="66"/>
       <w:bookmarkEnd w:id="67"/>
+      <w:bookmarkEnd w:id="68"/>
     </w:p>
     <w:p>
       <w:r>
@@ -12366,18 +12728,18 @@
         <w:pStyle w:val="AppendixHeading1"/>
         <w:spacing w:after="120" w:afterAutospacing="0"/>
       </w:pPr>
-      <w:bookmarkStart w:id="68" w:name="_Toc85472897"/>
-      <w:bookmarkStart w:id="69" w:name="_Toc287332012"/>
-      <w:bookmarkStart w:id="70" w:name="_Toc409437264"/>
-      <w:bookmarkStart w:id="71" w:name="_Toc436771613"/>
+      <w:bookmarkStart w:id="69" w:name="_Toc85472897"/>
+      <w:bookmarkStart w:id="70" w:name="_Toc287332012"/>
+      <w:bookmarkStart w:id="71" w:name="_Toc409437264"/>
+      <w:bookmarkStart w:id="72" w:name="_Toc438125521"/>
       <w:r>
         <w:lastRenderedPageBreak/>
         <w:t>Acknowledgments</w:t>
       </w:r>
-      <w:bookmarkEnd w:id="68"/>
       <w:bookmarkEnd w:id="69"/>
       <w:bookmarkEnd w:id="70"/>
       <w:bookmarkEnd w:id="71"/>
+      <w:bookmarkEnd w:id="72"/>
     </w:p>
     <w:p>
       <w:pPr>
@@ -12433,15 +12795,7 @@
         <w:pStyle w:val="Contributor"/>
       </w:pPr>
       <w:r>
-        <w:t xml:space="preserve">Liron Schiff, </w:t>
-      </w:r>
-      <w:bookmarkStart w:id="72" w:name="_GoBack"/>
-      <w:r>
-        <w:t>Comilion</w:t>
-      </w:r>
-      <w:bookmarkEnd w:id="72"/>
-      <w:r>
-        <w:t xml:space="preserve"> (mobile) Ltd.</w:t>
+        <w:t>Liron Schiff, Comilion (mobile) Ltd.</w:t>
       </w:r>
     </w:p>
     <w:p>
@@ -12737,7 +13091,7 @@
       <w:bookmarkStart w:id="73" w:name="_Toc85472898"/>
       <w:bookmarkStart w:id="74" w:name="_Toc287332014"/>
       <w:bookmarkStart w:id="75" w:name="_Toc409437269"/>
-      <w:bookmarkStart w:id="76" w:name="_Toc436771614"/>
+      <w:bookmarkStart w:id="76" w:name="_Toc438125522"/>
       <w:r>
         <w:lastRenderedPageBreak/>
         <w:t>Revision History</w:t>
@@ -12860,7 +13214,10 @@
           </w:tcPr>
           <w:p>
             <w:r>
-              <w:t>16 November 2015</w:t>
+              <w:t>15 December</w:t>
+            </w:r>
+            <w:r>
+              <w:t xml:space="preserve"> 2015</w:t>
             </w:r>
           </w:p>
         </w:tc>
@@ -12995,7 +13352,15 @@
         <w:szCs w:val="16"/>
         <w:lang w:val="en-US"/>
       </w:rPr>
-      <w:t>16 November 2015</w:t>
+      <w:t>15 December</w:t>
+    </w:r>
+    <w:r>
+      <w:rPr>
+        <w:sz w:val="16"/>
+        <w:szCs w:val="16"/>
+        <w:lang w:val="en-US"/>
+      </w:rPr>
+      <w:t xml:space="preserve"> 2015</w:t>
     </w:r>
   </w:p>
   <w:p>
@@ -13225,7 +13590,15 @@
         <w:szCs w:val="16"/>
         <w:lang w:val="en-US"/>
       </w:rPr>
-      <w:t>16 November 2015</w:t>
+      <w:t>15 December</w:t>
+    </w:r>
+    <w:r>
+      <w:rPr>
+        <w:sz w:val="16"/>
+        <w:szCs w:val="16"/>
+        <w:lang w:val="en-US"/>
+      </w:rPr>
+      <w:t xml:space="preserve"> 2015</w:t>
     </w:r>
   </w:p>
   <w:p>
@@ -14818,6 +15191,7 @@
   <w:style w:type="character" w:default="1" w:styleId="DefaultParagraphFont">
     <w:name w:val="Default Paragraph Font"/>
     <w:uiPriority w:val="1"/>
+    <w:semiHidden/>
     <w:unhideWhenUsed/>
   </w:style>
   <w:style w:type="table" w:default="1" w:styleId="TableNormal">
@@ -15864,7 +16238,7 @@
 </file>
 
 <file path=customXml/itemProps1.xml><?xml version="1.0" encoding="utf-8"?>
-<ds:datastoreItem xmlns:ds="http://schemas.openxmlformats.org/officeDocument/2006/customXml" ds:itemID="{9B03FE07-F2BB-47CD-A120-007F15F3851D}">
+<ds:datastoreItem xmlns:ds="http://schemas.openxmlformats.org/officeDocument/2006/customXml" ds:itemID="{C6C0BB28-C347-40DC-AECE-C6F3E2DBF866}">
   <ds:schemaRefs>
     <ds:schemaRef ds:uri="http://schemas.openxmlformats.org/officeDocument/2006/bibliography"/>
   </ds:schemaRefs>

--- a/documents/DRAFT-cybox-v2.1.1-wd01-part68-win-event-object.docx
+++ b/documents/DRAFT-cybox-v2.1.1-wd01-part68-win-event-object.docx
@@ -11,7 +11,6 @@
           <w:szCs w:val="28"/>
         </w:rPr>
       </w:pPr>
-      <w:proofErr w:type="spellStart"/>
       <w:r>
         <w:rPr>
           <w:sz w:val="28"/>
@@ -27,7 +26,6 @@
         </w:rPr>
         <w:t>TM</w:t>
       </w:r>
-      <w:proofErr w:type="spellEnd"/>
       <w:r>
         <w:rPr>
           <w:sz w:val="28"/>
@@ -319,7 +317,6 @@
         </w:tabs>
         <w:ind w:left="1080"/>
       </w:pPr>
-      <w:proofErr w:type="spellStart"/>
       <w:r>
         <w:rPr>
           <w:i/>
@@ -333,7 +330,6 @@
         </w:rPr>
         <w:t>TM</w:t>
       </w:r>
-      <w:proofErr w:type="spellEnd"/>
       <w:r>
         <w:rPr>
           <w:i/>
@@ -369,7 +365,6 @@
         </w:tabs>
         <w:ind w:left="1080"/>
       </w:pPr>
-      <w:proofErr w:type="spellStart"/>
       <w:r>
         <w:rPr>
           <w:i/>
@@ -383,7 +378,6 @@
         </w:rPr>
         <w:t>TM</w:t>
       </w:r>
-      <w:proofErr w:type="spellEnd"/>
       <w:r>
         <w:rPr>
           <w:i/>
@@ -437,7 +431,6 @@
         </w:tabs>
         <w:ind w:left="1080"/>
       </w:pPr>
-      <w:proofErr w:type="spellStart"/>
       <w:r>
         <w:rPr>
           <w:i/>
@@ -451,7 +444,6 @@
         </w:rPr>
         <w:t>TM</w:t>
       </w:r>
-      <w:proofErr w:type="spellEnd"/>
       <w:r>
         <w:rPr>
           <w:i/>
@@ -493,7 +485,6 @@
         </w:tabs>
         <w:ind w:left="1080"/>
       </w:pPr>
-      <w:proofErr w:type="spellStart"/>
       <w:r>
         <w:rPr>
           <w:i/>
@@ -507,7 +498,6 @@
         </w:rPr>
         <w:t>TM</w:t>
       </w:r>
-      <w:proofErr w:type="spellEnd"/>
       <w:r>
         <w:rPr>
           <w:i/>
@@ -561,7 +551,6 @@
         </w:tabs>
         <w:ind w:left="1080"/>
       </w:pPr>
-      <w:proofErr w:type="spellStart"/>
       <w:r>
         <w:rPr>
           <w:i/>
@@ -575,7 +564,6 @@
         </w:rPr>
         <w:t>TM</w:t>
       </w:r>
-      <w:proofErr w:type="spellEnd"/>
       <w:r>
         <w:rPr>
           <w:i/>
@@ -629,7 +617,6 @@
         </w:tabs>
         <w:ind w:left="1080"/>
       </w:pPr>
-      <w:proofErr w:type="spellStart"/>
       <w:r>
         <w:rPr>
           <w:i/>
@@ -643,7 +630,6 @@
         </w:rPr>
         <w:t>TM</w:t>
       </w:r>
-      <w:proofErr w:type="spellEnd"/>
       <w:r>
         <w:rPr>
           <w:i/>
@@ -697,7 +683,6 @@
         </w:tabs>
         <w:ind w:left="1080"/>
       </w:pPr>
-      <w:proofErr w:type="spellStart"/>
       <w:r>
         <w:rPr>
           <w:i/>
@@ -711,7 +696,6 @@
         </w:rPr>
         <w:t>TM</w:t>
       </w:r>
-      <w:proofErr w:type="spellEnd"/>
       <w:r>
         <w:rPr>
           <w:i/>
@@ -765,7 +749,6 @@
         </w:tabs>
         <w:ind w:left="1080"/>
       </w:pPr>
-      <w:proofErr w:type="spellStart"/>
       <w:r>
         <w:rPr>
           <w:i/>
@@ -779,7 +762,6 @@
         </w:rPr>
         <w:t>TM</w:t>
       </w:r>
-      <w:proofErr w:type="spellEnd"/>
       <w:r>
         <w:rPr>
           <w:i/>
@@ -833,7 +815,6 @@
         </w:tabs>
         <w:ind w:left="1080"/>
       </w:pPr>
-      <w:proofErr w:type="spellStart"/>
       <w:r>
         <w:rPr>
           <w:i/>
@@ -847,7 +828,6 @@
         </w:rPr>
         <w:t>TM</w:t>
       </w:r>
-      <w:proofErr w:type="spellEnd"/>
       <w:r>
         <w:rPr>
           <w:i/>
@@ -901,7 +881,6 @@
         </w:tabs>
         <w:ind w:left="1080"/>
       </w:pPr>
-      <w:proofErr w:type="spellStart"/>
       <w:r>
         <w:rPr>
           <w:i/>
@@ -915,7 +894,6 @@
         </w:rPr>
         <w:t>TM</w:t>
       </w:r>
-      <w:proofErr w:type="spellEnd"/>
       <w:r>
         <w:rPr>
           <w:i/>
@@ -969,7 +947,6 @@
         </w:tabs>
         <w:ind w:left="1080"/>
       </w:pPr>
-      <w:proofErr w:type="spellStart"/>
       <w:r>
         <w:rPr>
           <w:i/>
@@ -983,7 +960,6 @@
         </w:rPr>
         <w:t>TM</w:t>
       </w:r>
-      <w:proofErr w:type="spellEnd"/>
       <w:r>
         <w:rPr>
           <w:i/>
@@ -1037,7 +1013,6 @@
         </w:tabs>
         <w:ind w:left="1080"/>
       </w:pPr>
-      <w:proofErr w:type="spellStart"/>
       <w:r>
         <w:rPr>
           <w:i/>
@@ -1051,7 +1026,6 @@
         </w:rPr>
         <w:t>TM</w:t>
       </w:r>
-      <w:proofErr w:type="spellEnd"/>
       <w:r>
         <w:rPr>
           <w:i/>
@@ -1105,7 +1079,6 @@
         </w:tabs>
         <w:ind w:left="1080"/>
       </w:pPr>
-      <w:proofErr w:type="spellStart"/>
       <w:r>
         <w:rPr>
           <w:i/>
@@ -1119,7 +1092,6 @@
         </w:rPr>
         <w:t>TM</w:t>
       </w:r>
-      <w:proofErr w:type="spellEnd"/>
       <w:r>
         <w:rPr>
           <w:i/>
@@ -1173,7 +1145,6 @@
         </w:tabs>
         <w:ind w:left="1080"/>
       </w:pPr>
-      <w:proofErr w:type="spellStart"/>
       <w:r>
         <w:rPr>
           <w:i/>
@@ -1187,7 +1158,6 @@
         </w:rPr>
         <w:t>TM</w:t>
       </w:r>
-      <w:proofErr w:type="spellEnd"/>
       <w:r>
         <w:rPr>
           <w:i/>
@@ -1241,7 +1211,6 @@
         </w:tabs>
         <w:ind w:left="1080"/>
       </w:pPr>
-      <w:proofErr w:type="spellStart"/>
       <w:r>
         <w:rPr>
           <w:i/>
@@ -1255,7 +1224,6 @@
         </w:rPr>
         <w:t>TM</w:t>
       </w:r>
-      <w:proofErr w:type="spellEnd"/>
       <w:r>
         <w:rPr>
           <w:i/>
@@ -1309,7 +1277,6 @@
         </w:tabs>
         <w:ind w:left="1080"/>
       </w:pPr>
-      <w:proofErr w:type="spellStart"/>
       <w:r>
         <w:rPr>
           <w:i/>
@@ -1323,7 +1290,6 @@
         </w:rPr>
         <w:t>TM</w:t>
       </w:r>
-      <w:proofErr w:type="spellEnd"/>
       <w:r>
         <w:rPr>
           <w:i/>
@@ -1377,7 +1343,6 @@
         </w:tabs>
         <w:ind w:left="1080"/>
       </w:pPr>
-      <w:proofErr w:type="spellStart"/>
       <w:r>
         <w:rPr>
           <w:i/>
@@ -1391,7 +1356,6 @@
         </w:rPr>
         <w:t>TM</w:t>
       </w:r>
-      <w:proofErr w:type="spellEnd"/>
       <w:r>
         <w:rPr>
           <w:i/>
@@ -1445,7 +1409,6 @@
         </w:tabs>
         <w:ind w:left="1080"/>
       </w:pPr>
-      <w:proofErr w:type="spellStart"/>
       <w:r>
         <w:rPr>
           <w:i/>
@@ -1459,7 +1422,6 @@
         </w:rPr>
         <w:t>TM</w:t>
       </w:r>
-      <w:proofErr w:type="spellEnd"/>
       <w:r>
         <w:rPr>
           <w:i/>
@@ -1513,7 +1475,6 @@
         </w:tabs>
         <w:ind w:left="1080"/>
       </w:pPr>
-      <w:proofErr w:type="spellStart"/>
       <w:r>
         <w:rPr>
           <w:i/>
@@ -1527,7 +1488,6 @@
         </w:rPr>
         <w:t>TM</w:t>
       </w:r>
-      <w:proofErr w:type="spellEnd"/>
       <w:r>
         <w:rPr>
           <w:i/>
@@ -1581,7 +1541,6 @@
         </w:tabs>
         <w:ind w:left="1080"/>
       </w:pPr>
-      <w:proofErr w:type="spellStart"/>
       <w:r>
         <w:rPr>
           <w:i/>
@@ -1595,7 +1554,6 @@
         </w:rPr>
         <w:t>TM</w:t>
       </w:r>
-      <w:proofErr w:type="spellEnd"/>
       <w:r>
         <w:rPr>
           <w:i/>
@@ -1649,7 +1607,6 @@
         </w:tabs>
         <w:ind w:left="1080"/>
       </w:pPr>
-      <w:proofErr w:type="spellStart"/>
       <w:r>
         <w:rPr>
           <w:i/>
@@ -1663,7 +1620,6 @@
         </w:rPr>
         <w:t>TM</w:t>
       </w:r>
-      <w:proofErr w:type="spellEnd"/>
       <w:r>
         <w:rPr>
           <w:i/>
@@ -1717,7 +1673,6 @@
         </w:tabs>
         <w:ind w:left="1080"/>
       </w:pPr>
-      <w:proofErr w:type="spellStart"/>
       <w:r>
         <w:rPr>
           <w:i/>
@@ -1731,7 +1686,6 @@
         </w:rPr>
         <w:t>TM</w:t>
       </w:r>
-      <w:proofErr w:type="spellEnd"/>
       <w:r>
         <w:rPr>
           <w:i/>
@@ -1785,7 +1739,6 @@
         </w:tabs>
         <w:ind w:left="1080"/>
       </w:pPr>
-      <w:proofErr w:type="spellStart"/>
       <w:r>
         <w:rPr>
           <w:i/>
@@ -1799,7 +1752,6 @@
         </w:rPr>
         <w:t>TM</w:t>
       </w:r>
-      <w:proofErr w:type="spellEnd"/>
       <w:r>
         <w:rPr>
           <w:i/>
@@ -1853,7 +1805,6 @@
         </w:tabs>
         <w:ind w:left="1080"/>
       </w:pPr>
-      <w:proofErr w:type="spellStart"/>
       <w:r>
         <w:rPr>
           <w:i/>
@@ -1867,7 +1818,6 @@
         </w:rPr>
         <w:t>TM</w:t>
       </w:r>
-      <w:proofErr w:type="spellEnd"/>
       <w:r>
         <w:rPr>
           <w:i/>
@@ -1909,7 +1859,6 @@
         </w:tabs>
         <w:ind w:left="1080"/>
       </w:pPr>
-      <w:proofErr w:type="spellStart"/>
       <w:r>
         <w:rPr>
           <w:i/>
@@ -1923,7 +1872,6 @@
         </w:rPr>
         <w:t>TM</w:t>
       </w:r>
-      <w:proofErr w:type="spellEnd"/>
       <w:r>
         <w:rPr>
           <w:i/>
@@ -1977,7 +1925,6 @@
         </w:tabs>
         <w:ind w:left="1080"/>
       </w:pPr>
-      <w:proofErr w:type="spellStart"/>
       <w:r>
         <w:rPr>
           <w:i/>
@@ -1991,7 +1938,6 @@
         </w:rPr>
         <w:t>TM</w:t>
       </w:r>
-      <w:proofErr w:type="spellEnd"/>
       <w:r>
         <w:rPr>
           <w:i/>
@@ -2045,7 +1991,6 @@
         </w:tabs>
         <w:ind w:left="1080"/>
       </w:pPr>
-      <w:proofErr w:type="spellStart"/>
       <w:r>
         <w:rPr>
           <w:i/>
@@ -2059,7 +2004,6 @@
         </w:rPr>
         <w:t>TM</w:t>
       </w:r>
-      <w:proofErr w:type="spellEnd"/>
       <w:r>
         <w:rPr>
           <w:i/>
@@ -2113,7 +2057,6 @@
         </w:tabs>
         <w:ind w:left="1080"/>
       </w:pPr>
-      <w:proofErr w:type="spellStart"/>
       <w:r>
         <w:rPr>
           <w:i/>
@@ -2127,7 +2070,6 @@
         </w:rPr>
         <w:t>TM</w:t>
       </w:r>
-      <w:proofErr w:type="spellEnd"/>
       <w:r>
         <w:rPr>
           <w:i/>
@@ -2181,7 +2123,6 @@
         </w:tabs>
         <w:ind w:left="1080"/>
       </w:pPr>
-      <w:proofErr w:type="spellStart"/>
       <w:r>
         <w:rPr>
           <w:i/>
@@ -2195,7 +2136,6 @@
         </w:rPr>
         <w:t>TM</w:t>
       </w:r>
-      <w:proofErr w:type="spellEnd"/>
       <w:r>
         <w:rPr>
           <w:i/>
@@ -2249,7 +2189,6 @@
         </w:tabs>
         <w:ind w:left="1080"/>
       </w:pPr>
-      <w:proofErr w:type="spellStart"/>
       <w:r>
         <w:rPr>
           <w:i/>
@@ -2263,7 +2202,6 @@
         </w:rPr>
         <w:t>TM</w:t>
       </w:r>
-      <w:proofErr w:type="spellEnd"/>
       <w:r>
         <w:rPr>
           <w:i/>
@@ -2305,7 +2243,6 @@
         </w:tabs>
         <w:ind w:left="1080"/>
       </w:pPr>
-      <w:proofErr w:type="spellStart"/>
       <w:r>
         <w:rPr>
           <w:i/>
@@ -2319,7 +2256,6 @@
         </w:rPr>
         <w:t>TM</w:t>
       </w:r>
-      <w:proofErr w:type="spellEnd"/>
       <w:r>
         <w:rPr>
           <w:i/>
@@ -2364,7 +2300,6 @@
         </w:tabs>
         <w:ind w:left="1080"/>
       </w:pPr>
-      <w:proofErr w:type="spellStart"/>
       <w:r>
         <w:rPr>
           <w:i/>
@@ -2378,7 +2313,6 @@
         </w:rPr>
         <w:t>TM</w:t>
       </w:r>
-      <w:proofErr w:type="spellEnd"/>
       <w:r>
         <w:rPr>
           <w:i/>
@@ -2420,7 +2354,6 @@
         </w:tabs>
         <w:ind w:left="1080"/>
       </w:pPr>
-      <w:proofErr w:type="spellStart"/>
       <w:r>
         <w:rPr>
           <w:i/>
@@ -2434,7 +2367,6 @@
         </w:rPr>
         <w:t>TM</w:t>
       </w:r>
-      <w:proofErr w:type="spellEnd"/>
       <w:r>
         <w:rPr>
           <w:i/>
@@ -2476,7 +2408,6 @@
         </w:tabs>
         <w:ind w:left="1080"/>
       </w:pPr>
-      <w:proofErr w:type="spellStart"/>
       <w:r>
         <w:rPr>
           <w:i/>
@@ -2490,7 +2421,6 @@
         </w:rPr>
         <w:t>TM</w:t>
       </w:r>
-      <w:proofErr w:type="spellEnd"/>
       <w:r>
         <w:rPr>
           <w:i/>
@@ -2532,7 +2462,6 @@
         </w:tabs>
         <w:ind w:left="1080"/>
       </w:pPr>
-      <w:proofErr w:type="spellStart"/>
       <w:r>
         <w:rPr>
           <w:i/>
@@ -2547,7 +2476,6 @@
         </w:rPr>
         <w:t>TM</w:t>
       </w:r>
-      <w:proofErr w:type="spellEnd"/>
       <w:r>
         <w:rPr>
           <w:i/>
@@ -2589,7 +2517,6 @@
         </w:tabs>
         <w:ind w:left="1080"/>
       </w:pPr>
-      <w:proofErr w:type="spellStart"/>
       <w:r>
         <w:rPr>
           <w:i/>
@@ -2603,7 +2530,6 @@
         </w:rPr>
         <w:t>TM</w:t>
       </w:r>
-      <w:proofErr w:type="spellEnd"/>
       <w:r>
         <w:rPr>
           <w:i/>
@@ -2645,7 +2571,6 @@
         </w:tabs>
         <w:ind w:left="1080"/>
       </w:pPr>
-      <w:proofErr w:type="spellStart"/>
       <w:r>
         <w:rPr>
           <w:i/>
@@ -2659,7 +2584,6 @@
         </w:rPr>
         <w:t>TM</w:t>
       </w:r>
-      <w:proofErr w:type="spellEnd"/>
       <w:r>
         <w:rPr>
           <w:i/>
@@ -2701,7 +2625,6 @@
         </w:tabs>
         <w:ind w:left="1080"/>
       </w:pPr>
-      <w:proofErr w:type="spellStart"/>
       <w:r>
         <w:rPr>
           <w:i/>
@@ -2715,7 +2638,6 @@
         </w:rPr>
         <w:t>TM</w:t>
       </w:r>
-      <w:proofErr w:type="spellEnd"/>
       <w:r>
         <w:rPr>
           <w:i/>
@@ -2757,7 +2679,6 @@
         </w:tabs>
         <w:ind w:left="1080"/>
       </w:pPr>
-      <w:proofErr w:type="spellStart"/>
       <w:r>
         <w:rPr>
           <w:i/>
@@ -2771,7 +2692,6 @@
         </w:rPr>
         <w:t>TM</w:t>
       </w:r>
-      <w:proofErr w:type="spellEnd"/>
       <w:r>
         <w:rPr>
           <w:i/>
@@ -2813,7 +2733,6 @@
         </w:tabs>
         <w:ind w:left="1080"/>
       </w:pPr>
-      <w:proofErr w:type="spellStart"/>
       <w:r>
         <w:rPr>
           <w:i/>
@@ -2827,7 +2746,6 @@
         </w:rPr>
         <w:t>TM</w:t>
       </w:r>
-      <w:proofErr w:type="spellEnd"/>
       <w:r>
         <w:rPr>
           <w:i/>
@@ -2869,7 +2787,6 @@
         </w:tabs>
         <w:ind w:left="1080"/>
       </w:pPr>
-      <w:proofErr w:type="spellStart"/>
       <w:r>
         <w:rPr>
           <w:i/>
@@ -2883,7 +2800,6 @@
         </w:rPr>
         <w:t>TM</w:t>
       </w:r>
-      <w:proofErr w:type="spellEnd"/>
       <w:r>
         <w:rPr>
           <w:i/>
@@ -2925,7 +2841,6 @@
         </w:tabs>
         <w:ind w:left="1080"/>
       </w:pPr>
-      <w:proofErr w:type="spellStart"/>
       <w:r>
         <w:rPr>
           <w:i/>
@@ -2939,7 +2854,6 @@
         </w:rPr>
         <w:t>TM</w:t>
       </w:r>
-      <w:proofErr w:type="spellEnd"/>
       <w:r>
         <w:rPr>
           <w:i/>
@@ -2981,7 +2895,6 @@
         </w:tabs>
         <w:ind w:left="1080"/>
       </w:pPr>
-      <w:proofErr w:type="spellStart"/>
       <w:r>
         <w:rPr>
           <w:i/>
@@ -2995,7 +2908,6 @@
         </w:rPr>
         <w:t>TM</w:t>
       </w:r>
-      <w:proofErr w:type="spellEnd"/>
       <w:r>
         <w:rPr>
           <w:i/>
@@ -3037,7 +2949,6 @@
         </w:tabs>
         <w:ind w:left="1080"/>
       </w:pPr>
-      <w:proofErr w:type="spellStart"/>
       <w:r>
         <w:rPr>
           <w:i/>
@@ -3051,7 +2962,6 @@
         </w:rPr>
         <w:t>TM</w:t>
       </w:r>
-      <w:proofErr w:type="spellEnd"/>
       <w:r>
         <w:rPr>
           <w:i/>
@@ -3093,7 +3003,6 @@
         </w:tabs>
         <w:ind w:left="1080"/>
       </w:pPr>
-      <w:proofErr w:type="spellStart"/>
       <w:r>
         <w:rPr>
           <w:i/>
@@ -3107,7 +3016,6 @@
         </w:rPr>
         <w:t>TM</w:t>
       </w:r>
-      <w:proofErr w:type="spellEnd"/>
       <w:r>
         <w:rPr>
           <w:i/>
@@ -3149,7 +3057,6 @@
         </w:tabs>
         <w:ind w:left="1080"/>
       </w:pPr>
-      <w:proofErr w:type="spellStart"/>
       <w:r>
         <w:rPr>
           <w:i/>
@@ -3163,7 +3070,6 @@
         </w:rPr>
         <w:t>TM</w:t>
       </w:r>
-      <w:proofErr w:type="spellEnd"/>
       <w:r>
         <w:rPr>
           <w:i/>
@@ -3205,7 +3111,6 @@
         </w:tabs>
         <w:ind w:left="1080"/>
       </w:pPr>
-      <w:proofErr w:type="spellStart"/>
       <w:r>
         <w:rPr>
           <w:i/>
@@ -3219,7 +3124,6 @@
         </w:rPr>
         <w:t>TM</w:t>
       </w:r>
-      <w:proofErr w:type="spellEnd"/>
       <w:r>
         <w:rPr>
           <w:i/>
@@ -3261,7 +3165,6 @@
         </w:tabs>
         <w:ind w:left="1080"/>
       </w:pPr>
-      <w:proofErr w:type="spellStart"/>
       <w:r>
         <w:rPr>
           <w:i/>
@@ -3275,7 +3178,6 @@
         </w:rPr>
         <w:t>TM</w:t>
       </w:r>
-      <w:proofErr w:type="spellEnd"/>
       <w:r>
         <w:rPr>
           <w:i/>
@@ -3317,7 +3219,6 @@
         </w:tabs>
         <w:ind w:left="1080"/>
       </w:pPr>
-      <w:proofErr w:type="spellStart"/>
       <w:r>
         <w:rPr>
           <w:i/>
@@ -3331,7 +3232,6 @@
         </w:rPr>
         <w:t>TM</w:t>
       </w:r>
-      <w:proofErr w:type="spellEnd"/>
       <w:r>
         <w:rPr>
           <w:i/>
@@ -3373,7 +3273,6 @@
         </w:tabs>
         <w:ind w:left="1080"/>
       </w:pPr>
-      <w:proofErr w:type="spellStart"/>
       <w:r>
         <w:rPr>
           <w:i/>
@@ -3387,7 +3286,6 @@
         </w:rPr>
         <w:t>TM</w:t>
       </w:r>
-      <w:proofErr w:type="spellEnd"/>
       <w:r>
         <w:rPr>
           <w:i/>
@@ -3429,7 +3327,6 @@
         </w:tabs>
         <w:ind w:left="1080"/>
       </w:pPr>
-      <w:proofErr w:type="spellStart"/>
       <w:r>
         <w:rPr>
           <w:i/>
@@ -3443,7 +3340,6 @@
         </w:rPr>
         <w:t>TM</w:t>
       </w:r>
-      <w:proofErr w:type="spellEnd"/>
       <w:r>
         <w:rPr>
           <w:i/>
@@ -3485,7 +3381,6 @@
         </w:tabs>
         <w:ind w:left="1080"/>
       </w:pPr>
-      <w:proofErr w:type="spellStart"/>
       <w:r>
         <w:rPr>
           <w:i/>
@@ -3499,7 +3394,6 @@
         </w:rPr>
         <w:t>TM</w:t>
       </w:r>
-      <w:proofErr w:type="spellEnd"/>
       <w:r>
         <w:rPr>
           <w:i/>
@@ -3541,7 +3435,6 @@
         </w:tabs>
         <w:ind w:left="1080"/>
       </w:pPr>
-      <w:proofErr w:type="spellStart"/>
       <w:r>
         <w:rPr>
           <w:i/>
@@ -3555,7 +3448,6 @@
         </w:rPr>
         <w:t>TM</w:t>
       </w:r>
-      <w:proofErr w:type="spellEnd"/>
       <w:r>
         <w:rPr>
           <w:i/>
@@ -3597,7 +3489,6 @@
         </w:tabs>
         <w:ind w:left="1080"/>
       </w:pPr>
-      <w:proofErr w:type="spellStart"/>
       <w:r>
         <w:rPr>
           <w:i/>
@@ -3611,7 +3502,6 @@
         </w:rPr>
         <w:t>TM</w:t>
       </w:r>
-      <w:proofErr w:type="spellEnd"/>
       <w:r>
         <w:rPr>
           <w:i/>
@@ -3634,21 +3524,7 @@
         <w:rPr>
           <w:i/>
         </w:rPr>
-        <w:t xml:space="preserve">Part 54: </w:t>
-      </w:r>
-      <w:proofErr w:type="gramStart"/>
-      <w:r>
-        <w:rPr>
-          <w:i/>
-        </w:rPr>
-        <w:t>Unix</w:t>
-      </w:r>
-      <w:proofErr w:type="gramEnd"/>
-      <w:r>
-        <w:rPr>
-          <w:i/>
-        </w:rPr>
-        <w:t xml:space="preserve"> File Object</w:t>
+        <w:t>Part 54: Unix File Object</w:t>
       </w:r>
       <w:r>
         <w:t>. [URI]</w:t>
@@ -3667,7 +3543,6 @@
         </w:tabs>
         <w:ind w:left="1080"/>
       </w:pPr>
-      <w:proofErr w:type="spellStart"/>
       <w:r>
         <w:rPr>
           <w:i/>
@@ -3681,7 +3556,6 @@
         </w:rPr>
         <w:t>TM</w:t>
       </w:r>
-      <w:proofErr w:type="spellEnd"/>
       <w:r>
         <w:rPr>
           <w:i/>
@@ -3723,7 +3597,6 @@
         </w:tabs>
         <w:ind w:left="1080"/>
       </w:pPr>
-      <w:proofErr w:type="spellStart"/>
       <w:r>
         <w:rPr>
           <w:i/>
@@ -3737,7 +3610,6 @@
         </w:rPr>
         <w:t>TM</w:t>
       </w:r>
-      <w:proofErr w:type="spellEnd"/>
       <w:r>
         <w:rPr>
           <w:i/>
@@ -3760,21 +3632,7 @@
         <w:rPr>
           <w:i/>
         </w:rPr>
-        <w:t xml:space="preserve">Part 56: </w:t>
-      </w:r>
-      <w:proofErr w:type="gramStart"/>
-      <w:r>
-        <w:rPr>
-          <w:i/>
-        </w:rPr>
-        <w:t>Unix</w:t>
-      </w:r>
-      <w:proofErr w:type="gramEnd"/>
-      <w:r>
-        <w:rPr>
-          <w:i/>
-        </w:rPr>
-        <w:t xml:space="preserve"> Pipe Object</w:t>
+        <w:t>Part 56: Unix Pipe Object</w:t>
       </w:r>
       <w:r>
         <w:t>. [URI]</w:t>
@@ -3793,7 +3651,6 @@
         </w:tabs>
         <w:ind w:left="1080"/>
       </w:pPr>
-      <w:proofErr w:type="spellStart"/>
       <w:r>
         <w:rPr>
           <w:i/>
@@ -3807,7 +3664,6 @@
         </w:rPr>
         <w:t>TM</w:t>
       </w:r>
-      <w:proofErr w:type="spellEnd"/>
       <w:r>
         <w:rPr>
           <w:i/>
@@ -3830,21 +3686,7 @@
         <w:rPr>
           <w:i/>
         </w:rPr>
-        <w:t xml:space="preserve">Part 57: </w:t>
-      </w:r>
-      <w:proofErr w:type="gramStart"/>
-      <w:r>
-        <w:rPr>
-          <w:i/>
-        </w:rPr>
-        <w:t>Unix</w:t>
-      </w:r>
-      <w:proofErr w:type="gramEnd"/>
-      <w:r>
-        <w:rPr>
-          <w:i/>
-        </w:rPr>
-        <w:t xml:space="preserve"> Process Object</w:t>
+        <w:t>Part 57: Unix Process Object</w:t>
       </w:r>
       <w:r>
         <w:t>. [URI]</w:t>
@@ -3863,7 +3705,6 @@
         </w:tabs>
         <w:ind w:left="1080"/>
       </w:pPr>
-      <w:proofErr w:type="spellStart"/>
       <w:r>
         <w:rPr>
           <w:i/>
@@ -3877,7 +3718,6 @@
         </w:rPr>
         <w:t>TM</w:t>
       </w:r>
-      <w:proofErr w:type="spellEnd"/>
       <w:r>
         <w:rPr>
           <w:i/>
@@ -3900,21 +3740,7 @@
         <w:rPr>
           <w:i/>
         </w:rPr>
-        <w:t xml:space="preserve">Part 58: </w:t>
-      </w:r>
-      <w:proofErr w:type="gramStart"/>
-      <w:r>
-        <w:rPr>
-          <w:i/>
-        </w:rPr>
-        <w:t>Unix</w:t>
-      </w:r>
-      <w:proofErr w:type="gramEnd"/>
-      <w:r>
-        <w:rPr>
-          <w:i/>
-        </w:rPr>
-        <w:t xml:space="preserve"> User Account Object</w:t>
+        <w:t>Part 58: Unix User Account Object</w:t>
       </w:r>
       <w:r>
         <w:t>. [URI]</w:t>
@@ -3933,7 +3759,6 @@
         </w:tabs>
         <w:ind w:left="1080"/>
       </w:pPr>
-      <w:proofErr w:type="spellStart"/>
       <w:r>
         <w:rPr>
           <w:i/>
@@ -3947,7 +3772,6 @@
         </w:rPr>
         <w:t>TM</w:t>
       </w:r>
-      <w:proofErr w:type="spellEnd"/>
       <w:r>
         <w:rPr>
           <w:i/>
@@ -3970,21 +3794,7 @@
         <w:rPr>
           <w:i/>
         </w:rPr>
-        <w:t xml:space="preserve">Part 59: </w:t>
-      </w:r>
-      <w:proofErr w:type="gramStart"/>
-      <w:r>
-        <w:rPr>
-          <w:i/>
-        </w:rPr>
-        <w:t>Unix</w:t>
-      </w:r>
-      <w:proofErr w:type="gramEnd"/>
-      <w:r>
-        <w:rPr>
-          <w:i/>
-        </w:rPr>
-        <w:t xml:space="preserve"> Volume Object</w:t>
+        <w:t>Part 59: Unix Volume Object</w:t>
       </w:r>
       <w:r>
         <w:t>. [URI]</w:t>
@@ -4003,7 +3813,6 @@
         </w:tabs>
         <w:ind w:left="1080"/>
       </w:pPr>
-      <w:proofErr w:type="spellStart"/>
       <w:r>
         <w:rPr>
           <w:i/>
@@ -4017,7 +3826,6 @@
         </w:rPr>
         <w:t>TM</w:t>
       </w:r>
-      <w:proofErr w:type="spellEnd"/>
       <w:r>
         <w:rPr>
           <w:i/>
@@ -4065,7 +3873,6 @@
         </w:tabs>
         <w:ind w:left="1080"/>
       </w:pPr>
-      <w:proofErr w:type="spellStart"/>
       <w:r>
         <w:rPr>
           <w:i/>
@@ -4079,7 +3886,6 @@
         </w:rPr>
         <w:t>TM</w:t>
       </w:r>
-      <w:proofErr w:type="spellEnd"/>
       <w:r>
         <w:rPr>
           <w:i/>
@@ -4121,7 +3927,6 @@
         </w:tabs>
         <w:ind w:left="1080"/>
       </w:pPr>
-      <w:proofErr w:type="spellStart"/>
       <w:r>
         <w:rPr>
           <w:i/>
@@ -4135,7 +3940,6 @@
         </w:rPr>
         <w:t>TM</w:t>
       </w:r>
-      <w:proofErr w:type="spellEnd"/>
       <w:r>
         <w:rPr>
           <w:i/>
@@ -4177,7 +3981,6 @@
         </w:tabs>
         <w:ind w:left="1080"/>
       </w:pPr>
-      <w:proofErr w:type="spellStart"/>
       <w:r>
         <w:rPr>
           <w:i/>
@@ -4191,7 +3994,6 @@
         </w:rPr>
         <w:t>TM</w:t>
       </w:r>
-      <w:proofErr w:type="spellEnd"/>
       <w:r>
         <w:rPr>
           <w:i/>
@@ -4233,7 +4035,6 @@
         </w:tabs>
         <w:ind w:left="1080"/>
       </w:pPr>
-      <w:proofErr w:type="spellStart"/>
       <w:r>
         <w:rPr>
           <w:i/>
@@ -4247,7 +4048,6 @@
         </w:rPr>
         <w:t>TM</w:t>
       </w:r>
-      <w:proofErr w:type="spellEnd"/>
       <w:r>
         <w:rPr>
           <w:i/>
@@ -4289,7 +4089,6 @@
         </w:tabs>
         <w:ind w:left="1080"/>
       </w:pPr>
-      <w:proofErr w:type="spellStart"/>
       <w:r>
         <w:rPr>
           <w:i/>
@@ -4303,7 +4102,6 @@
         </w:rPr>
         <w:t>TM</w:t>
       </w:r>
-      <w:proofErr w:type="spellEnd"/>
       <w:r>
         <w:rPr>
           <w:i/>
@@ -4345,7 +4143,6 @@
         </w:tabs>
         <w:ind w:left="1080"/>
       </w:pPr>
-      <w:proofErr w:type="spellStart"/>
       <w:r>
         <w:rPr>
           <w:i/>
@@ -4359,7 +4156,6 @@
         </w:rPr>
         <w:t>TM</w:t>
       </w:r>
-      <w:proofErr w:type="spellEnd"/>
       <w:r>
         <w:rPr>
           <w:i/>
@@ -4401,7 +4197,6 @@
         </w:tabs>
         <w:ind w:left="1080"/>
       </w:pPr>
-      <w:proofErr w:type="spellStart"/>
       <w:r>
         <w:rPr>
           <w:i/>
@@ -4415,7 +4210,6 @@
         </w:rPr>
         <w:t>TM</w:t>
       </w:r>
-      <w:proofErr w:type="spellEnd"/>
       <w:r>
         <w:rPr>
           <w:i/>
@@ -4457,7 +4251,6 @@
         </w:tabs>
         <w:ind w:left="1080"/>
       </w:pPr>
-      <w:proofErr w:type="spellStart"/>
       <w:r>
         <w:rPr>
           <w:i/>
@@ -4471,7 +4264,6 @@
         </w:rPr>
         <w:t>TM</w:t>
       </w:r>
-      <w:proofErr w:type="spellEnd"/>
       <w:r>
         <w:rPr>
           <w:i/>
@@ -4513,7 +4305,6 @@
         </w:tabs>
         <w:ind w:left="1080"/>
       </w:pPr>
-      <w:proofErr w:type="spellStart"/>
       <w:r>
         <w:rPr>
           <w:i/>
@@ -4527,7 +4318,6 @@
         </w:rPr>
         <w:t>TM</w:t>
       </w:r>
-      <w:proofErr w:type="spellEnd"/>
       <w:r>
         <w:rPr>
           <w:i/>
@@ -4569,7 +4359,6 @@
         </w:tabs>
         <w:ind w:left="1080"/>
       </w:pPr>
-      <w:proofErr w:type="spellStart"/>
       <w:r>
         <w:rPr>
           <w:i/>
@@ -4583,7 +4372,6 @@
         </w:rPr>
         <w:t>TM</w:t>
       </w:r>
-      <w:proofErr w:type="spellEnd"/>
       <w:r>
         <w:rPr>
           <w:i/>
@@ -4625,7 +4413,6 @@
         </w:tabs>
         <w:ind w:left="1080"/>
       </w:pPr>
-      <w:proofErr w:type="spellStart"/>
       <w:r>
         <w:rPr>
           <w:i/>
@@ -4639,7 +4426,6 @@
         </w:rPr>
         <w:t>TM</w:t>
       </w:r>
-      <w:proofErr w:type="spellEnd"/>
       <w:r>
         <w:rPr>
           <w:i/>
@@ -4681,7 +4467,6 @@
         </w:tabs>
         <w:ind w:left="1080"/>
       </w:pPr>
-      <w:proofErr w:type="spellStart"/>
       <w:r>
         <w:rPr>
           <w:i/>
@@ -4695,7 +4480,6 @@
         </w:rPr>
         <w:t>TM</w:t>
       </w:r>
-      <w:proofErr w:type="spellEnd"/>
       <w:r>
         <w:rPr>
           <w:i/>
@@ -4737,7 +4521,6 @@
         </w:tabs>
         <w:ind w:left="1080"/>
       </w:pPr>
-      <w:proofErr w:type="spellStart"/>
       <w:r>
         <w:rPr>
           <w:i/>
@@ -4751,7 +4534,6 @@
         </w:rPr>
         <w:t>TM</w:t>
       </w:r>
-      <w:proofErr w:type="spellEnd"/>
       <w:r>
         <w:rPr>
           <w:i/>
@@ -4793,7 +4575,6 @@
         </w:tabs>
         <w:ind w:left="1080"/>
       </w:pPr>
-      <w:proofErr w:type="spellStart"/>
       <w:r>
         <w:rPr>
           <w:i/>
@@ -4807,7 +4588,6 @@
         </w:rPr>
         <w:t>TM</w:t>
       </w:r>
-      <w:proofErr w:type="spellEnd"/>
       <w:r>
         <w:rPr>
           <w:i/>
@@ -4849,7 +4629,6 @@
         </w:tabs>
         <w:ind w:left="1080"/>
       </w:pPr>
-      <w:proofErr w:type="spellStart"/>
       <w:r>
         <w:rPr>
           <w:i/>
@@ -4863,7 +4642,6 @@
         </w:rPr>
         <w:t>TM</w:t>
       </w:r>
-      <w:proofErr w:type="spellEnd"/>
       <w:r>
         <w:rPr>
           <w:i/>
@@ -4905,7 +4683,6 @@
         </w:tabs>
         <w:ind w:left="1080"/>
       </w:pPr>
-      <w:proofErr w:type="spellStart"/>
       <w:r>
         <w:rPr>
           <w:i/>
@@ -4919,7 +4696,6 @@
         </w:rPr>
         <w:t>TM</w:t>
       </w:r>
-      <w:proofErr w:type="spellEnd"/>
       <w:r>
         <w:rPr>
           <w:i/>
@@ -4961,7 +4737,6 @@
         </w:tabs>
         <w:ind w:left="1080"/>
       </w:pPr>
-      <w:proofErr w:type="spellStart"/>
       <w:r>
         <w:rPr>
           <w:i/>
@@ -4975,7 +4750,6 @@
         </w:rPr>
         <w:t>TM</w:t>
       </w:r>
-      <w:proofErr w:type="spellEnd"/>
       <w:r>
         <w:rPr>
           <w:i/>
@@ -5017,7 +4791,6 @@
         </w:tabs>
         <w:ind w:left="1080"/>
       </w:pPr>
-      <w:proofErr w:type="spellStart"/>
       <w:r>
         <w:rPr>
           <w:i/>
@@ -5031,7 +4804,6 @@
         </w:rPr>
         <w:t>TM</w:t>
       </w:r>
-      <w:proofErr w:type="spellEnd"/>
       <w:r>
         <w:rPr>
           <w:i/>
@@ -5073,7 +4845,6 @@
         </w:tabs>
         <w:ind w:left="1080"/>
       </w:pPr>
-      <w:proofErr w:type="spellStart"/>
       <w:r>
         <w:rPr>
           <w:i/>
@@ -5087,7 +4858,6 @@
         </w:rPr>
         <w:t>TM</w:t>
       </w:r>
-      <w:proofErr w:type="spellEnd"/>
       <w:r>
         <w:rPr>
           <w:i/>
@@ -5129,7 +4899,6 @@
         </w:tabs>
         <w:ind w:left="1080"/>
       </w:pPr>
-      <w:proofErr w:type="spellStart"/>
       <w:r>
         <w:rPr>
           <w:i/>
@@ -5143,7 +4912,6 @@
         </w:rPr>
         <w:t>TM</w:t>
       </w:r>
-      <w:proofErr w:type="spellEnd"/>
       <w:r>
         <w:rPr>
           <w:i/>
@@ -5185,7 +4953,6 @@
         </w:tabs>
         <w:ind w:left="1080"/>
       </w:pPr>
-      <w:proofErr w:type="spellStart"/>
       <w:r>
         <w:rPr>
           <w:i/>
@@ -5199,7 +4966,6 @@
         </w:rPr>
         <w:t>TM</w:t>
       </w:r>
-      <w:proofErr w:type="spellEnd"/>
       <w:r>
         <w:rPr>
           <w:i/>
@@ -5241,7 +5007,6 @@
         </w:tabs>
         <w:ind w:left="1080"/>
       </w:pPr>
-      <w:proofErr w:type="spellStart"/>
       <w:r>
         <w:rPr>
           <w:i/>
@@ -5255,7 +5020,6 @@
         </w:rPr>
         <w:t>TM</w:t>
       </w:r>
-      <w:proofErr w:type="spellEnd"/>
       <w:r>
         <w:rPr>
           <w:i/>
@@ -5297,7 +5061,6 @@
         </w:tabs>
         <w:ind w:left="1080"/>
       </w:pPr>
-      <w:proofErr w:type="spellStart"/>
       <w:r>
         <w:rPr>
           <w:i/>
@@ -5311,7 +5074,6 @@
         </w:rPr>
         <w:t>TM</w:t>
       </w:r>
-      <w:proofErr w:type="spellEnd"/>
       <w:r>
         <w:rPr>
           <w:i/>
@@ -5353,7 +5115,6 @@
         </w:tabs>
         <w:ind w:left="1080"/>
       </w:pPr>
-      <w:proofErr w:type="spellStart"/>
       <w:r>
         <w:rPr>
           <w:i/>
@@ -5367,7 +5128,6 @@
         </w:rPr>
         <w:t>TM</w:t>
       </w:r>
-      <w:proofErr w:type="spellEnd"/>
       <w:r>
         <w:rPr>
           <w:i/>
@@ -5409,7 +5169,6 @@
         </w:tabs>
         <w:ind w:left="1080"/>
       </w:pPr>
-      <w:proofErr w:type="spellStart"/>
       <w:r>
         <w:rPr>
           <w:i/>
@@ -5423,7 +5182,6 @@
         </w:rPr>
         <w:t>TM</w:t>
       </w:r>
-      <w:proofErr w:type="spellEnd"/>
       <w:r>
         <w:rPr>
           <w:i/>
@@ -5465,7 +5223,6 @@
         </w:tabs>
         <w:ind w:left="1080"/>
       </w:pPr>
-      <w:proofErr w:type="spellStart"/>
       <w:r>
         <w:rPr>
           <w:i/>
@@ -5479,7 +5236,6 @@
         </w:rPr>
         <w:t>TM</w:t>
       </w:r>
-      <w:proofErr w:type="spellEnd"/>
       <w:r>
         <w:rPr>
           <w:i/>
@@ -5521,7 +5277,6 @@
         </w:tabs>
         <w:ind w:left="1080"/>
       </w:pPr>
-      <w:proofErr w:type="spellStart"/>
       <w:r>
         <w:rPr>
           <w:i/>
@@ -5535,7 +5290,6 @@
         </w:rPr>
         <w:t>TM</w:t>
       </w:r>
-      <w:proofErr w:type="spellEnd"/>
       <w:r>
         <w:rPr>
           <w:i/>
@@ -5577,7 +5331,6 @@
         </w:tabs>
         <w:ind w:left="1080"/>
       </w:pPr>
-      <w:proofErr w:type="spellStart"/>
       <w:r>
         <w:rPr>
           <w:i/>
@@ -5592,7 +5345,6 @@
         </w:rPr>
         <w:t>TM</w:t>
       </w:r>
-      <w:proofErr w:type="spellEnd"/>
       <w:r>
         <w:rPr>
           <w:i/>
@@ -5634,7 +5386,6 @@
         </w:tabs>
         <w:ind w:left="1080"/>
       </w:pPr>
-      <w:proofErr w:type="spellStart"/>
       <w:r>
         <w:rPr>
           <w:i/>
@@ -5648,7 +5399,6 @@
         </w:rPr>
         <w:t>TM</w:t>
       </w:r>
-      <w:proofErr w:type="spellEnd"/>
       <w:r>
         <w:rPr>
           <w:i/>
@@ -5690,7 +5440,6 @@
         </w:tabs>
         <w:ind w:left="1080"/>
       </w:pPr>
-      <w:proofErr w:type="spellStart"/>
       <w:r>
         <w:rPr>
           <w:i/>
@@ -5704,7 +5453,6 @@
         </w:rPr>
         <w:t>TM</w:t>
       </w:r>
-      <w:proofErr w:type="spellEnd"/>
       <w:r>
         <w:rPr>
           <w:i/>
@@ -5746,7 +5494,6 @@
         </w:tabs>
         <w:ind w:left="1080"/>
       </w:pPr>
-      <w:proofErr w:type="spellStart"/>
       <w:r>
         <w:rPr>
           <w:i/>
@@ -5760,7 +5507,6 @@
         </w:rPr>
         <w:t>TM</w:t>
       </w:r>
-      <w:proofErr w:type="spellEnd"/>
       <w:r>
         <w:rPr>
           <w:i/>
@@ -5802,7 +5548,6 @@
         </w:tabs>
         <w:ind w:left="1080"/>
       </w:pPr>
-      <w:proofErr w:type="spellStart"/>
       <w:r>
         <w:rPr>
           <w:i/>
@@ -5816,7 +5561,6 @@
         </w:rPr>
         <w:t>TM</w:t>
       </w:r>
-      <w:proofErr w:type="spellEnd"/>
       <w:r>
         <w:rPr>
           <w:i/>
@@ -5858,7 +5602,6 @@
         </w:tabs>
         <w:ind w:left="1080"/>
       </w:pPr>
-      <w:proofErr w:type="spellStart"/>
       <w:r>
         <w:rPr>
           <w:i/>
@@ -5872,7 +5615,6 @@
         </w:rPr>
         <w:t>TM</w:t>
       </w:r>
-      <w:proofErr w:type="spellEnd"/>
       <w:r>
         <w:rPr>
           <w:i/>
@@ -5914,7 +5656,6 @@
         </w:tabs>
         <w:ind w:left="1080"/>
       </w:pPr>
-      <w:proofErr w:type="spellStart"/>
       <w:r>
         <w:rPr>
           <w:i/>
@@ -5928,7 +5669,6 @@
         </w:rPr>
         <w:t>TM</w:t>
       </w:r>
-      <w:proofErr w:type="spellEnd"/>
       <w:r>
         <w:rPr>
           <w:i/>
@@ -5975,15 +5715,7 @@
         <w:pStyle w:val="Titlepageinfodescription"/>
       </w:pPr>
       <w:r>
-        <w:t xml:space="preserve">This specification is related </w:t>
-      </w:r>
-      <w:proofErr w:type="gramStart"/>
-      <w:r>
-        <w:t>to</w:t>
-      </w:r>
-      <w:proofErr w:type="gramEnd"/>
-      <w:r>
-        <w:t>:</w:t>
+        <w:t>This specification is related to:</w:t>
       </w:r>
     </w:p>
     <w:p>
@@ -6121,134 +5853,116 @@
           <w:rStyle w:val="Hyperlink"/>
           <w:color w:val="auto"/>
         </w:rPr>
-        <w:t>Initial publication URI</w:t>
-      </w:r>
-      <w:proofErr w:type="gramStart"/>
+        <w:t>Initial publication URI:</w:t>
+      </w:r>
       <w:r>
         <w:rPr>
           <w:rStyle w:val="Hyperlink"/>
           <w:color w:val="auto"/>
         </w:rPr>
-        <w:t>:</w:t>
-      </w:r>
-      <w:proofErr w:type="gramEnd"/>
+        <w:br/>
+      </w:r>
       <w:r>
         <w:rPr>
           <w:rStyle w:val="Hyperlink"/>
           <w:color w:val="auto"/>
         </w:rPr>
-        <w:br/>
+        <w:t>http://docs.oasis-open.org/</w:t>
       </w:r>
       <w:r>
         <w:rPr>
           <w:rStyle w:val="Hyperlink"/>
           <w:color w:val="auto"/>
         </w:rPr>
-        <w:t>http://docs.oasis-open.org/</w:t>
+        <w:t>cti</w:t>
       </w:r>
       <w:r>
         <w:rPr>
           <w:rStyle w:val="Hyperlink"/>
           <w:color w:val="auto"/>
         </w:rPr>
-        <w:t>cti</w:t>
+        <w:t>/</w:t>
       </w:r>
       <w:r>
         <w:rPr>
           <w:rStyle w:val="Hyperlink"/>
           <w:color w:val="auto"/>
         </w:rPr>
-        <w:t>/</w:t>
+        <w:t>stix/v1.2.1/csd01/part1-overview/</w:t>
       </w:r>
       <w:r>
         <w:rPr>
           <w:rStyle w:val="Hyperlink"/>
           <w:color w:val="auto"/>
         </w:rPr>
-        <w:t>stix/v1.2.1/csd01/part1-overview/</w:t>
+        <w:t>stix-v1.2.1-</w:t>
       </w:r>
       <w:r>
         <w:rPr>
           <w:rStyle w:val="Hyperlink"/>
           <w:color w:val="auto"/>
         </w:rPr>
-        <w:t>stix-v1.2.1-</w:t>
+        <w:t>cs</w:t>
       </w:r>
       <w:r>
         <w:rPr>
           <w:rStyle w:val="Hyperlink"/>
           <w:color w:val="auto"/>
         </w:rPr>
-        <w:t>cs</w:t>
-      </w:r>
+        <w:t>d01-part1-overview.docx</w:t>
+      </w:r>
+    </w:p>
+    <w:p>
+      <w:pPr>
+        <w:pStyle w:val="Titlepageinfodescription"/>
+      </w:pPr>
       <w:r>
         <w:rPr>
           <w:rStyle w:val="Hyperlink"/>
           <w:color w:val="auto"/>
         </w:rPr>
-        <w:t>d01-part1-overview.docx</w:t>
-      </w:r>
-    </w:p>
-    <w:p>
-      <w:pPr>
-        <w:pStyle w:val="Titlepageinfodescription"/>
-      </w:pPr>
+        <w:t>Permanent “Latest version” URI:</w:t>
+      </w:r>
       <w:r>
         <w:rPr>
           <w:rStyle w:val="Hyperlink"/>
           <w:color w:val="auto"/>
         </w:rPr>
-        <w:t>Permanent “Latest version” URI</w:t>
-      </w:r>
-      <w:proofErr w:type="gramStart"/>
+        <w:br/>
+      </w:r>
       <w:r>
         <w:rPr>
           <w:rStyle w:val="Hyperlink"/>
           <w:color w:val="auto"/>
         </w:rPr>
-        <w:t>:</w:t>
-      </w:r>
-      <w:proofErr w:type="gramEnd"/>
+        <w:t>http://docs.oasis-open.org/</w:t>
+      </w:r>
       <w:r>
         <w:rPr>
           <w:rStyle w:val="Hyperlink"/>
           <w:color w:val="auto"/>
         </w:rPr>
-        <w:br/>
+        <w:t>cti</w:t>
       </w:r>
       <w:r>
         <w:rPr>
           <w:rStyle w:val="Hyperlink"/>
           <w:color w:val="auto"/>
         </w:rPr>
-        <w:t>http://docs.oasis-open.org/</w:t>
+        <w:t>/</w:t>
       </w:r>
       <w:r>
         <w:rPr>
           <w:rStyle w:val="Hyperlink"/>
           <w:color w:val="auto"/>
         </w:rPr>
-        <w:t>cti</w:t>
+        <w:t>stix/v1.2.1/</w:t>
       </w:r>
       <w:r>
         <w:rPr>
           <w:rStyle w:val="Hyperlink"/>
           <w:color w:val="auto"/>
         </w:rPr>
-        <w:t>/</w:t>
-      </w:r>
-      <w:r>
-        <w:rPr>
-          <w:rStyle w:val="Hyperlink"/>
-          <w:color w:val="auto"/>
-        </w:rPr>
-        <w:t>stix/v1.2.1/</w:t>
-      </w:r>
-      <w:r>
-        <w:rPr>
-          <w:rStyle w:val="Hyperlink"/>
-          <w:color w:val="auto"/>
-        </w:rPr>
         <w:t>stix-v1.2.1-part1-overview.docx</w:t>
       </w:r>
     </w:p>
@@ -6359,8 +6073,6 @@
         <w:t>Table of Contents</w:t>
       </w:r>
     </w:p>
-    <w:bookmarkStart w:id="4" w:name="_GoBack"/>
-    <w:bookmarkEnd w:id="4"/>
     <w:p>
       <w:pPr>
         <w:pStyle w:val="TOC1"/>
@@ -8322,15 +8034,15 @@
       <w:pPr>
         <w:pStyle w:val="Heading1"/>
       </w:pPr>
-      <w:bookmarkStart w:id="5" w:name="_Toc424631595"/>
-      <w:bookmarkStart w:id="6" w:name="_Toc438125501"/>
+      <w:bookmarkStart w:id="4" w:name="_Toc424631595"/>
+      <w:bookmarkStart w:id="5" w:name="_Toc438125501"/>
       <w:bookmarkEnd w:id="0"/>
       <w:r>
         <w:lastRenderedPageBreak/>
         <w:t>Introduction</w:t>
       </w:r>
+      <w:bookmarkEnd w:id="4"/>
       <w:bookmarkEnd w:id="5"/>
-      <w:bookmarkEnd w:id="6"/>
     </w:p>
     <w:p>
       <w:pPr>
@@ -8356,11 +8068,7 @@
         <w:ind w:right="-270"/>
       </w:pPr>
       <w:r>
-        <w:t>The Cyber Observable Expression (</w:t>
-      </w:r>
-      <w:proofErr w:type="spellStart"/>
-      <w:r>
-        <w:t>CybOX</w:t>
+        <w:t>The Cyber Observable Expression (CybOX</w:t>
       </w:r>
       <w:r>
         <w:rPr>
@@ -8368,7 +8076,6 @@
         </w:rPr>
         <w:t>TM</w:t>
       </w:r>
-      <w:proofErr w:type="spellEnd"/>
       <w:r>
         <w:t>)</w:t>
       </w:r>
@@ -8387,7 +8094,7 @@
       <w:r>
         <w:t xml:space="preserve">This document serves as the specification for the CybOX Win Event Object Version 2.1.1 data model, which is one </w:t>
       </w:r>
-      <w:bookmarkStart w:id="7" w:name="_Toc401131317"/>
+      <w:bookmarkStart w:id="6" w:name="_Toc401131317"/>
       <w:r>
         <w:t>of eighty-eight CybOX Object data models.</w:t>
       </w:r>
@@ -8430,7 +8137,6 @@
         </w:rPr>
         <w:fldChar w:fldCharType="separate"/>
       </w:r>
-      <w:proofErr w:type="gramStart"/>
       <w:r>
         <w:rPr>
           <w:b/>
@@ -8438,7 +8144,6 @@
         </w:rPr>
         <w:t>1.1</w:t>
       </w:r>
-      <w:proofErr w:type="gramEnd"/>
       <w:r>
         <w:rPr>
           <w:b/>
@@ -8588,7 +8293,7 @@
       <w:r>
         <w:t xml:space="preserve">. </w:t>
       </w:r>
-      <w:bookmarkEnd w:id="7"/>
+      <w:bookmarkEnd w:id="6"/>
       <w:r>
         <w:t xml:space="preserve">In Section </w:t>
       </w:r>
@@ -8641,23 +8346,7 @@
         <w:fldChar w:fldCharType="end"/>
       </w:r>
       <w:r>
-        <w:t xml:space="preserve">, we give background information necessary </w:t>
-      </w:r>
-      <w:proofErr w:type="gramStart"/>
-      <w:r>
-        <w:t>to fully understand</w:t>
-      </w:r>
-      <w:proofErr w:type="gramEnd"/>
-      <w:r>
-        <w:t xml:space="preserve"> the Win Event Object data model. We present the Win Event Object </w:t>
-      </w:r>
-      <w:proofErr w:type="gramStart"/>
-      <w:r>
-        <w:t>data model specification details</w:t>
-      </w:r>
-      <w:proofErr w:type="gramEnd"/>
-      <w:r>
-        <w:t xml:space="preserve"> in Section </w:t>
+        <w:t xml:space="preserve">, we give background information necessary to fully understand the Win Event Object data model. We present the Win Event Object data model specification details in Section </w:t>
       </w:r>
       <w:r>
         <w:rPr>
@@ -8793,12 +8482,11 @@
       <w:pPr>
         <w:pStyle w:val="Heading2"/>
       </w:pPr>
-      <w:bookmarkStart w:id="8" w:name="_Toc412205405"/>
-      <w:bookmarkStart w:id="9" w:name="_Ref412300941"/>
-      <w:bookmarkStart w:id="10" w:name="_Ref412622367"/>
-      <w:bookmarkStart w:id="11" w:name="_Toc424631596"/>
-      <w:bookmarkStart w:id="12" w:name="_Toc438125502"/>
-      <w:proofErr w:type="spellStart"/>
+      <w:bookmarkStart w:id="7" w:name="_Toc412205405"/>
+      <w:bookmarkStart w:id="8" w:name="_Ref412300941"/>
+      <w:bookmarkStart w:id="9" w:name="_Ref412622367"/>
+      <w:bookmarkStart w:id="10" w:name="_Toc424631596"/>
+      <w:bookmarkStart w:id="11" w:name="_Toc438125502"/>
       <w:r>
         <w:t>CybOX</w:t>
       </w:r>
@@ -8808,15 +8496,14 @@
         </w:rPr>
         <w:t>TM</w:t>
       </w:r>
-      <w:proofErr w:type="spellEnd"/>
       <w:r>
         <w:t xml:space="preserve"> Specification Documents</w:t>
       </w:r>
+      <w:bookmarkEnd w:id="7"/>
       <w:bookmarkEnd w:id="8"/>
       <w:bookmarkEnd w:id="9"/>
       <w:bookmarkEnd w:id="10"/>
       <w:bookmarkEnd w:id="11"/>
-      <w:bookmarkEnd w:id="12"/>
     </w:p>
     <w:p>
       <w:pPr>
@@ -8930,15 +8617,15 @@
         <w:spacing w:before="360" w:after="60"/>
         <w:ind w:left="540" w:hanging="540"/>
       </w:pPr>
-      <w:bookmarkStart w:id="13" w:name="_Ref394437867"/>
-      <w:bookmarkStart w:id="14" w:name="_Toc426119868"/>
-      <w:bookmarkStart w:id="15" w:name="_Toc438125503"/>
+      <w:bookmarkStart w:id="12" w:name="_Ref394437867"/>
+      <w:bookmarkStart w:id="13" w:name="_Toc426119868"/>
+      <w:bookmarkStart w:id="14" w:name="_Toc438125503"/>
       <w:r>
         <w:t>Document Conventions</w:t>
       </w:r>
+      <w:bookmarkEnd w:id="12"/>
       <w:bookmarkEnd w:id="13"/>
       <w:bookmarkEnd w:id="14"/>
-      <w:bookmarkEnd w:id="15"/>
     </w:p>
     <w:p>
       <w:r>
@@ -8953,17 +8640,17 @@
         </w:tabs>
         <w:spacing w:before="360" w:after="60"/>
       </w:pPr>
-      <w:bookmarkStart w:id="16" w:name="_Toc389570603"/>
-      <w:bookmarkStart w:id="17" w:name="_Toc389581073"/>
-      <w:bookmarkStart w:id="18" w:name="_Toc426119870"/>
-      <w:bookmarkStart w:id="19" w:name="_Toc438125504"/>
+      <w:bookmarkStart w:id="15" w:name="_Toc389570603"/>
+      <w:bookmarkStart w:id="16" w:name="_Toc389581073"/>
+      <w:bookmarkStart w:id="17" w:name="_Toc426119870"/>
+      <w:bookmarkStart w:id="18" w:name="_Toc438125504"/>
       <w:r>
         <w:t>Fonts</w:t>
       </w:r>
+      <w:bookmarkEnd w:id="15"/>
       <w:bookmarkEnd w:id="16"/>
       <w:bookmarkEnd w:id="17"/>
       <w:bookmarkEnd w:id="18"/>
-      <w:bookmarkEnd w:id="19"/>
     </w:p>
     <w:p>
       <w:pPr>
@@ -9198,25 +8885,7 @@
           <w:sz w:val="20"/>
           <w:szCs w:val="20"/>
         </w:rPr>
-        <w:t>cyboxCommon</w:t>
-      </w:r>
-      <w:proofErr w:type="gramStart"/>
-      <w:r>
-        <w:rPr>
-          <w:rFonts w:ascii="Courier New" w:hAnsi="Courier New" w:cs="Courier New"/>
-          <w:sz w:val="20"/>
-          <w:szCs w:val="20"/>
-        </w:rPr>
-        <w:t>:BaseObjectPropertyType</w:t>
-      </w:r>
-      <w:proofErr w:type="gramEnd"/>
-      <w:r>
-        <w:rPr>
-          <w:rFonts w:ascii="Courier New" w:hAnsi="Courier New" w:cs="Courier New"/>
-          <w:sz w:val="20"/>
-          <w:szCs w:val="20"/>
-        </w:rPr>
-        <w:t xml:space="preserve"> </w:t>
+        <w:t xml:space="preserve">cyboxCommon:BaseObjectPropertyType </w:t>
       </w:r>
     </w:p>
     <w:p>
@@ -9365,22 +9034,22 @@
       <w:pPr>
         <w:pStyle w:val="Heading3"/>
       </w:pPr>
-      <w:bookmarkStart w:id="20" w:name="_Ref394486021"/>
-      <w:bookmarkStart w:id="21" w:name="_Toc426119871"/>
-      <w:bookmarkStart w:id="22" w:name="_Toc438125505"/>
+      <w:bookmarkStart w:id="19" w:name="_Ref394486021"/>
+      <w:bookmarkStart w:id="20" w:name="_Toc426119871"/>
+      <w:bookmarkStart w:id="21" w:name="_Toc438125505"/>
       <w:r>
         <w:t>UML Package References</w:t>
       </w:r>
+      <w:bookmarkEnd w:id="19"/>
       <w:bookmarkEnd w:id="20"/>
       <w:bookmarkEnd w:id="21"/>
-      <w:bookmarkEnd w:id="22"/>
     </w:p>
     <w:p>
       <w:pPr>
         <w:spacing w:before="80" w:after="240"/>
       </w:pPr>
-      <w:bookmarkStart w:id="23" w:name="_Toc389570605"/>
-      <w:bookmarkStart w:id="24" w:name="_Toc389581075"/>
+      <w:bookmarkStart w:id="22" w:name="_Toc389570605"/>
+      <w:bookmarkStart w:id="23" w:name="_Toc389581075"/>
       <w:r>
         <w:t xml:space="preserve">Each CybOX data model is captured in a different UML package (e.g., Core package) where the packages together compose the full CybOX UML model.  To refer to a particular class of a specific package, we use the format </w:t>
       </w:r>
@@ -9389,98 +9058,52 @@
           <w:rFonts w:ascii="Courier New" w:hAnsi="Courier New" w:cs="Courier New"/>
           <w:sz w:val="22"/>
         </w:rPr>
-        <w:t>package_prefix</w:t>
-      </w:r>
-      <w:proofErr w:type="gramStart"/>
+        <w:t>package_prefix:class</w:t>
+      </w:r>
+      <w:r>
+        <w:t>, where</w:t>
+      </w:r>
+      <w:r>
+        <w:t xml:space="preserve"> </w:t>
+      </w:r>
       <w:r>
         <w:rPr>
           <w:rFonts w:ascii="Courier New" w:hAnsi="Courier New" w:cs="Courier New"/>
           <w:sz w:val="22"/>
         </w:rPr>
-        <w:t>:class</w:t>
-      </w:r>
-      <w:proofErr w:type="gramEnd"/>
-      <w:r>
-        <w:t>, where</w:t>
-      </w:r>
-      <w:r>
+        <w:t>package_prefix</w:t>
+      </w:r>
+      <w:r>
+        <w:rPr>
+          <w:sz w:val="22"/>
+        </w:rPr>
         <w:t xml:space="preserve"> </w:t>
       </w:r>
       <w:r>
+        <w:t xml:space="preserve">corresponds to the appropriate UML package. </w:t>
+      </w:r>
+      <w:bookmarkStart w:id="24" w:name="_GoBack"/>
+      <w:bookmarkEnd w:id="24"/>
+    </w:p>
+    <w:p>
+      <w:pPr>
+        <w:spacing w:before="80" w:after="240"/>
+      </w:pPr>
+      <w:r>
+        <w:t xml:space="preserve">The package_prefix for the Windows Event data model is </w:t>
+      </w:r>
+      <w:r>
         <w:rPr>
           <w:rFonts w:ascii="Courier New" w:hAnsi="Courier New" w:cs="Courier New"/>
-          <w:sz w:val="22"/>
-        </w:rPr>
-        <w:t>package_prefix</w:t>
-      </w:r>
-      <w:r>
-        <w:rPr>
-          <w:sz w:val="22"/>
-        </w:rPr>
-        <w:t xml:space="preserve"> </w:t>
-      </w:r>
-      <w:r>
-        <w:t xml:space="preserve">corresponds to the appropriate UML package. The </w:t>
-      </w:r>
-      <w:hyperlink w:anchor="AdditionalArtifacts" w:history="1">
-        <w:r>
-          <w:rPr>
-            <w:rStyle w:val="Hyperlink"/>
-            <w:i/>
-          </w:rPr>
-          <w:t>CybOX Version 2.1.1 Part 1:</w:t>
-        </w:r>
-        <w:r>
-          <w:rPr>
-            <w:rStyle w:val="Hyperlink"/>
-            <w:i/>
-          </w:rPr>
-          <w:t xml:space="preserve"> Overview</w:t>
-        </w:r>
-      </w:hyperlink>
-      <w:r>
-        <w:t xml:space="preserve"> document contains the full list of CybOX packages, along with </w:t>
-      </w:r>
-      <w:r>
-        <w:t xml:space="preserve">the associated prefix notations, descriptions, </w:t>
-      </w:r>
-      <w:r>
-        <w:t xml:space="preserve">and </w:t>
-      </w:r>
-      <w:r>
-        <w:t>examples</w:t>
-      </w:r>
-      <w:r>
-        <w:t xml:space="preserve">. </w:t>
-      </w:r>
-    </w:p>
-    <w:p>
-      <w:pPr>
-        <w:spacing w:before="80" w:after="240"/>
-      </w:pPr>
-      <w:r>
-        <w:t xml:space="preserve">The package_prefix for the </w:t>
-      </w:r>
-      <w:r>
-        <w:t>Windows Event</w:t>
-      </w:r>
-      <w:r>
-        <w:t xml:space="preserve"> data model is </w:t>
-      </w:r>
-      <w:proofErr w:type="spellStart"/>
+        </w:rPr>
+        <w:t>WinEvent</w:t>
+      </w:r>
       <w:r>
         <w:rPr>
           <w:rFonts w:ascii="Courier New" w:hAnsi="Courier New" w:cs="Courier New"/>
         </w:rPr>
-        <w:t>WinEvent</w:t>
-      </w:r>
-      <w:r>
-        <w:rPr>
-          <w:rFonts w:ascii="Courier New" w:hAnsi="Courier New" w:cs="Courier New"/>
-        </w:rPr>
         <w:t>Obj</w:t>
       </w:r>
-      <w:proofErr w:type="spellEnd"/>
       <w:r>
         <w:t xml:space="preserve">. </w:t>
       </w:r>
@@ -9515,8 +9138,8 @@
       <w:r>
         <w:t>UML Diagrams</w:t>
       </w:r>
+      <w:bookmarkEnd w:id="22"/>
       <w:bookmarkEnd w:id="23"/>
-      <w:bookmarkEnd w:id="24"/>
       <w:bookmarkEnd w:id="25"/>
       <w:bookmarkEnd w:id="26"/>
     </w:p>
@@ -9529,15 +9152,7 @@
       <w:bookmarkStart w:id="29" w:name="_Toc389581076"/>
       <w:bookmarkStart w:id="30" w:name="_Ref394436861"/>
       <w:r>
-        <w:t xml:space="preserve">This specification makes use of UML diagrams </w:t>
-      </w:r>
-      <w:proofErr w:type="gramStart"/>
-      <w:r>
-        <w:t>to visually depict</w:t>
-      </w:r>
-      <w:proofErr w:type="gramEnd"/>
-      <w:r>
-        <w:t xml:space="preserve"> relationships between CybOX Language constructs. Note that the diagrams have been extracted directly from the full UML model for CybOX; they have not been constructed purely for inclusion in the specification documents.  Typically, diagrams are included for the primary class of a data model, and for any other class where the visualization of its relationships between other classes would be useful.  This implies that there will be very few diagrams for classes whose only properties are either a data type or a class from the CybOX Common data model.  </w:t>
+        <w:t xml:space="preserve">This specification makes use of UML diagrams to visually depict relationships between CybOX Language constructs. Note that the diagrams have been extracted directly from the full UML model for CybOX; they have not been constructed purely for inclusion in the specification documents.  Typically, diagrams are included for the primary class of a data model, and for any other class where the visualization of its relationships between other classes would be useful.  This implies that there will be very few diagrams for classes whose only properties are either a data type or a class from the CybOX Common data model.  </w:t>
       </w:r>
       <w:r>
         <w:t>Other diagrams that are included correspond to classes that specialize a superclass and abstract or generalized classes that are extended by one or more subclasses</w:t>
@@ -9678,51 +9293,25 @@
         <w:lastRenderedPageBreak/>
         <w:t xml:space="preserve">Table </w:t>
       </w:r>
-      <w:r>
-        <w:fldChar w:fldCharType="begin"/>
-      </w:r>
-      <w:r>
-        <w:instrText xml:space="preserve"> STYLEREF 1 \s </w:instrText>
-      </w:r>
-      <w:r>
-        <w:fldChar w:fldCharType="separate"/>
-      </w:r>
-      <w:r>
-        <w:rPr>
-          <w:noProof/>
-        </w:rPr>
-        <w:t>1</w:t>
-      </w:r>
-      <w:r>
-        <w:rPr>
-          <w:noProof/>
-        </w:rPr>
-        <w:fldChar w:fldCharType="end"/>
-      </w:r>
+      <w:fldSimple w:instr=" STYLEREF 1 \s ">
+        <w:r>
+          <w:rPr>
+            <w:noProof/>
+          </w:rPr>
+          <w:t>1</w:t>
+        </w:r>
+      </w:fldSimple>
       <w:r>
         <w:noBreakHyphen/>
       </w:r>
-      <w:r>
-        <w:fldChar w:fldCharType="begin"/>
-      </w:r>
-      <w:r>
-        <w:instrText xml:space="preserve"> SEQ Table \* ARABIC \s 1 </w:instrText>
-      </w:r>
-      <w:r>
-        <w:fldChar w:fldCharType="separate"/>
-      </w:r>
-      <w:r>
-        <w:rPr>
-          <w:noProof/>
-        </w:rPr>
-        <w:t>1</w:t>
-      </w:r>
-      <w:r>
-        <w:rPr>
-          <w:noProof/>
-        </w:rPr>
-        <w:fldChar w:fldCharType="end"/>
-      </w:r>
+      <w:fldSimple w:instr=" SEQ Table \* ARABIC \s 1 ">
+        <w:r>
+          <w:rPr>
+            <w:noProof/>
+          </w:rPr>
+          <w:t>1</w:t>
+        </w:r>
+      </w:fldSimple>
       <w:bookmarkEnd w:id="36"/>
       <w:r>
         <w:t xml:space="preserve">.  </w:t>
@@ -9970,7 +9559,7 @@
                 <v:shape id="_x0000_i1025" type="#_x0000_t75" style="width:24pt;height:21pt" o:ole="">
                   <v:imagedata r:id="rId26" o:title=""/>
                 </v:shape>
-                <o:OLEObject Type="Embed" ProgID="PBrush" ShapeID="_x0000_i1025" DrawAspect="Content" ObjectID="_1511867793" r:id="rId27"/>
+                <o:OLEObject Type="Embed" ProgID="PBrush" ShapeID="_x0000_i1025" DrawAspect="Content" ObjectID="_1512716546" r:id="rId27"/>
               </w:object>
             </w:r>
           </w:p>
@@ -10126,7 +9715,7 @@
                 <v:shape id="_x0000_i1026" type="#_x0000_t75" style="width:14.25pt;height:14.25pt" o:ole="">
                   <v:imagedata r:id="rId29" o:title=""/>
                 </v:shape>
-                <o:OLEObject Type="Embed" ProgID="PBrush" ShapeID="_x0000_i1026" DrawAspect="Content" ObjectID="_1511867794" r:id="rId30"/>
+                <o:OLEObject Type="Embed" ProgID="PBrush" ShapeID="_x0000_i1026" DrawAspect="Content" ObjectID="_1512716547" r:id="rId30"/>
               </w:object>
             </w:r>
           </w:p>
@@ -10186,7 +9775,7 @@
                 <v:shape id="_x0000_i1027" type="#_x0000_t75" style="width:14.25pt;height:14.25pt" o:ole="">
                   <v:imagedata r:id="rId31" o:title=""/>
                 </v:shape>
-                <o:OLEObject Type="Embed" ProgID="PBrush" ShapeID="_x0000_i1027" DrawAspect="Content" ObjectID="_1511867795" r:id="rId32"/>
+                <o:OLEObject Type="Embed" ProgID="PBrush" ShapeID="_x0000_i1027" DrawAspect="Content" ObjectID="_1512716548" r:id="rId32"/>
               </w:object>
             </w:r>
           </w:p>
@@ -10372,7 +9961,7 @@
                 <v:shape id="_x0000_i1028" type="#_x0000_t75" style="width:57.75pt;height:35.25pt" o:ole="">
                   <v:imagedata r:id="rId33" o:title=""/>
                 </v:shape>
-                <o:OLEObject Type="Embed" ProgID="PBrush" ShapeID="_x0000_i1028" DrawAspect="Content" ObjectID="_1511867796" r:id="rId34"/>
+                <o:OLEObject Type="Embed" ProgID="PBrush" ShapeID="_x0000_i1028" DrawAspect="Content" ObjectID="_1512716549" r:id="rId34"/>
               </w:object>
             </w:r>
           </w:p>
@@ -11334,15 +10923,7 @@
     </w:p>
     <w:p>
       <w:r>
-        <w:t xml:space="preserve">In this section, we provide high level information about the Win Event Object data model that is necessary </w:t>
-      </w:r>
-      <w:proofErr w:type="gramStart"/>
-      <w:r>
-        <w:t>to fully understand</w:t>
-      </w:r>
-      <w:proofErr w:type="gramEnd"/>
-      <w:r>
-        <w:t xml:space="preserve"> the specification details given in Section </w:t>
+        <w:t xml:space="preserve">In this section, we provide high level information about the Win Event Object data model that is necessary to fully understand the specification details given in Section </w:t>
       </w:r>
       <w:r>
         <w:rPr>
@@ -11428,13 +11009,13 @@
         <w:spacing w:before="360" w:after="60"/>
         <w:ind w:left="540" w:hanging="540"/>
       </w:pPr>
-      <w:bookmarkStart w:id="56" w:name="_Toc287332011"/>
-      <w:bookmarkStart w:id="57" w:name="_Toc409437263"/>
-      <w:bookmarkStart w:id="58" w:name="_Toc438125515"/>
+      <w:bookmarkStart w:id="56" w:name="_Toc438125515"/>
+      <w:bookmarkStart w:id="57" w:name="_Toc287332011"/>
+      <w:bookmarkStart w:id="58" w:name="_Toc409437263"/>
       <w:r>
         <w:t>Objects</w:t>
       </w:r>
-      <w:bookmarkEnd w:id="58"/>
+      <w:bookmarkEnd w:id="56"/>
     </w:p>
     <w:p>
       <w:r>
@@ -11660,51 +11241,25 @@
       <w:r>
         <w:t xml:space="preserve">Figure </w:t>
       </w:r>
-      <w:r>
-        <w:fldChar w:fldCharType="begin"/>
-      </w:r>
-      <w:r>
-        <w:instrText xml:space="preserve"> STYLEREF 1 \s </w:instrText>
-      </w:r>
-      <w:r>
-        <w:fldChar w:fldCharType="separate"/>
-      </w:r>
-      <w:r>
-        <w:rPr>
-          <w:noProof/>
-        </w:rPr>
-        <w:t>3</w:t>
-      </w:r>
-      <w:r>
-        <w:rPr>
-          <w:noProof/>
-        </w:rPr>
-        <w:fldChar w:fldCharType="end"/>
-      </w:r>
+      <w:fldSimple w:instr=" STYLEREF 1 \s ">
+        <w:r>
+          <w:rPr>
+            <w:noProof/>
+          </w:rPr>
+          <w:t>3</w:t>
+        </w:r>
+      </w:fldSimple>
       <w:r>
         <w:noBreakHyphen/>
       </w:r>
-      <w:r>
-        <w:fldChar w:fldCharType="begin"/>
-      </w:r>
-      <w:r>
-        <w:instrText xml:space="preserve"> SEQ Figure \* ARABIC \s 1 </w:instrText>
-      </w:r>
-      <w:r>
-        <w:fldChar w:fldCharType="separate"/>
-      </w:r>
-      <w:r>
-        <w:rPr>
-          <w:noProof/>
-        </w:rPr>
-        <w:t>1</w:t>
-      </w:r>
-      <w:r>
-        <w:rPr>
-          <w:noProof/>
-        </w:rPr>
-        <w:fldChar w:fldCharType="end"/>
-      </w:r>
+      <w:fldSimple w:instr=" SEQ Figure \* ARABIC \s 1 ">
+        <w:r>
+          <w:rPr>
+            <w:noProof/>
+          </w:rPr>
+          <w:t>1</w:t>
+        </w:r>
+      </w:fldSimple>
       <w:bookmarkEnd w:id="62"/>
       <w:r>
         <w:t xml:space="preserve">. UML diagram of the </w:t>
@@ -11823,25 +11378,51 @@
       <w:r>
         <w:t xml:space="preserve">Table </w:t>
       </w:r>
-      <w:fldSimple w:instr=" STYLEREF 1 \s ">
-        <w:r>
-          <w:rPr>
-            <w:noProof/>
-          </w:rPr>
-          <w:t>3</w:t>
-        </w:r>
-      </w:fldSimple>
+      <w:r>
+        <w:fldChar w:fldCharType="begin"/>
+      </w:r>
+      <w:r>
+        <w:instrText xml:space="preserve"> STYLEREF 1 \s </w:instrText>
+      </w:r>
+      <w:r>
+        <w:fldChar w:fldCharType="separate"/>
+      </w:r>
+      <w:r>
+        <w:rPr>
+          <w:noProof/>
+        </w:rPr>
+        <w:t>3</w:t>
+      </w:r>
+      <w:r>
+        <w:rPr>
+          <w:noProof/>
+        </w:rPr>
+        <w:fldChar w:fldCharType="end"/>
+      </w:r>
       <w:r>
         <w:noBreakHyphen/>
       </w:r>
-      <w:fldSimple w:instr=" SEQ Table \* ARABIC \s 1 ">
-        <w:r>
-          <w:rPr>
-            <w:noProof/>
-          </w:rPr>
-          <w:t>1</w:t>
-        </w:r>
-      </w:fldSimple>
+      <w:r>
+        <w:fldChar w:fldCharType="begin"/>
+      </w:r>
+      <w:r>
+        <w:instrText xml:space="preserve"> SEQ Table \* ARABIC \s 1 </w:instrText>
+      </w:r>
+      <w:r>
+        <w:fldChar w:fldCharType="separate"/>
+      </w:r>
+      <w:r>
+        <w:rPr>
+          <w:noProof/>
+        </w:rPr>
+        <w:t>1</w:t>
+      </w:r>
+      <w:r>
+        <w:rPr>
+          <w:noProof/>
+        </w:rPr>
+        <w:fldChar w:fldCharType="end"/>
+      </w:r>
       <w:bookmarkEnd w:id="63"/>
       <w:r>
         <w:t xml:space="preserve">. </w:t>
@@ -12452,25 +12033,51 @@
       <w:r>
         <w:t xml:space="preserve">Table </w:t>
       </w:r>
-      <w:fldSimple w:instr=" STYLEREF 1 \s ">
-        <w:r>
-          <w:rPr>
-            <w:noProof/>
-          </w:rPr>
-          <w:t>3</w:t>
-        </w:r>
-      </w:fldSimple>
+      <w:r>
+        <w:fldChar w:fldCharType="begin"/>
+      </w:r>
+      <w:r>
+        <w:instrText xml:space="preserve"> STYLEREF 1 \s </w:instrText>
+      </w:r>
+      <w:r>
+        <w:fldChar w:fldCharType="separate"/>
+      </w:r>
+      <w:r>
+        <w:rPr>
+          <w:noProof/>
+        </w:rPr>
+        <w:t>3</w:t>
+      </w:r>
+      <w:r>
+        <w:rPr>
+          <w:noProof/>
+        </w:rPr>
+        <w:fldChar w:fldCharType="end"/>
+      </w:r>
       <w:r>
         <w:noBreakHyphen/>
       </w:r>
-      <w:fldSimple w:instr=" SEQ Table \* ARABIC \s 1 ">
-        <w:r>
-          <w:rPr>
-            <w:noProof/>
-          </w:rPr>
-          <w:t>2</w:t>
-        </w:r>
-      </w:fldSimple>
+      <w:r>
+        <w:fldChar w:fldCharType="begin"/>
+      </w:r>
+      <w:r>
+        <w:instrText xml:space="preserve"> SEQ Table \* ARABIC \s 1 </w:instrText>
+      </w:r>
+      <w:r>
+        <w:fldChar w:fldCharType="separate"/>
+      </w:r>
+      <w:r>
+        <w:rPr>
+          <w:noProof/>
+        </w:rPr>
+        <w:t>2</w:t>
+      </w:r>
+      <w:r>
+        <w:rPr>
+          <w:noProof/>
+        </w:rPr>
+        <w:fldChar w:fldCharType="end"/>
+      </w:r>
       <w:bookmarkEnd w:id="66"/>
       <w:r>
         <w:t xml:space="preserve">. </w:t>
@@ -12683,8 +12290,8 @@
         <w:lastRenderedPageBreak/>
         <w:t>Conformance</w:t>
       </w:r>
-      <w:bookmarkEnd w:id="56"/>
       <w:bookmarkEnd w:id="57"/>
+      <w:bookmarkEnd w:id="58"/>
       <w:bookmarkEnd w:id="67"/>
       <w:bookmarkEnd w:id="68"/>
     </w:p>
@@ -16238,7 +15845,7 @@
 </file>
 
 <file path=customXml/itemProps1.xml><?xml version="1.0" encoding="utf-8"?>
-<ds:datastoreItem xmlns:ds="http://schemas.openxmlformats.org/officeDocument/2006/customXml" ds:itemID="{C6C0BB28-C347-40DC-AECE-C6F3E2DBF866}">
+<ds:datastoreItem xmlns:ds="http://schemas.openxmlformats.org/officeDocument/2006/customXml" ds:itemID="{98408820-8D10-4FE8-B109-2D9C22C237F0}">
   <ds:schemaRefs>
     <ds:schemaRef ds:uri="http://schemas.openxmlformats.org/officeDocument/2006/bibliography"/>
   </ds:schemaRefs>

--- a/documents/DRAFT-cybox-v2.1.1-wd01-part68-win-event-object.docx
+++ b/documents/DRAFT-cybox-v2.1.1-wd01-part68-win-event-object.docx
@@ -9082,8 +9082,6 @@
       <w:r>
         <w:t xml:space="preserve">corresponds to the appropriate UML package. </w:t>
       </w:r>
-      <w:bookmarkStart w:id="24" w:name="_GoBack"/>
-      <w:bookmarkEnd w:id="24"/>
     </w:p>
     <w:p>
       <w:pPr>
@@ -9133,76 +9131,76 @@
       <w:pPr>
         <w:pStyle w:val="Heading3"/>
       </w:pPr>
-      <w:bookmarkStart w:id="25" w:name="_Toc426119872"/>
-      <w:bookmarkStart w:id="26" w:name="_Toc438125506"/>
+      <w:bookmarkStart w:id="24" w:name="_Toc426119872"/>
+      <w:bookmarkStart w:id="25" w:name="_Toc438125506"/>
       <w:r>
         <w:t>UML Diagrams</w:t>
       </w:r>
       <w:bookmarkEnd w:id="22"/>
       <w:bookmarkEnd w:id="23"/>
+      <w:bookmarkEnd w:id="24"/>
       <w:bookmarkEnd w:id="25"/>
+    </w:p>
+    <w:p>
+      <w:pPr>
+        <w:spacing w:before="80" w:after="240"/>
+      </w:pPr>
+      <w:bookmarkStart w:id="26" w:name="_Toc398719452"/>
+      <w:bookmarkStart w:id="27" w:name="_Toc389570606"/>
+      <w:bookmarkStart w:id="28" w:name="_Toc389581076"/>
+      <w:bookmarkStart w:id="29" w:name="_Ref394436861"/>
+      <w:r>
+        <w:t xml:space="preserve">This specification makes use of UML diagrams to visually depict relationships between CybOX Language constructs. Note that the diagrams have been extracted directly from the full UML model for CybOX; they have not been constructed purely for inclusion in the specification documents.  Typically, diagrams are included for the primary class of a data model, and for any other class where the visualization of its relationships between other classes would be useful.  This implies that there will be very few diagrams for classes whose only properties are either a data type or a class from the CybOX Common data model.  </w:t>
+      </w:r>
+      <w:r>
+        <w:t>Other diagrams that are included correspond to classes that specialize a superclass and abstract or generalized classes that are extended by one or more subclasses</w:t>
+      </w:r>
+      <w:r>
+        <w:t>.</w:t>
+      </w:r>
+    </w:p>
+    <w:p>
+      <w:pPr>
+        <w:spacing w:before="80" w:after="240"/>
+      </w:pPr>
+      <w:r>
+        <w:t>In UML diagrams, classes are often presented with their attributes elided, to avoid clutter.  The fully described class can usually be found in a related diagram.  A class presented with an empty section at the bottom of the icon indicates that there are no attributes other than those that are visualized using associations.</w:t>
+      </w:r>
+    </w:p>
+    <w:p>
+      <w:pPr>
+        <w:pStyle w:val="Heading4"/>
+      </w:pPr>
+      <w:bookmarkStart w:id="30" w:name="_Toc426119873"/>
+      <w:bookmarkStart w:id="31" w:name="_Toc438125507"/>
+      <w:r>
+        <w:t>Class Properties</w:t>
+      </w:r>
       <w:bookmarkEnd w:id="26"/>
+      <w:bookmarkEnd w:id="30"/>
+      <w:bookmarkEnd w:id="31"/>
     </w:p>
     <w:p>
       <w:pPr>
         <w:spacing w:before="80" w:after="240"/>
       </w:pPr>
-      <w:bookmarkStart w:id="27" w:name="_Toc398719452"/>
-      <w:bookmarkStart w:id="28" w:name="_Toc389570606"/>
-      <w:bookmarkStart w:id="29" w:name="_Toc389581076"/>
-      <w:bookmarkStart w:id="30" w:name="_Ref394436861"/>
-      <w:r>
-        <w:t xml:space="preserve">This specification makes use of UML diagrams to visually depict relationships between CybOX Language constructs. Note that the diagrams have been extracted directly from the full UML model for CybOX; they have not been constructed purely for inclusion in the specification documents.  Typically, diagrams are included for the primary class of a data model, and for any other class where the visualization of its relationships between other classes would be useful.  This implies that there will be very few diagrams for classes whose only properties are either a data type or a class from the CybOX Common data model.  </w:t>
-      </w:r>
-      <w:r>
-        <w:t>Other diagrams that are included correspond to classes that specialize a superclass and abstract or generalized classes that are extended by one or more subclasses</w:t>
-      </w:r>
-      <w:r>
-        <w:t>.</w:t>
-      </w:r>
-    </w:p>
-    <w:p>
-      <w:pPr>
-        <w:spacing w:before="80" w:after="240"/>
-      </w:pPr>
-      <w:r>
-        <w:t>In UML diagrams, classes are often presented with their attributes elided, to avoid clutter.  The fully described class can usually be found in a related diagram.  A class presented with an empty section at the bottom of the icon indicates that there are no attributes other than those that are visualized using associations.</w:t>
+      <w:r>
+        <w:t xml:space="preserve">Generally, a class property can be shown in a UML diagram as either an attribute or an association (i.e., the distinction between attributes and associations is somewhat subjective).  In order to make the size of UML diagrams in the specifications manageable, we have chosen to capture most properties as attributes and to capture only higher level properties as associations, especially in the main top-level component diagrams.  In particular, we will always capture properties of UML data types as attributes.  </w:t>
       </w:r>
     </w:p>
     <w:p>
       <w:pPr>
         <w:pStyle w:val="Heading4"/>
       </w:pPr>
-      <w:bookmarkStart w:id="31" w:name="_Toc426119873"/>
-      <w:bookmarkStart w:id="32" w:name="_Toc438125507"/>
-      <w:r>
-        <w:t>Class Properties</w:t>
-      </w:r>
-      <w:bookmarkEnd w:id="27"/>
-      <w:bookmarkEnd w:id="31"/>
+      <w:bookmarkStart w:id="32" w:name="_Toc398719453"/>
+      <w:bookmarkStart w:id="33" w:name="_Toc426119874"/>
+      <w:bookmarkStart w:id="34" w:name="_Toc438125508"/>
+      <w:r>
+        <w:t>Diagram Icons and Arrow Types</w:t>
+      </w:r>
       <w:bookmarkEnd w:id="32"/>
-    </w:p>
-    <w:p>
-      <w:pPr>
-        <w:spacing w:before="80" w:after="240"/>
-      </w:pPr>
-      <w:r>
-        <w:t xml:space="preserve">Generally, a class property can be shown in a UML diagram as either an attribute or an association (i.e., the distinction between attributes and associations is somewhat subjective).  In order to make the size of UML diagrams in the specifications manageable, we have chosen to capture most properties as attributes and to capture only higher level properties as associations, especially in the main top-level component diagrams.  In particular, we will always capture properties of UML data types as attributes.  </w:t>
-      </w:r>
-    </w:p>
-    <w:p>
-      <w:pPr>
-        <w:pStyle w:val="Heading4"/>
-      </w:pPr>
-      <w:bookmarkStart w:id="33" w:name="_Toc398719453"/>
-      <w:bookmarkStart w:id="34" w:name="_Toc426119874"/>
-      <w:bookmarkStart w:id="35" w:name="_Toc438125508"/>
-      <w:r>
-        <w:t>Diagram Icons and Arrow Types</w:t>
-      </w:r>
       <w:bookmarkEnd w:id="33"/>
       <w:bookmarkEnd w:id="34"/>
-      <w:bookmarkEnd w:id="35"/>
     </w:p>
     <w:p>
       <w:pPr>
@@ -9287,32 +9285,58 @@
         <w:spacing w:after="120"/>
         <w:jc w:val="center"/>
       </w:pPr>
-      <w:bookmarkStart w:id="36" w:name="_Ref397637630"/>
-      <w:bookmarkStart w:id="37" w:name="_Toc426119876"/>
+      <w:bookmarkStart w:id="35" w:name="_Ref397637630"/>
+      <w:bookmarkStart w:id="36" w:name="_Toc426119876"/>
       <w:r>
         <w:lastRenderedPageBreak/>
         <w:t xml:space="preserve">Table </w:t>
       </w:r>
-      <w:fldSimple w:instr=" STYLEREF 1 \s ">
-        <w:r>
-          <w:rPr>
-            <w:noProof/>
-          </w:rPr>
-          <w:t>1</w:t>
-        </w:r>
-      </w:fldSimple>
+      <w:r>
+        <w:fldChar w:fldCharType="begin"/>
+      </w:r>
+      <w:r>
+        <w:instrText xml:space="preserve"> STYLEREF 1 \s </w:instrText>
+      </w:r>
+      <w:r>
+        <w:fldChar w:fldCharType="separate"/>
+      </w:r>
+      <w:r>
+        <w:rPr>
+          <w:noProof/>
+        </w:rPr>
+        <w:t>1</w:t>
+      </w:r>
+      <w:r>
+        <w:rPr>
+          <w:noProof/>
+        </w:rPr>
+        <w:fldChar w:fldCharType="end"/>
+      </w:r>
       <w:r>
         <w:noBreakHyphen/>
       </w:r>
-      <w:fldSimple w:instr=" SEQ Table \* ARABIC \s 1 ">
-        <w:r>
-          <w:rPr>
-            <w:noProof/>
-          </w:rPr>
-          <w:t>1</w:t>
-        </w:r>
-      </w:fldSimple>
-      <w:bookmarkEnd w:id="36"/>
+      <w:r>
+        <w:fldChar w:fldCharType="begin"/>
+      </w:r>
+      <w:r>
+        <w:instrText xml:space="preserve"> SEQ Table \* ARABIC \s 1 </w:instrText>
+      </w:r>
+      <w:r>
+        <w:fldChar w:fldCharType="separate"/>
+      </w:r>
+      <w:r>
+        <w:rPr>
+          <w:noProof/>
+        </w:rPr>
+        <w:t>1</w:t>
+      </w:r>
+      <w:r>
+        <w:rPr>
+          <w:noProof/>
+        </w:rPr>
+        <w:fldChar w:fldCharType="end"/>
+      </w:r>
+      <w:bookmarkEnd w:id="35"/>
       <w:r>
         <w:t xml:space="preserve">.  </w:t>
       </w:r>
@@ -9559,7 +9583,7 @@
                 <v:shape id="_x0000_i1025" type="#_x0000_t75" style="width:24pt;height:21pt" o:ole="">
                   <v:imagedata r:id="rId26" o:title=""/>
                 </v:shape>
-                <o:OLEObject Type="Embed" ProgID="PBrush" ShapeID="_x0000_i1025" DrawAspect="Content" ObjectID="_1512716546" r:id="rId27"/>
+                <o:OLEObject Type="Embed" ProgID="PBrush" ShapeID="_x0000_i1025" DrawAspect="Content" ObjectID="_1512975746" r:id="rId27"/>
               </w:object>
             </w:r>
           </w:p>
@@ -9715,7 +9739,7 @@
                 <v:shape id="_x0000_i1026" type="#_x0000_t75" style="width:14.25pt;height:14.25pt" o:ole="">
                   <v:imagedata r:id="rId29" o:title=""/>
                 </v:shape>
-                <o:OLEObject Type="Embed" ProgID="PBrush" ShapeID="_x0000_i1026" DrawAspect="Content" ObjectID="_1512716547" r:id="rId30"/>
+                <o:OLEObject Type="Embed" ProgID="PBrush" ShapeID="_x0000_i1026" DrawAspect="Content" ObjectID="_1512975747" r:id="rId30"/>
               </w:object>
             </w:r>
           </w:p>
@@ -9775,7 +9799,7 @@
                 <v:shape id="_x0000_i1027" type="#_x0000_t75" style="width:14.25pt;height:14.25pt" o:ole="">
                   <v:imagedata r:id="rId31" o:title=""/>
                 </v:shape>
-                <o:OLEObject Type="Embed" ProgID="PBrush" ShapeID="_x0000_i1027" DrawAspect="Content" ObjectID="_1512716548" r:id="rId32"/>
+                <o:OLEObject Type="Embed" ProgID="PBrush" ShapeID="_x0000_i1027" DrawAspect="Content" ObjectID="_1512975748" r:id="rId32"/>
               </w:object>
             </w:r>
           </w:p>
@@ -9961,7 +9985,7 @@
                 <v:shape id="_x0000_i1028" type="#_x0000_t75" style="width:57.75pt;height:35.25pt" o:ole="">
                   <v:imagedata r:id="rId33" o:title=""/>
                 </v:shape>
-                <o:OLEObject Type="Embed" ProgID="PBrush" ShapeID="_x0000_i1028" DrawAspect="Content" ObjectID="_1512716549" r:id="rId34"/>
+                <o:OLEObject Type="Embed" ProgID="PBrush" ShapeID="_x0000_i1028" DrawAspect="Content" ObjectID="_1512975749" r:id="rId34"/>
               </w:object>
             </w:r>
           </w:p>
@@ -9997,15 +10021,15 @@
       <w:pPr>
         <w:pStyle w:val="Heading3"/>
       </w:pPr>
-      <w:bookmarkStart w:id="38" w:name="_Toc438125509"/>
+      <w:bookmarkStart w:id="37" w:name="_Toc438125509"/>
       <w:r>
         <w:t>Property Table Notation</w:t>
       </w:r>
+      <w:bookmarkEnd w:id="27"/>
       <w:bookmarkEnd w:id="28"/>
       <w:bookmarkEnd w:id="29"/>
-      <w:bookmarkEnd w:id="30"/>
+      <w:bookmarkEnd w:id="36"/>
       <w:bookmarkEnd w:id="37"/>
-      <w:bookmarkEnd w:id="38"/>
     </w:p>
     <w:p>
       <w:pPr>
@@ -10161,15 +10185,15 @@
       <w:pPr>
         <w:pStyle w:val="Heading3"/>
       </w:pPr>
-      <w:bookmarkStart w:id="39" w:name="_Toc412205415"/>
-      <w:bookmarkStart w:id="40" w:name="_Toc426119877"/>
-      <w:bookmarkStart w:id="41" w:name="_Toc438125510"/>
+      <w:bookmarkStart w:id="38" w:name="_Toc412205415"/>
+      <w:bookmarkStart w:id="39" w:name="_Toc426119877"/>
+      <w:bookmarkStart w:id="40" w:name="_Toc438125510"/>
       <w:r>
         <w:t>Property and Class Descriptions</w:t>
       </w:r>
+      <w:bookmarkEnd w:id="38"/>
       <w:bookmarkEnd w:id="39"/>
       <w:bookmarkEnd w:id="40"/>
-      <w:bookmarkEnd w:id="41"/>
     </w:p>
     <w:p>
       <w:pPr>
@@ -10657,15 +10681,15 @@
       <w:pPr>
         <w:pStyle w:val="Heading2"/>
       </w:pPr>
-      <w:bookmarkStart w:id="42" w:name="_Ref428537349"/>
-      <w:bookmarkStart w:id="43" w:name="_Toc427275785"/>
-      <w:bookmarkStart w:id="44" w:name="_Toc438125511"/>
+      <w:bookmarkStart w:id="41" w:name="_Ref428537349"/>
+      <w:bookmarkStart w:id="42" w:name="_Toc427275785"/>
+      <w:bookmarkStart w:id="43" w:name="_Toc438125511"/>
       <w:r>
         <w:t>Terminology</w:t>
       </w:r>
+      <w:bookmarkEnd w:id="41"/>
       <w:bookmarkEnd w:id="42"/>
       <w:bookmarkEnd w:id="43"/>
-      <w:bookmarkEnd w:id="44"/>
     </w:p>
     <w:p>
       <w:r>
@@ -10843,43 +10867,43 @@
       <w:pPr>
         <w:pStyle w:val="Heading2"/>
       </w:pPr>
-      <w:bookmarkStart w:id="45" w:name="_Ref7502892"/>
-      <w:bookmarkStart w:id="46" w:name="_Toc12011611"/>
-      <w:bookmarkStart w:id="47" w:name="_Toc85472894"/>
-      <w:bookmarkStart w:id="48" w:name="_Toc287332008"/>
-      <w:bookmarkStart w:id="49" w:name="_Toc427275786"/>
-      <w:bookmarkStart w:id="50" w:name="_Toc438125512"/>
+      <w:bookmarkStart w:id="44" w:name="_Ref7502892"/>
+      <w:bookmarkStart w:id="45" w:name="_Toc12011611"/>
+      <w:bookmarkStart w:id="46" w:name="_Toc85472894"/>
+      <w:bookmarkStart w:id="47" w:name="_Toc287332008"/>
+      <w:bookmarkStart w:id="48" w:name="_Toc427275786"/>
+      <w:bookmarkStart w:id="49" w:name="_Toc438125512"/>
       <w:r>
         <w:t>Normative</w:t>
       </w:r>
+      <w:bookmarkEnd w:id="44"/>
       <w:bookmarkEnd w:id="45"/>
+      <w:r>
+        <w:t xml:space="preserve"> References</w:t>
+      </w:r>
       <w:bookmarkEnd w:id="46"/>
-      <w:r>
-        <w:t xml:space="preserve"> References</w:t>
-      </w:r>
       <w:bookmarkEnd w:id="47"/>
       <w:bookmarkEnd w:id="48"/>
       <w:bookmarkEnd w:id="49"/>
+    </w:p>
+    <w:p>
+      <w:pPr>
+        <w:pStyle w:val="Ref"/>
+      </w:pPr>
+      <w:r>
+        <w:rPr>
+          <w:rStyle w:val="Refterm"/>
+        </w:rPr>
+        <w:t>[</w:t>
+      </w:r>
+      <w:bookmarkStart w:id="50" w:name="rfc2119"/>
+      <w:r>
+        <w:rPr>
+          <w:rStyle w:val="Refterm"/>
+        </w:rPr>
+        <w:t>RFC2119</w:t>
+      </w:r>
       <w:bookmarkEnd w:id="50"/>
-    </w:p>
-    <w:p>
-      <w:pPr>
-        <w:pStyle w:val="Ref"/>
-      </w:pPr>
-      <w:r>
-        <w:rPr>
-          <w:rStyle w:val="Refterm"/>
-        </w:rPr>
-        <w:t>[</w:t>
-      </w:r>
-      <w:bookmarkStart w:id="51" w:name="rfc2119"/>
-      <w:r>
-        <w:rPr>
-          <w:rStyle w:val="Refterm"/>
-        </w:rPr>
-        <w:t>RFC2119</w:t>
-      </w:r>
-      <w:bookmarkEnd w:id="51"/>
       <w:r>
         <w:rPr>
           <w:rStyle w:val="Refterm"/>
@@ -10912,14 +10936,14 @@
       <w:pPr>
         <w:pStyle w:val="Heading1"/>
       </w:pPr>
-      <w:bookmarkStart w:id="52" w:name="_Ref428537380"/>
-      <w:bookmarkStart w:id="53" w:name="_Toc438125513"/>
+      <w:bookmarkStart w:id="51" w:name="_Ref428537380"/>
+      <w:bookmarkStart w:id="52" w:name="_Toc438125513"/>
       <w:r>
         <w:lastRenderedPageBreak/>
         <w:t>Background Information</w:t>
       </w:r>
+      <w:bookmarkEnd w:id="51"/>
       <w:bookmarkEnd w:id="52"/>
-      <w:bookmarkEnd w:id="53"/>
     </w:p>
     <w:p>
       <w:r>
@@ -10979,13 +11003,13 @@
         <w:spacing w:before="360" w:after="60"/>
         <w:ind w:left="540" w:hanging="540"/>
       </w:pPr>
-      <w:bookmarkStart w:id="54" w:name="_Toc426119879"/>
-      <w:bookmarkStart w:id="55" w:name="_Toc438125514"/>
+      <w:bookmarkStart w:id="53" w:name="_Toc426119879"/>
+      <w:bookmarkStart w:id="54" w:name="_Toc438125514"/>
       <w:r>
         <w:t>Cyber Observables</w:t>
       </w:r>
+      <w:bookmarkEnd w:id="53"/>
       <w:bookmarkEnd w:id="54"/>
-      <w:bookmarkEnd w:id="55"/>
     </w:p>
     <w:p>
       <w:pPr>
@@ -11009,13 +11033,13 @@
         <w:spacing w:before="360" w:after="60"/>
         <w:ind w:left="540" w:hanging="540"/>
       </w:pPr>
-      <w:bookmarkStart w:id="56" w:name="_Toc438125515"/>
-      <w:bookmarkStart w:id="57" w:name="_Toc287332011"/>
-      <w:bookmarkStart w:id="58" w:name="_Toc409437263"/>
+      <w:bookmarkStart w:id="55" w:name="_Toc438125515"/>
+      <w:bookmarkStart w:id="56" w:name="_Toc287332011"/>
+      <w:bookmarkStart w:id="57" w:name="_Toc409437263"/>
       <w:r>
         <w:t>Objects</w:t>
       </w:r>
-      <w:bookmarkEnd w:id="56"/>
+      <w:bookmarkEnd w:id="55"/>
     </w:p>
     <w:p>
       <w:r>
@@ -11036,24 +11060,24 @@
       <w:pPr>
         <w:pStyle w:val="Heading1"/>
       </w:pPr>
-      <w:bookmarkStart w:id="59" w:name="_Ref436772068"/>
-      <w:bookmarkStart w:id="60" w:name="_Toc438125516"/>
+      <w:bookmarkStart w:id="58" w:name="_Ref436772068"/>
+      <w:bookmarkStart w:id="59" w:name="_Toc438125516"/>
       <w:r>
         <w:lastRenderedPageBreak/>
         <w:t>Data Model</w:t>
       </w:r>
+      <w:bookmarkEnd w:id="58"/>
       <w:bookmarkEnd w:id="59"/>
+    </w:p>
+    <w:p>
+      <w:pPr>
+        <w:pStyle w:val="Heading2"/>
+      </w:pPr>
+      <w:bookmarkStart w:id="60" w:name="_Toc438125517"/>
+      <w:r>
+        <w:t>WindowsEventObjectType Class</w:t>
+      </w:r>
       <w:bookmarkEnd w:id="60"/>
-    </w:p>
-    <w:p>
-      <w:pPr>
-        <w:pStyle w:val="Heading2"/>
-      </w:pPr>
-      <w:bookmarkStart w:id="61" w:name="_Toc438125517"/>
-      <w:r>
-        <w:t>WindowsEventObjectType Class</w:t>
-      </w:r>
-      <w:bookmarkEnd w:id="61"/>
     </w:p>
     <w:p>
       <w:pPr>
@@ -11180,6 +11204,21 @@
         </w:rPr>
         <w:t xml:space="preserve">.  </w:t>
       </w:r>
+    </w:p>
+    <w:p>
+      <w:r>
+        <w:t xml:space="preserve">Also see: </w:t>
+      </w:r>
+      <w:hyperlink r:id="rId37" w:history="1">
+        <w:r>
+          <w:rPr>
+            <w:rStyle w:val="Hyperlink"/>
+          </w:rPr>
+          <w:t>https://msdn.microsoft.com/en-us/library/windows/desktop/ms682655%28v=vs.85%29.aspx</w:t>
+        </w:r>
+      </w:hyperlink>
+      <w:bookmarkStart w:id="61" w:name="_GoBack"/>
+      <w:bookmarkEnd w:id="61"/>
     </w:p>
     <w:p>
       <w:pPr>
@@ -11205,7 +11244,7 @@
                     <pic:cNvPicPr/>
                   </pic:nvPicPr>
                   <pic:blipFill>
-                    <a:blip r:embed="rId37">
+                    <a:blip r:embed="rId38">
                       <a:extLst>
                         <a:ext uri="{28A0092B-C50C-407E-A947-70E740481C1C}">
                           <a14:useLocalDpi xmlns:a14="http://schemas.microsoft.com/office/drawing/2010/main" val="0"/>
@@ -11241,25 +11280,51 @@
       <w:r>
         <w:t xml:space="preserve">Figure </w:t>
       </w:r>
-      <w:fldSimple w:instr=" STYLEREF 1 \s ">
-        <w:r>
-          <w:rPr>
-            <w:noProof/>
-          </w:rPr>
-          <w:t>3</w:t>
-        </w:r>
-      </w:fldSimple>
+      <w:r>
+        <w:fldChar w:fldCharType="begin"/>
+      </w:r>
+      <w:r>
+        <w:instrText xml:space="preserve"> STYLEREF 1 \s </w:instrText>
+      </w:r>
+      <w:r>
+        <w:fldChar w:fldCharType="separate"/>
+      </w:r>
+      <w:r>
+        <w:rPr>
+          <w:noProof/>
+        </w:rPr>
+        <w:t>3</w:t>
+      </w:r>
+      <w:r>
+        <w:rPr>
+          <w:noProof/>
+        </w:rPr>
+        <w:fldChar w:fldCharType="end"/>
+      </w:r>
       <w:r>
         <w:noBreakHyphen/>
       </w:r>
-      <w:fldSimple w:instr=" SEQ Figure \* ARABIC \s 1 ">
-        <w:r>
-          <w:rPr>
-            <w:noProof/>
-          </w:rPr>
-          <w:t>1</w:t>
-        </w:r>
-      </w:fldSimple>
+      <w:r>
+        <w:fldChar w:fldCharType="begin"/>
+      </w:r>
+      <w:r>
+        <w:instrText xml:space="preserve"> SEQ Figure \* ARABIC \s 1 </w:instrText>
+      </w:r>
+      <w:r>
+        <w:fldChar w:fldCharType="separate"/>
+      </w:r>
+      <w:r>
+        <w:rPr>
+          <w:noProof/>
+        </w:rPr>
+        <w:t>1</w:t>
+      </w:r>
+      <w:r>
+        <w:rPr>
+          <w:noProof/>
+        </w:rPr>
+        <w:fldChar w:fldCharType="end"/>
+      </w:r>
       <w:bookmarkEnd w:id="62"/>
       <w:r>
         <w:t xml:space="preserve">. UML diagram of the </w:t>
@@ -11378,51 +11443,25 @@
       <w:r>
         <w:t xml:space="preserve">Table </w:t>
       </w:r>
-      <w:r>
-        <w:fldChar w:fldCharType="begin"/>
-      </w:r>
-      <w:r>
-        <w:instrText xml:space="preserve"> STYLEREF 1 \s </w:instrText>
-      </w:r>
-      <w:r>
-        <w:fldChar w:fldCharType="separate"/>
-      </w:r>
-      <w:r>
-        <w:rPr>
-          <w:noProof/>
-        </w:rPr>
-        <w:t>3</w:t>
-      </w:r>
-      <w:r>
-        <w:rPr>
-          <w:noProof/>
-        </w:rPr>
-        <w:fldChar w:fldCharType="end"/>
-      </w:r>
+      <w:fldSimple w:instr=" STYLEREF 1 \s ">
+        <w:r>
+          <w:rPr>
+            <w:noProof/>
+          </w:rPr>
+          <w:t>3</w:t>
+        </w:r>
+      </w:fldSimple>
       <w:r>
         <w:noBreakHyphen/>
       </w:r>
-      <w:r>
-        <w:fldChar w:fldCharType="begin"/>
-      </w:r>
-      <w:r>
-        <w:instrText xml:space="preserve"> SEQ Table \* ARABIC \s 1 </w:instrText>
-      </w:r>
-      <w:r>
-        <w:fldChar w:fldCharType="separate"/>
-      </w:r>
-      <w:r>
-        <w:rPr>
-          <w:noProof/>
-        </w:rPr>
-        <w:t>1</w:t>
-      </w:r>
-      <w:r>
-        <w:rPr>
-          <w:noProof/>
-        </w:rPr>
-        <w:fldChar w:fldCharType="end"/>
-      </w:r>
+      <w:fldSimple w:instr=" SEQ Table \* ARABIC \s 1 ">
+        <w:r>
+          <w:rPr>
+            <w:noProof/>
+          </w:rPr>
+          <w:t>1</w:t>
+        </w:r>
+      </w:fldSimple>
       <w:bookmarkEnd w:id="63"/>
       <w:r>
         <w:t xml:space="preserve">. </w:t>
@@ -11892,7 +11931,6 @@
       </w:pPr>
       <w:bookmarkStart w:id="64" w:name="_Toc438125518"/>
       <w:r>
-        <w:lastRenderedPageBreak/>
         <w:t>WinEventType Class</w:t>
       </w:r>
       <w:bookmarkEnd w:id="64"/>
@@ -12033,51 +12071,25 @@
       <w:r>
         <w:t xml:space="preserve">Table </w:t>
       </w:r>
-      <w:r>
-        <w:fldChar w:fldCharType="begin"/>
-      </w:r>
-      <w:r>
-        <w:instrText xml:space="preserve"> STYLEREF 1 \s </w:instrText>
-      </w:r>
-      <w:r>
-        <w:fldChar w:fldCharType="separate"/>
-      </w:r>
-      <w:r>
-        <w:rPr>
-          <w:noProof/>
-        </w:rPr>
-        <w:t>3</w:t>
-      </w:r>
-      <w:r>
-        <w:rPr>
-          <w:noProof/>
-        </w:rPr>
-        <w:fldChar w:fldCharType="end"/>
-      </w:r>
+      <w:fldSimple w:instr=" STYLEREF 1 \s ">
+        <w:r>
+          <w:rPr>
+            <w:noProof/>
+          </w:rPr>
+          <w:t>3</w:t>
+        </w:r>
+      </w:fldSimple>
       <w:r>
         <w:noBreakHyphen/>
       </w:r>
-      <w:r>
-        <w:fldChar w:fldCharType="begin"/>
-      </w:r>
-      <w:r>
-        <w:instrText xml:space="preserve"> SEQ Table \* ARABIC \s 1 </w:instrText>
-      </w:r>
-      <w:r>
-        <w:fldChar w:fldCharType="separate"/>
-      </w:r>
-      <w:r>
-        <w:rPr>
-          <w:noProof/>
-        </w:rPr>
-        <w:t>2</w:t>
-      </w:r>
-      <w:r>
-        <w:rPr>
-          <w:noProof/>
-        </w:rPr>
-        <w:fldChar w:fldCharType="end"/>
-      </w:r>
+      <w:fldSimple w:instr=" SEQ Table \* ARABIC \s 1 ">
+        <w:r>
+          <w:rPr>
+            <w:noProof/>
+          </w:rPr>
+          <w:t>2</w:t>
+        </w:r>
+      </w:fldSimple>
       <w:bookmarkEnd w:id="66"/>
       <w:r>
         <w:t xml:space="preserve">. </w:t>
@@ -12273,7 +12285,7 @@
     <w:p>
       <w:pPr>
         <w:sectPr>
-          <w:footerReference w:type="default" r:id="rId38"/>
+          <w:footerReference w:type="default" r:id="rId39"/>
           <w:pgSz w:w="15840" w:h="12240"/>
           <w:pgMar w:top="1440" w:right="1440" w:bottom="1440" w:left="1440" w:header="720" w:footer="720" w:gutter="0"/>
           <w:cols w:space="720"/>
@@ -12290,8 +12302,8 @@
         <w:lastRenderedPageBreak/>
         <w:t>Conformance</w:t>
       </w:r>
+      <w:bookmarkEnd w:id="56"/>
       <w:bookmarkEnd w:id="57"/>
-      <w:bookmarkEnd w:id="58"/>
       <w:bookmarkEnd w:id="67"/>
       <w:bookmarkEnd w:id="68"/>
     </w:p>
@@ -13320,7 +13332,7 @@
         <w:sz w:val="16"/>
         <w:szCs w:val="16"/>
       </w:rPr>
-      <w:t>15</w:t>
+      <w:t>12</w:t>
     </w:r>
     <w:r>
       <w:rPr>
@@ -15845,7 +15857,7 @@
 </file>
 
 <file path=customXml/itemProps1.xml><?xml version="1.0" encoding="utf-8"?>
-<ds:datastoreItem xmlns:ds="http://schemas.openxmlformats.org/officeDocument/2006/customXml" ds:itemID="{98408820-8D10-4FE8-B109-2D9C22C237F0}">
+<ds:datastoreItem xmlns:ds="http://schemas.openxmlformats.org/officeDocument/2006/customXml" ds:itemID="{81405632-EA08-4304-AD09-2C3CD95F0EB4}">
   <ds:schemaRefs>
     <ds:schemaRef ds:uri="http://schemas.openxmlformats.org/officeDocument/2006/bibliography"/>
   </ds:schemaRefs>
